--- a/ASS1_OS_Chinh_2_2/BÁO CÁO OS.docx
+++ b/ASS1_OS_Chinh_2_2/BÁO CÁO OS.docx
@@ -1,6 +1,6 @@
 
 <file path=word/document.xml><?xml version="1.0" encoding="utf-8"?>
-<w:document xmlns:wpc="http://schemas.microsoft.com/office/word/2010/wordprocessingCanvas" xmlns:cx="http://schemas.microsoft.com/office/drawing/2014/chartex" xmlns:mc="http://schemas.openxmlformats.org/markup-compatibility/2006" xmlns:o="urn:schemas-microsoft-com:office:office" xmlns:r="http://schemas.openxmlformats.org/officeDocument/2006/relationships" xmlns:m="http://schemas.openxmlformats.org/officeDocument/2006/math" xmlns:v="urn:schemas-microsoft-com:vml" xmlns:wp14="http://schemas.microsoft.com/office/word/2010/wordprocessingDrawing" xmlns:wp="http://schemas.openxmlformats.org/drawingml/2006/wordprocessingDrawing" xmlns:w10="urn:schemas-microsoft-com:office:word" xmlns:w="http://schemas.openxmlformats.org/wordprocessingml/2006/main" xmlns:w14="http://schemas.microsoft.com/office/word/2010/wordml" xmlns:w15="http://schemas.microsoft.com/office/word/2012/wordml" xmlns:w16se="http://schemas.microsoft.com/office/word/2015/wordml/symex" xmlns:wpg="http://schemas.microsoft.com/office/word/2010/wordprocessingGroup" xmlns:wpi="http://schemas.microsoft.com/office/word/2010/wordprocessingInk" xmlns:wne="http://schemas.microsoft.com/office/word/2006/wordml" xmlns:wps="http://schemas.microsoft.com/office/word/2010/wordprocessingShape" mc:Ignorable="w14 w15 w16se wp14">
+<w:document xmlns:wpc="http://schemas.microsoft.com/office/word/2010/wordprocessingCanvas" xmlns:cx="http://schemas.microsoft.com/office/drawing/2014/chartex" xmlns:cx1="http://schemas.microsoft.com/office/drawing/2015/9/8/chartex" xmlns:cx2="http://schemas.microsoft.com/office/drawing/2015/10/21/chartex" xmlns:cx3="http://schemas.microsoft.com/office/drawing/2016/5/9/chartex" xmlns:cx4="http://schemas.microsoft.com/office/drawing/2016/5/10/chartex" xmlns:cx5="http://schemas.microsoft.com/office/drawing/2016/5/11/chartex" xmlns:cx6="http://schemas.microsoft.com/office/drawing/2016/5/12/chartex" xmlns:cx7="http://schemas.microsoft.com/office/drawing/2016/5/13/chartex" xmlns:cx8="http://schemas.microsoft.com/office/drawing/2016/5/14/chartex" xmlns:mc="http://schemas.openxmlformats.org/markup-compatibility/2006" xmlns:aink="http://schemas.microsoft.com/office/drawing/2016/ink" xmlns:am3d="http://schemas.microsoft.com/office/drawing/2017/model3d" xmlns:o="urn:schemas-microsoft-com:office:office" xmlns:r="http://schemas.openxmlformats.org/officeDocument/2006/relationships" xmlns:m="http://schemas.openxmlformats.org/officeDocument/2006/math" xmlns:v="urn:schemas-microsoft-com:vml" xmlns:wp14="http://schemas.microsoft.com/office/word/2010/wordprocessingDrawing" xmlns:wp="http://schemas.openxmlformats.org/drawingml/2006/wordprocessingDrawing" xmlns:w10="urn:schemas-microsoft-com:office:word" xmlns:w="http://schemas.openxmlformats.org/wordprocessingml/2006/main" xmlns:w14="http://schemas.microsoft.com/office/word/2010/wordml" xmlns:w15="http://schemas.microsoft.com/office/word/2012/wordml" xmlns:w16cex="http://schemas.microsoft.com/office/word/2018/wordml/cex" xmlns:w16cid="http://schemas.microsoft.com/office/word/2016/wordml/cid" xmlns:w16="http://schemas.microsoft.com/office/word/2018/wordml" xmlns:w16sdtdh="http://schemas.microsoft.com/office/word/2020/wordml/sdtdatahash" xmlns:w16se="http://schemas.microsoft.com/office/word/2015/wordml/symex" xmlns:wpg="http://schemas.microsoft.com/office/word/2010/wordprocessingGroup" xmlns:wpi="http://schemas.microsoft.com/office/word/2010/wordprocessingInk" xmlns:wne="http://schemas.microsoft.com/office/word/2006/wordml" xmlns:wps="http://schemas.microsoft.com/office/word/2010/wordprocessingShape" mc:Ignorable="w14 w15 w16se w16cid w16 w16cex w16sdtdh wp14">
   <w:body>
     <w:p>
       <w:pPr>
@@ -33,8 +33,6 @@
         </w:rPr>
         <w:t xml:space="preserve"> HỆ ĐIỀU HÀNH</w:t>
       </w:r>
-      <w:bookmarkStart w:id="0" w:name="_GoBack"/>
-      <w:bookmarkEnd w:id="0"/>
     </w:p>
     <w:p>
       <w:pPr>
@@ -163,43 +161,7 @@
           <w:sz w:val="28"/>
           <w:szCs w:val="28"/>
         </w:rPr>
-        <w:t xml:space="preserve"> </w:t>
-      </w:r>
-      <w:proofErr w:type="spellStart"/>
-      <w:r>
-        <w:rPr>
-          <w:rFonts w:ascii="Times New Roman" w:hAnsi="Times New Roman" w:cs="Times New Roman"/>
-          <w:sz w:val="28"/>
-          <w:szCs w:val="28"/>
-        </w:rPr>
-        <w:t>có</w:t>
-      </w:r>
-      <w:proofErr w:type="spellEnd"/>
-      <w:r>
-        <w:rPr>
-          <w:rFonts w:ascii="Times New Roman" w:hAnsi="Times New Roman" w:cs="Times New Roman"/>
-          <w:sz w:val="28"/>
-          <w:szCs w:val="28"/>
-        </w:rPr>
-        <w:t xml:space="preserve"> </w:t>
-      </w:r>
-      <w:proofErr w:type="spellStart"/>
-      <w:r>
-        <w:rPr>
-          <w:rFonts w:ascii="Times New Roman" w:hAnsi="Times New Roman" w:cs="Times New Roman"/>
-          <w:sz w:val="28"/>
-          <w:szCs w:val="28"/>
-        </w:rPr>
-        <w:t>thể</w:t>
-      </w:r>
-      <w:proofErr w:type="spellEnd"/>
-      <w:r>
-        <w:rPr>
-          <w:rFonts w:ascii="Times New Roman" w:hAnsi="Times New Roman" w:cs="Times New Roman"/>
-          <w:sz w:val="28"/>
-          <w:szCs w:val="28"/>
-        </w:rPr>
-        <w:t xml:space="preserve"> </w:t>
+        <w:t xml:space="preserve"> có thể </w:t>
       </w:r>
       <w:proofErr w:type="spellStart"/>
       <w:r>
@@ -289,25 +251,7 @@
           <w:sz w:val="28"/>
           <w:szCs w:val="28"/>
         </w:rPr>
-        <w:t xml:space="preserve"> </w:t>
-      </w:r>
-      <w:proofErr w:type="spellStart"/>
-      <w:r>
-        <w:rPr>
-          <w:rFonts w:ascii="Times New Roman" w:hAnsi="Times New Roman" w:cs="Times New Roman"/>
-          <w:sz w:val="28"/>
-          <w:szCs w:val="28"/>
-        </w:rPr>
-        <w:t>có</w:t>
-      </w:r>
-      <w:proofErr w:type="spellEnd"/>
-      <w:r>
-        <w:rPr>
-          <w:rFonts w:ascii="Times New Roman" w:hAnsi="Times New Roman" w:cs="Times New Roman"/>
-          <w:sz w:val="28"/>
-          <w:szCs w:val="28"/>
-        </w:rPr>
-        <w:t xml:space="preserve"> do loader </w:t>
+        <w:t xml:space="preserve"> có do loader </w:t>
       </w:r>
       <w:proofErr w:type="spellStart"/>
       <w:r>
@@ -325,25 +269,7 @@
           <w:sz w:val="28"/>
           <w:szCs w:val="28"/>
         </w:rPr>
-        <w:t xml:space="preserve"> scheduler </w:t>
-      </w:r>
-      <w:proofErr w:type="spellStart"/>
-      <w:r>
-        <w:rPr>
-          <w:rFonts w:ascii="Times New Roman" w:hAnsi="Times New Roman" w:cs="Times New Roman"/>
-          <w:sz w:val="28"/>
-          <w:szCs w:val="28"/>
-        </w:rPr>
-        <w:t>được</w:t>
-      </w:r>
-      <w:proofErr w:type="spellEnd"/>
-      <w:r>
-        <w:rPr>
-          <w:rFonts w:ascii="Times New Roman" w:hAnsi="Times New Roman" w:cs="Times New Roman"/>
-          <w:sz w:val="28"/>
-          <w:szCs w:val="28"/>
-        </w:rPr>
-        <w:t xml:space="preserve"> </w:t>
+        <w:t xml:space="preserve"> scheduler được </w:t>
       </w:r>
       <w:proofErr w:type="spellStart"/>
       <w:r>
@@ -1213,25 +1139,7 @@
           <w:sz w:val="28"/>
           <w:szCs w:val="28"/>
         </w:rPr>
-        <w:t xml:space="preserve"> process </w:t>
-      </w:r>
-      <w:proofErr w:type="spellStart"/>
-      <w:r>
-        <w:rPr>
-          <w:rFonts w:ascii="Times New Roman" w:hAnsi="Times New Roman" w:cs="Times New Roman"/>
-          <w:sz w:val="28"/>
-          <w:szCs w:val="28"/>
-        </w:rPr>
-        <w:t>được</w:t>
-      </w:r>
-      <w:proofErr w:type="spellEnd"/>
-      <w:r>
-        <w:rPr>
-          <w:rFonts w:ascii="Times New Roman" w:hAnsi="Times New Roman" w:cs="Times New Roman"/>
-          <w:sz w:val="28"/>
-          <w:szCs w:val="28"/>
-        </w:rPr>
-        <w:t xml:space="preserve"> </w:t>
+        <w:t xml:space="preserve"> process được </w:t>
       </w:r>
       <w:proofErr w:type="spellStart"/>
       <w:r>
@@ -1530,79 +1438,7 @@
           <w:sz w:val="28"/>
           <w:szCs w:val="28"/>
         </w:rPr>
-        <w:t xml:space="preserve">, s0 </w:t>
-      </w:r>
-      <w:proofErr w:type="spellStart"/>
-      <w:r>
-        <w:rPr>
-          <w:rFonts w:ascii="Times New Roman" w:hAnsi="Times New Roman" w:cs="Times New Roman"/>
-          <w:sz w:val="28"/>
-          <w:szCs w:val="28"/>
-        </w:rPr>
-        <w:t>được</w:t>
-      </w:r>
-      <w:proofErr w:type="spellEnd"/>
-      <w:r>
-        <w:rPr>
-          <w:rFonts w:ascii="Times New Roman" w:hAnsi="Times New Roman" w:cs="Times New Roman"/>
-          <w:sz w:val="28"/>
-          <w:szCs w:val="28"/>
-        </w:rPr>
-        <w:t xml:space="preserve"> load </w:t>
-      </w:r>
-      <w:proofErr w:type="spellStart"/>
-      <w:r>
-        <w:rPr>
-          <w:rFonts w:ascii="Times New Roman" w:hAnsi="Times New Roman" w:cs="Times New Roman"/>
-          <w:sz w:val="28"/>
-          <w:szCs w:val="28"/>
-        </w:rPr>
-        <w:t>tại</w:t>
-      </w:r>
-      <w:proofErr w:type="spellEnd"/>
-      <w:r>
-        <w:rPr>
-          <w:rFonts w:ascii="Times New Roman" w:hAnsi="Times New Roman" w:cs="Times New Roman"/>
-          <w:sz w:val="28"/>
-          <w:szCs w:val="28"/>
-        </w:rPr>
-        <w:t xml:space="preserve"> timeslot 0, s1 </w:t>
-      </w:r>
-      <w:proofErr w:type="spellStart"/>
-      <w:r>
-        <w:rPr>
-          <w:rFonts w:ascii="Times New Roman" w:hAnsi="Times New Roman" w:cs="Times New Roman"/>
-          <w:sz w:val="28"/>
-          <w:szCs w:val="28"/>
-        </w:rPr>
-        <w:t>được</w:t>
-      </w:r>
-      <w:proofErr w:type="spellEnd"/>
-      <w:r>
-        <w:rPr>
-          <w:rFonts w:ascii="Times New Roman" w:hAnsi="Times New Roman" w:cs="Times New Roman"/>
-          <w:sz w:val="28"/>
-          <w:szCs w:val="28"/>
-        </w:rPr>
-        <w:t xml:space="preserve"> load </w:t>
-      </w:r>
-      <w:proofErr w:type="spellStart"/>
-      <w:r>
-        <w:rPr>
-          <w:rFonts w:ascii="Times New Roman" w:hAnsi="Times New Roman" w:cs="Times New Roman"/>
-          <w:sz w:val="28"/>
-          <w:szCs w:val="28"/>
-        </w:rPr>
-        <w:t>tại</w:t>
-      </w:r>
-      <w:proofErr w:type="spellEnd"/>
-      <w:r>
-        <w:rPr>
-          <w:rFonts w:ascii="Times New Roman" w:hAnsi="Times New Roman" w:cs="Times New Roman"/>
-          <w:sz w:val="28"/>
-          <w:szCs w:val="28"/>
-        </w:rPr>
-        <w:t xml:space="preserve"> timeslot 4. </w:t>
+        <w:t xml:space="preserve">, s0 được load tại timeslot 0, s1 được load tại timeslot 4. </w:t>
       </w:r>
       <w:proofErr w:type="spellStart"/>
       <w:r>
@@ -1674,25 +1510,7 @@
           <w:sz w:val="28"/>
           <w:szCs w:val="28"/>
         </w:rPr>
-        <w:t xml:space="preserve"> </w:t>
-      </w:r>
-      <w:proofErr w:type="spellStart"/>
-      <w:r>
-        <w:rPr>
-          <w:rFonts w:ascii="Times New Roman" w:hAnsi="Times New Roman" w:cs="Times New Roman"/>
-          <w:sz w:val="28"/>
-          <w:szCs w:val="28"/>
-        </w:rPr>
-        <w:t>được</w:t>
-      </w:r>
-      <w:proofErr w:type="spellEnd"/>
-      <w:r>
-        <w:rPr>
-          <w:rFonts w:ascii="Times New Roman" w:hAnsi="Times New Roman" w:cs="Times New Roman"/>
-          <w:sz w:val="28"/>
-          <w:szCs w:val="28"/>
-        </w:rPr>
-        <w:t xml:space="preserve"> </w:t>
+        <w:t xml:space="preserve"> được </w:t>
       </w:r>
       <w:proofErr w:type="spellStart"/>
       <w:r>
@@ -1863,25 +1681,7 @@
           <w:szCs w:val="28"/>
         </w:rPr>
         <w:lastRenderedPageBreak/>
-        <w:t xml:space="preserve">= 2, </w:t>
-      </w:r>
-      <w:proofErr w:type="spellStart"/>
-      <w:r>
-        <w:rPr>
-          <w:rFonts w:ascii="Times New Roman" w:hAnsi="Times New Roman" w:cs="Times New Roman"/>
-          <w:sz w:val="28"/>
-          <w:szCs w:val="28"/>
-        </w:rPr>
-        <w:t>có</w:t>
-      </w:r>
-      <w:proofErr w:type="spellEnd"/>
-      <w:r>
-        <w:rPr>
-          <w:rFonts w:ascii="Times New Roman" w:hAnsi="Times New Roman" w:cs="Times New Roman"/>
-          <w:sz w:val="28"/>
-          <w:szCs w:val="28"/>
-        </w:rPr>
-        <w:t xml:space="preserve"> </w:t>
+        <w:t xml:space="preserve">= 2, có </w:t>
       </w:r>
       <w:proofErr w:type="spellStart"/>
       <w:r>
@@ -2079,25 +1879,7 @@
           <w:sz w:val="28"/>
           <w:szCs w:val="28"/>
         </w:rPr>
-        <w:t xml:space="preserve"> </w:t>
-      </w:r>
-      <w:proofErr w:type="spellStart"/>
-      <w:r>
-        <w:rPr>
-          <w:rFonts w:ascii="Times New Roman" w:hAnsi="Times New Roman" w:cs="Times New Roman"/>
-          <w:sz w:val="28"/>
-          <w:szCs w:val="28"/>
-        </w:rPr>
-        <w:t>được</w:t>
-      </w:r>
-      <w:proofErr w:type="spellEnd"/>
-      <w:r>
-        <w:rPr>
-          <w:rFonts w:ascii="Times New Roman" w:hAnsi="Times New Roman" w:cs="Times New Roman"/>
-          <w:sz w:val="28"/>
-          <w:szCs w:val="28"/>
-        </w:rPr>
-        <w:t xml:space="preserve"> </w:t>
+        <w:t xml:space="preserve"> được </w:t>
       </w:r>
       <w:proofErr w:type="spellStart"/>
       <w:r>
@@ -2280,43 +2062,7 @@
           <w:sz w:val="28"/>
           <w:szCs w:val="28"/>
         </w:rPr>
-        <w:t xml:space="preserve">Ta </w:t>
-      </w:r>
-      <w:proofErr w:type="spellStart"/>
-      <w:r>
-        <w:rPr>
-          <w:rFonts w:ascii="Times New Roman" w:hAnsi="Times New Roman" w:cs="Times New Roman"/>
-          <w:sz w:val="28"/>
-          <w:szCs w:val="28"/>
-        </w:rPr>
-        <w:t>có</w:t>
-      </w:r>
-      <w:proofErr w:type="spellEnd"/>
-      <w:r>
-        <w:rPr>
-          <w:rFonts w:ascii="Times New Roman" w:hAnsi="Times New Roman" w:cs="Times New Roman"/>
-          <w:sz w:val="28"/>
-          <w:szCs w:val="28"/>
-        </w:rPr>
-        <w:t xml:space="preserve"> </w:t>
-      </w:r>
-      <w:proofErr w:type="spellStart"/>
-      <w:r>
-        <w:rPr>
-          <w:rFonts w:ascii="Times New Roman" w:hAnsi="Times New Roman" w:cs="Times New Roman"/>
-          <w:sz w:val="28"/>
-          <w:szCs w:val="28"/>
-        </w:rPr>
-        <w:t>thể</w:t>
-      </w:r>
-      <w:proofErr w:type="spellEnd"/>
-      <w:r>
-        <w:rPr>
-          <w:rFonts w:ascii="Times New Roman" w:hAnsi="Times New Roman" w:cs="Times New Roman"/>
-          <w:sz w:val="28"/>
-          <w:szCs w:val="28"/>
-        </w:rPr>
-        <w:t xml:space="preserve"> </w:t>
+        <w:t xml:space="preserve">Ta có thể </w:t>
       </w:r>
       <w:proofErr w:type="spellStart"/>
       <w:r>
@@ -2424,25 +2170,7 @@
           <w:sz w:val="28"/>
           <w:szCs w:val="28"/>
         </w:rPr>
-        <w:t xml:space="preserve"> </w:t>
-      </w:r>
-      <w:proofErr w:type="spellStart"/>
-      <w:r>
-        <w:rPr>
-          <w:rFonts w:ascii="Times New Roman" w:hAnsi="Times New Roman" w:cs="Times New Roman"/>
-          <w:sz w:val="28"/>
-          <w:szCs w:val="28"/>
-        </w:rPr>
-        <w:t>của</w:t>
-      </w:r>
-      <w:proofErr w:type="spellEnd"/>
-      <w:r>
-        <w:rPr>
-          <w:rFonts w:ascii="Times New Roman" w:hAnsi="Times New Roman" w:cs="Times New Roman"/>
-          <w:sz w:val="28"/>
-          <w:szCs w:val="28"/>
-        </w:rPr>
-        <w:t xml:space="preserve"> </w:t>
+        <w:t xml:space="preserve"> của </w:t>
       </w:r>
       <w:proofErr w:type="spellStart"/>
       <w:r>
@@ -2644,16 +2372,142 @@
           <w:sz w:val="28"/>
           <w:szCs w:val="28"/>
         </w:rPr>
-        <w:t xml:space="preserve"> </w:t>
-      </w:r>
-      <w:proofErr w:type="spellStart"/>
-      <w:r>
-        <w:rPr>
-          <w:rFonts w:ascii="Times New Roman" w:hAnsi="Times New Roman" w:cs="Times New Roman"/>
-          <w:sz w:val="28"/>
-          <w:szCs w:val="28"/>
-        </w:rPr>
-        <w:t>của</w:t>
+        <w:t xml:space="preserve"> của s0 </w:t>
+      </w:r>
+      <w:proofErr w:type="spellStart"/>
+      <w:r>
+        <w:rPr>
+          <w:rFonts w:ascii="Times New Roman" w:hAnsi="Times New Roman" w:cs="Times New Roman"/>
+          <w:sz w:val="28"/>
+          <w:szCs w:val="28"/>
+        </w:rPr>
+        <w:t>và</w:t>
+      </w:r>
+      <w:proofErr w:type="spellEnd"/>
+      <w:r>
+        <w:rPr>
+          <w:rFonts w:ascii="Times New Roman" w:hAnsi="Times New Roman" w:cs="Times New Roman"/>
+          <w:sz w:val="28"/>
+          <w:szCs w:val="28"/>
+        </w:rPr>
+        <w:t xml:space="preserve"> s1 </w:t>
+      </w:r>
+      <w:proofErr w:type="spellStart"/>
+      <w:r>
+        <w:rPr>
+          <w:rFonts w:ascii="Times New Roman" w:hAnsi="Times New Roman" w:cs="Times New Roman"/>
+          <w:sz w:val="28"/>
+          <w:szCs w:val="28"/>
+        </w:rPr>
+        <w:t>lần</w:t>
+      </w:r>
+      <w:proofErr w:type="spellEnd"/>
+      <w:r>
+        <w:rPr>
+          <w:rFonts w:ascii="Times New Roman" w:hAnsi="Times New Roman" w:cs="Times New Roman"/>
+          <w:sz w:val="28"/>
+          <w:szCs w:val="28"/>
+        </w:rPr>
+        <w:t xml:space="preserve"> </w:t>
+      </w:r>
+      <w:proofErr w:type="spellStart"/>
+      <w:r>
+        <w:rPr>
+          <w:rFonts w:ascii="Times New Roman" w:hAnsi="Times New Roman" w:cs="Times New Roman"/>
+          <w:sz w:val="28"/>
+          <w:szCs w:val="28"/>
+        </w:rPr>
+        <w:t>lượt</w:t>
+      </w:r>
+      <w:proofErr w:type="spellEnd"/>
+      <w:r>
+        <w:rPr>
+          <w:rFonts w:ascii="Times New Roman" w:hAnsi="Times New Roman" w:cs="Times New Roman"/>
+          <w:sz w:val="28"/>
+          <w:szCs w:val="28"/>
+        </w:rPr>
+        <w:t xml:space="preserve"> </w:t>
+      </w:r>
+      <w:proofErr w:type="spellStart"/>
+      <w:r>
+        <w:rPr>
+          <w:rFonts w:ascii="Times New Roman" w:hAnsi="Times New Roman" w:cs="Times New Roman"/>
+          <w:sz w:val="28"/>
+          <w:szCs w:val="28"/>
+        </w:rPr>
+        <w:t>là</w:t>
+      </w:r>
+      <w:proofErr w:type="spellEnd"/>
+      <w:r>
+        <w:rPr>
+          <w:rFonts w:ascii="Times New Roman" w:hAnsi="Times New Roman" w:cs="Times New Roman"/>
+          <w:sz w:val="28"/>
+          <w:szCs w:val="28"/>
+        </w:rPr>
+        <w:t xml:space="preserve"> 15 </w:t>
+      </w:r>
+      <w:proofErr w:type="spellStart"/>
+      <w:r>
+        <w:rPr>
+          <w:rFonts w:ascii="Times New Roman" w:hAnsi="Times New Roman" w:cs="Times New Roman"/>
+          <w:sz w:val="28"/>
+          <w:szCs w:val="28"/>
+        </w:rPr>
+        <w:t>và</w:t>
+      </w:r>
+      <w:proofErr w:type="spellEnd"/>
+      <w:r>
+        <w:rPr>
+          <w:rFonts w:ascii="Times New Roman" w:hAnsi="Times New Roman" w:cs="Times New Roman"/>
+          <w:sz w:val="28"/>
+          <w:szCs w:val="28"/>
+        </w:rPr>
+        <w:t xml:space="preserve"> 7 </w:t>
+      </w:r>
+      <w:proofErr w:type="spellStart"/>
+      <w:r>
+        <w:rPr>
+          <w:rFonts w:ascii="Times New Roman" w:hAnsi="Times New Roman" w:cs="Times New Roman"/>
+          <w:sz w:val="28"/>
+          <w:szCs w:val="28"/>
+        </w:rPr>
+        <w:t>nên</w:t>
+      </w:r>
+      <w:proofErr w:type="spellEnd"/>
+      <w:r>
+        <w:rPr>
+          <w:rFonts w:ascii="Times New Roman" w:hAnsi="Times New Roman" w:cs="Times New Roman"/>
+          <w:sz w:val="28"/>
+          <w:szCs w:val="28"/>
+        </w:rPr>
+        <w:t xml:space="preserve"> </w:t>
+      </w:r>
+      <w:proofErr w:type="spellStart"/>
+      <w:r>
+        <w:rPr>
+          <w:rFonts w:ascii="Times New Roman" w:hAnsi="Times New Roman" w:cs="Times New Roman"/>
+          <w:sz w:val="28"/>
+          <w:szCs w:val="28"/>
+        </w:rPr>
+        <w:t>sau</w:t>
+      </w:r>
+      <w:proofErr w:type="spellEnd"/>
+      <w:r>
+        <w:rPr>
+          <w:rFonts w:ascii="Times New Roman" w:hAnsi="Times New Roman" w:cs="Times New Roman"/>
+          <w:sz w:val="28"/>
+          <w:szCs w:val="28"/>
+        </w:rPr>
+        <w:t xml:space="preserve"> </w:t>
+      </w:r>
+      <w:proofErr w:type="spellStart"/>
+      <w:r>
+        <w:rPr>
+          <w:rFonts w:ascii="Times New Roman" w:hAnsi="Times New Roman" w:cs="Times New Roman"/>
+          <w:sz w:val="28"/>
+          <w:szCs w:val="28"/>
+        </w:rPr>
+        <w:t>khi</w:t>
       </w:r>
       <w:proofErr w:type="spellEnd"/>
       <w:r>
@@ -2671,6 +2525,192 @@
           <w:sz w:val="28"/>
           <w:szCs w:val="28"/>
         </w:rPr>
+        <w:t>chiếm</w:t>
+      </w:r>
+      <w:proofErr w:type="spellEnd"/>
+      <w:r>
+        <w:rPr>
+          <w:rFonts w:ascii="Times New Roman" w:hAnsi="Times New Roman" w:cs="Times New Roman"/>
+          <w:sz w:val="28"/>
+          <w:szCs w:val="28"/>
+        </w:rPr>
+        <w:t xml:space="preserve"> </w:t>
+      </w:r>
+      <w:proofErr w:type="spellStart"/>
+      <w:r>
+        <w:rPr>
+          <w:rFonts w:ascii="Times New Roman" w:hAnsi="Times New Roman" w:cs="Times New Roman"/>
+          <w:sz w:val="28"/>
+          <w:szCs w:val="28"/>
+        </w:rPr>
+        <w:t>dụng</w:t>
+      </w:r>
+      <w:proofErr w:type="spellEnd"/>
+      <w:r>
+        <w:rPr>
+          <w:rFonts w:ascii="Times New Roman" w:hAnsi="Times New Roman" w:cs="Times New Roman"/>
+          <w:sz w:val="28"/>
+          <w:szCs w:val="28"/>
+        </w:rPr>
+        <w:t xml:space="preserve"> CPU </w:t>
+      </w:r>
+      <w:r>
+        <w:rPr>
+          <w:rFonts w:ascii="Times New Roman" w:hAnsi="Times New Roman" w:cs="Times New Roman"/>
+          <w:sz w:val="28"/>
+          <w:szCs w:val="28"/>
+        </w:rPr>
+        <w:t>8</w:t>
+      </w:r>
+      <w:r>
+        <w:rPr>
+          <w:rFonts w:ascii="Times New Roman" w:hAnsi="Times New Roman" w:cs="Times New Roman"/>
+          <w:sz w:val="28"/>
+          <w:szCs w:val="28"/>
+        </w:rPr>
+        <w:t xml:space="preserve"> </w:t>
+      </w:r>
+      <w:proofErr w:type="spellStart"/>
+      <w:r>
+        <w:rPr>
+          <w:rFonts w:ascii="Times New Roman" w:hAnsi="Times New Roman" w:cs="Times New Roman"/>
+          <w:sz w:val="28"/>
+          <w:szCs w:val="28"/>
+        </w:rPr>
+        <w:t>lần</w:t>
+      </w:r>
+      <w:proofErr w:type="spellEnd"/>
+      <w:r>
+        <w:rPr>
+          <w:rFonts w:ascii="Times New Roman" w:hAnsi="Times New Roman" w:cs="Times New Roman"/>
+          <w:sz w:val="28"/>
+          <w:szCs w:val="28"/>
+        </w:rPr>
+        <w:t xml:space="preserve"> </w:t>
+      </w:r>
+      <w:proofErr w:type="spellStart"/>
+      <w:r>
+        <w:rPr>
+          <w:rFonts w:ascii="Times New Roman" w:hAnsi="Times New Roman" w:cs="Times New Roman"/>
+          <w:sz w:val="28"/>
+          <w:szCs w:val="28"/>
+        </w:rPr>
+        <w:t>thì</w:t>
+      </w:r>
+      <w:proofErr w:type="spellEnd"/>
+      <w:r>
+        <w:rPr>
+          <w:rFonts w:ascii="Times New Roman" w:hAnsi="Times New Roman" w:cs="Times New Roman"/>
+          <w:sz w:val="28"/>
+          <w:szCs w:val="28"/>
+        </w:rPr>
+        <w:t xml:space="preserve"> </w:t>
+      </w:r>
+      <w:proofErr w:type="spellStart"/>
+      <w:r>
+        <w:rPr>
+          <w:rFonts w:ascii="Times New Roman" w:hAnsi="Times New Roman" w:cs="Times New Roman"/>
+          <w:sz w:val="28"/>
+          <w:szCs w:val="28"/>
+        </w:rPr>
+        <w:t>kết</w:t>
+      </w:r>
+      <w:proofErr w:type="spellEnd"/>
+      <w:r>
+        <w:rPr>
+          <w:rFonts w:ascii="Times New Roman" w:hAnsi="Times New Roman" w:cs="Times New Roman"/>
+          <w:sz w:val="28"/>
+          <w:szCs w:val="28"/>
+        </w:rPr>
+        <w:t xml:space="preserve"> </w:t>
+      </w:r>
+      <w:proofErr w:type="spellStart"/>
+      <w:r>
+        <w:rPr>
+          <w:rFonts w:ascii="Times New Roman" w:hAnsi="Times New Roman" w:cs="Times New Roman"/>
+          <w:sz w:val="28"/>
+          <w:szCs w:val="28"/>
+        </w:rPr>
+        <w:t>thúc</w:t>
+      </w:r>
+      <w:proofErr w:type="spellEnd"/>
+      <w:r>
+        <w:rPr>
+          <w:rFonts w:ascii="Times New Roman" w:hAnsi="Times New Roman" w:cs="Times New Roman"/>
+          <w:sz w:val="28"/>
+          <w:szCs w:val="28"/>
+        </w:rPr>
+        <w:t xml:space="preserve"> tại timeslot 23, s1 </w:t>
+      </w:r>
+      <w:proofErr w:type="spellStart"/>
+      <w:r>
+        <w:rPr>
+          <w:rFonts w:ascii="Times New Roman" w:hAnsi="Times New Roman" w:cs="Times New Roman"/>
+          <w:sz w:val="28"/>
+          <w:szCs w:val="28"/>
+        </w:rPr>
+        <w:t>chiếm</w:t>
+      </w:r>
+      <w:proofErr w:type="spellEnd"/>
+      <w:r>
+        <w:rPr>
+          <w:rFonts w:ascii="Times New Roman" w:hAnsi="Times New Roman" w:cs="Times New Roman"/>
+          <w:sz w:val="28"/>
+          <w:szCs w:val="28"/>
+        </w:rPr>
+        <w:t xml:space="preserve"> </w:t>
+      </w:r>
+      <w:proofErr w:type="spellStart"/>
+      <w:r>
+        <w:rPr>
+          <w:rFonts w:ascii="Times New Roman" w:hAnsi="Times New Roman" w:cs="Times New Roman"/>
+          <w:sz w:val="28"/>
+          <w:szCs w:val="28"/>
+        </w:rPr>
+        <w:t>dụng</w:t>
+      </w:r>
+      <w:proofErr w:type="spellEnd"/>
+      <w:r>
+        <w:rPr>
+          <w:rFonts w:ascii="Times New Roman" w:hAnsi="Times New Roman" w:cs="Times New Roman"/>
+          <w:sz w:val="28"/>
+          <w:szCs w:val="28"/>
+        </w:rPr>
+        <w:t xml:space="preserve"> CPU </w:t>
+      </w:r>
+      <w:r>
+        <w:rPr>
+          <w:rFonts w:ascii="Times New Roman" w:hAnsi="Times New Roman" w:cs="Times New Roman"/>
+          <w:sz w:val="28"/>
+          <w:szCs w:val="28"/>
+        </w:rPr>
+        <w:t xml:space="preserve">4 </w:t>
+      </w:r>
+      <w:proofErr w:type="spellStart"/>
+      <w:r>
+        <w:rPr>
+          <w:rFonts w:ascii="Times New Roman" w:hAnsi="Times New Roman" w:cs="Times New Roman"/>
+          <w:sz w:val="28"/>
+          <w:szCs w:val="28"/>
+        </w:rPr>
+        <w:t>lần</w:t>
+      </w:r>
+      <w:proofErr w:type="spellEnd"/>
+      <w:r>
+        <w:rPr>
+          <w:rFonts w:ascii="Times New Roman" w:hAnsi="Times New Roman" w:cs="Times New Roman"/>
+          <w:sz w:val="28"/>
+          <w:szCs w:val="28"/>
+        </w:rPr>
+        <w:t xml:space="preserve"> </w:t>
+      </w:r>
+      <w:proofErr w:type="spellStart"/>
+      <w:r>
+        <w:rPr>
+          <w:rFonts w:ascii="Times New Roman" w:hAnsi="Times New Roman" w:cs="Times New Roman"/>
+          <w:sz w:val="28"/>
+          <w:szCs w:val="28"/>
+        </w:rPr>
         <w:t>và</w:t>
       </w:r>
       <w:proofErr w:type="spellEnd"/>
@@ -2680,220 +2720,6 @@
           <w:sz w:val="28"/>
           <w:szCs w:val="28"/>
         </w:rPr>
-        <w:t xml:space="preserve"> s1 </w:t>
-      </w:r>
-      <w:proofErr w:type="spellStart"/>
-      <w:r>
-        <w:rPr>
-          <w:rFonts w:ascii="Times New Roman" w:hAnsi="Times New Roman" w:cs="Times New Roman"/>
-          <w:sz w:val="28"/>
-          <w:szCs w:val="28"/>
-        </w:rPr>
-        <w:t>lần</w:t>
-      </w:r>
-      <w:proofErr w:type="spellEnd"/>
-      <w:r>
-        <w:rPr>
-          <w:rFonts w:ascii="Times New Roman" w:hAnsi="Times New Roman" w:cs="Times New Roman"/>
-          <w:sz w:val="28"/>
-          <w:szCs w:val="28"/>
-        </w:rPr>
-        <w:t xml:space="preserve"> </w:t>
-      </w:r>
-      <w:proofErr w:type="spellStart"/>
-      <w:r>
-        <w:rPr>
-          <w:rFonts w:ascii="Times New Roman" w:hAnsi="Times New Roman" w:cs="Times New Roman"/>
-          <w:sz w:val="28"/>
-          <w:szCs w:val="28"/>
-        </w:rPr>
-        <w:t>lượt</w:t>
-      </w:r>
-      <w:proofErr w:type="spellEnd"/>
-      <w:r>
-        <w:rPr>
-          <w:rFonts w:ascii="Times New Roman" w:hAnsi="Times New Roman" w:cs="Times New Roman"/>
-          <w:sz w:val="28"/>
-          <w:szCs w:val="28"/>
-        </w:rPr>
-        <w:t xml:space="preserve"> </w:t>
-      </w:r>
-      <w:proofErr w:type="spellStart"/>
-      <w:r>
-        <w:rPr>
-          <w:rFonts w:ascii="Times New Roman" w:hAnsi="Times New Roman" w:cs="Times New Roman"/>
-          <w:sz w:val="28"/>
-          <w:szCs w:val="28"/>
-        </w:rPr>
-        <w:t>là</w:t>
-      </w:r>
-      <w:proofErr w:type="spellEnd"/>
-      <w:r>
-        <w:rPr>
-          <w:rFonts w:ascii="Times New Roman" w:hAnsi="Times New Roman" w:cs="Times New Roman"/>
-          <w:sz w:val="28"/>
-          <w:szCs w:val="28"/>
-        </w:rPr>
-        <w:t xml:space="preserve"> 15 </w:t>
-      </w:r>
-      <w:proofErr w:type="spellStart"/>
-      <w:r>
-        <w:rPr>
-          <w:rFonts w:ascii="Times New Roman" w:hAnsi="Times New Roman" w:cs="Times New Roman"/>
-          <w:sz w:val="28"/>
-          <w:szCs w:val="28"/>
-        </w:rPr>
-        <w:t>và</w:t>
-      </w:r>
-      <w:proofErr w:type="spellEnd"/>
-      <w:r>
-        <w:rPr>
-          <w:rFonts w:ascii="Times New Roman" w:hAnsi="Times New Roman" w:cs="Times New Roman"/>
-          <w:sz w:val="28"/>
-          <w:szCs w:val="28"/>
-        </w:rPr>
-        <w:t xml:space="preserve"> 7 </w:t>
-      </w:r>
-      <w:proofErr w:type="spellStart"/>
-      <w:r>
-        <w:rPr>
-          <w:rFonts w:ascii="Times New Roman" w:hAnsi="Times New Roman" w:cs="Times New Roman"/>
-          <w:sz w:val="28"/>
-          <w:szCs w:val="28"/>
-        </w:rPr>
-        <w:t>nên</w:t>
-      </w:r>
-      <w:proofErr w:type="spellEnd"/>
-      <w:r>
-        <w:rPr>
-          <w:rFonts w:ascii="Times New Roman" w:hAnsi="Times New Roman" w:cs="Times New Roman"/>
-          <w:sz w:val="28"/>
-          <w:szCs w:val="28"/>
-        </w:rPr>
-        <w:t xml:space="preserve"> </w:t>
-      </w:r>
-      <w:proofErr w:type="spellStart"/>
-      <w:r>
-        <w:rPr>
-          <w:rFonts w:ascii="Times New Roman" w:hAnsi="Times New Roman" w:cs="Times New Roman"/>
-          <w:sz w:val="28"/>
-          <w:szCs w:val="28"/>
-        </w:rPr>
-        <w:t>sau</w:t>
-      </w:r>
-      <w:proofErr w:type="spellEnd"/>
-      <w:r>
-        <w:rPr>
-          <w:rFonts w:ascii="Times New Roman" w:hAnsi="Times New Roman" w:cs="Times New Roman"/>
-          <w:sz w:val="28"/>
-          <w:szCs w:val="28"/>
-        </w:rPr>
-        <w:t xml:space="preserve"> </w:t>
-      </w:r>
-      <w:proofErr w:type="spellStart"/>
-      <w:r>
-        <w:rPr>
-          <w:rFonts w:ascii="Times New Roman" w:hAnsi="Times New Roman" w:cs="Times New Roman"/>
-          <w:sz w:val="28"/>
-          <w:szCs w:val="28"/>
-        </w:rPr>
-        <w:t>khi</w:t>
-      </w:r>
-      <w:proofErr w:type="spellEnd"/>
-      <w:r>
-        <w:rPr>
-          <w:rFonts w:ascii="Times New Roman" w:hAnsi="Times New Roman" w:cs="Times New Roman"/>
-          <w:sz w:val="28"/>
-          <w:szCs w:val="28"/>
-        </w:rPr>
-        <w:t xml:space="preserve"> s0 </w:t>
-      </w:r>
-      <w:proofErr w:type="spellStart"/>
-      <w:r>
-        <w:rPr>
-          <w:rFonts w:ascii="Times New Roman" w:hAnsi="Times New Roman" w:cs="Times New Roman"/>
-          <w:sz w:val="28"/>
-          <w:szCs w:val="28"/>
-        </w:rPr>
-        <w:t>chiếm</w:t>
-      </w:r>
-      <w:proofErr w:type="spellEnd"/>
-      <w:r>
-        <w:rPr>
-          <w:rFonts w:ascii="Times New Roman" w:hAnsi="Times New Roman" w:cs="Times New Roman"/>
-          <w:sz w:val="28"/>
-          <w:szCs w:val="28"/>
-        </w:rPr>
-        <w:t xml:space="preserve"> </w:t>
-      </w:r>
-      <w:proofErr w:type="spellStart"/>
-      <w:r>
-        <w:rPr>
-          <w:rFonts w:ascii="Times New Roman" w:hAnsi="Times New Roman" w:cs="Times New Roman"/>
-          <w:sz w:val="28"/>
-          <w:szCs w:val="28"/>
-        </w:rPr>
-        <w:t>dụng</w:t>
-      </w:r>
-      <w:proofErr w:type="spellEnd"/>
-      <w:r>
-        <w:rPr>
-          <w:rFonts w:ascii="Times New Roman" w:hAnsi="Times New Roman" w:cs="Times New Roman"/>
-          <w:sz w:val="28"/>
-          <w:szCs w:val="28"/>
-        </w:rPr>
-        <w:t xml:space="preserve"> CPU </w:t>
-      </w:r>
-      <w:r>
-        <w:rPr>
-          <w:rFonts w:ascii="Times New Roman" w:hAnsi="Times New Roman" w:cs="Times New Roman"/>
-          <w:sz w:val="28"/>
-          <w:szCs w:val="28"/>
-        </w:rPr>
-        <w:t>8</w:t>
-      </w:r>
-      <w:r>
-        <w:rPr>
-          <w:rFonts w:ascii="Times New Roman" w:hAnsi="Times New Roman" w:cs="Times New Roman"/>
-          <w:sz w:val="28"/>
-          <w:szCs w:val="28"/>
-        </w:rPr>
-        <w:t xml:space="preserve"> </w:t>
-      </w:r>
-      <w:proofErr w:type="spellStart"/>
-      <w:r>
-        <w:rPr>
-          <w:rFonts w:ascii="Times New Roman" w:hAnsi="Times New Roman" w:cs="Times New Roman"/>
-          <w:sz w:val="28"/>
-          <w:szCs w:val="28"/>
-        </w:rPr>
-        <w:t>lần</w:t>
-      </w:r>
-      <w:proofErr w:type="spellEnd"/>
-      <w:r>
-        <w:rPr>
-          <w:rFonts w:ascii="Times New Roman" w:hAnsi="Times New Roman" w:cs="Times New Roman"/>
-          <w:sz w:val="28"/>
-          <w:szCs w:val="28"/>
-        </w:rPr>
-        <w:t xml:space="preserve"> </w:t>
-      </w:r>
-      <w:proofErr w:type="spellStart"/>
-      <w:r>
-        <w:rPr>
-          <w:rFonts w:ascii="Times New Roman" w:hAnsi="Times New Roman" w:cs="Times New Roman"/>
-          <w:sz w:val="28"/>
-          <w:szCs w:val="28"/>
-        </w:rPr>
-        <w:t>thì</w:t>
-      </w:r>
-      <w:proofErr w:type="spellEnd"/>
-      <w:r>
-        <w:rPr>
-          <w:rFonts w:ascii="Times New Roman" w:hAnsi="Times New Roman" w:cs="Times New Roman"/>
-          <w:sz w:val="28"/>
-          <w:szCs w:val="28"/>
-        </w:rPr>
         <w:t xml:space="preserve"> </w:t>
       </w:r>
       <w:proofErr w:type="spellStart"/>
@@ -2930,159 +2756,7 @@
           <w:sz w:val="28"/>
           <w:szCs w:val="28"/>
         </w:rPr>
-        <w:t xml:space="preserve"> </w:t>
-      </w:r>
-      <w:proofErr w:type="spellStart"/>
-      <w:r>
-        <w:rPr>
-          <w:rFonts w:ascii="Times New Roman" w:hAnsi="Times New Roman" w:cs="Times New Roman"/>
-          <w:sz w:val="28"/>
-          <w:szCs w:val="28"/>
-        </w:rPr>
-        <w:t>tại</w:t>
-      </w:r>
-      <w:proofErr w:type="spellEnd"/>
-      <w:r>
-        <w:rPr>
-          <w:rFonts w:ascii="Times New Roman" w:hAnsi="Times New Roman" w:cs="Times New Roman"/>
-          <w:sz w:val="28"/>
-          <w:szCs w:val="28"/>
-        </w:rPr>
-        <w:t xml:space="preserve"> timeslot 23, s1 </w:t>
-      </w:r>
-      <w:proofErr w:type="spellStart"/>
-      <w:r>
-        <w:rPr>
-          <w:rFonts w:ascii="Times New Roman" w:hAnsi="Times New Roman" w:cs="Times New Roman"/>
-          <w:sz w:val="28"/>
-          <w:szCs w:val="28"/>
-        </w:rPr>
-        <w:t>chiếm</w:t>
-      </w:r>
-      <w:proofErr w:type="spellEnd"/>
-      <w:r>
-        <w:rPr>
-          <w:rFonts w:ascii="Times New Roman" w:hAnsi="Times New Roman" w:cs="Times New Roman"/>
-          <w:sz w:val="28"/>
-          <w:szCs w:val="28"/>
-        </w:rPr>
-        <w:t xml:space="preserve"> </w:t>
-      </w:r>
-      <w:proofErr w:type="spellStart"/>
-      <w:r>
-        <w:rPr>
-          <w:rFonts w:ascii="Times New Roman" w:hAnsi="Times New Roman" w:cs="Times New Roman"/>
-          <w:sz w:val="28"/>
-          <w:szCs w:val="28"/>
-        </w:rPr>
-        <w:t>dụng</w:t>
-      </w:r>
-      <w:proofErr w:type="spellEnd"/>
-      <w:r>
-        <w:rPr>
-          <w:rFonts w:ascii="Times New Roman" w:hAnsi="Times New Roman" w:cs="Times New Roman"/>
-          <w:sz w:val="28"/>
-          <w:szCs w:val="28"/>
-        </w:rPr>
-        <w:t xml:space="preserve"> CPU </w:t>
-      </w:r>
-      <w:r>
-        <w:rPr>
-          <w:rFonts w:ascii="Times New Roman" w:hAnsi="Times New Roman" w:cs="Times New Roman"/>
-          <w:sz w:val="28"/>
-          <w:szCs w:val="28"/>
-        </w:rPr>
-        <w:t xml:space="preserve">4 </w:t>
-      </w:r>
-      <w:proofErr w:type="spellStart"/>
-      <w:r>
-        <w:rPr>
-          <w:rFonts w:ascii="Times New Roman" w:hAnsi="Times New Roman" w:cs="Times New Roman"/>
-          <w:sz w:val="28"/>
-          <w:szCs w:val="28"/>
-        </w:rPr>
-        <w:t>lần</w:t>
-      </w:r>
-      <w:proofErr w:type="spellEnd"/>
-      <w:r>
-        <w:rPr>
-          <w:rFonts w:ascii="Times New Roman" w:hAnsi="Times New Roman" w:cs="Times New Roman"/>
-          <w:sz w:val="28"/>
-          <w:szCs w:val="28"/>
-        </w:rPr>
-        <w:t xml:space="preserve"> </w:t>
-      </w:r>
-      <w:proofErr w:type="spellStart"/>
-      <w:r>
-        <w:rPr>
-          <w:rFonts w:ascii="Times New Roman" w:hAnsi="Times New Roman" w:cs="Times New Roman"/>
-          <w:sz w:val="28"/>
-          <w:szCs w:val="28"/>
-        </w:rPr>
-        <w:t>và</w:t>
-      </w:r>
-      <w:proofErr w:type="spellEnd"/>
-      <w:r>
-        <w:rPr>
-          <w:rFonts w:ascii="Times New Roman" w:hAnsi="Times New Roman" w:cs="Times New Roman"/>
-          <w:sz w:val="28"/>
-          <w:szCs w:val="28"/>
-        </w:rPr>
-        <w:t xml:space="preserve"> </w:t>
-      </w:r>
-      <w:proofErr w:type="spellStart"/>
-      <w:r>
-        <w:rPr>
-          <w:rFonts w:ascii="Times New Roman" w:hAnsi="Times New Roman" w:cs="Times New Roman"/>
-          <w:sz w:val="28"/>
-          <w:szCs w:val="28"/>
-        </w:rPr>
-        <w:t>kết</w:t>
-      </w:r>
-      <w:proofErr w:type="spellEnd"/>
-      <w:r>
-        <w:rPr>
-          <w:rFonts w:ascii="Times New Roman" w:hAnsi="Times New Roman" w:cs="Times New Roman"/>
-          <w:sz w:val="28"/>
-          <w:szCs w:val="28"/>
-        </w:rPr>
-        <w:t xml:space="preserve"> </w:t>
-      </w:r>
-      <w:proofErr w:type="spellStart"/>
-      <w:r>
-        <w:rPr>
-          <w:rFonts w:ascii="Times New Roman" w:hAnsi="Times New Roman" w:cs="Times New Roman"/>
-          <w:sz w:val="28"/>
-          <w:szCs w:val="28"/>
-        </w:rPr>
-        <w:t>thúc</w:t>
-      </w:r>
-      <w:proofErr w:type="spellEnd"/>
-      <w:r>
-        <w:rPr>
-          <w:rFonts w:ascii="Times New Roman" w:hAnsi="Times New Roman" w:cs="Times New Roman"/>
-          <w:sz w:val="28"/>
-          <w:szCs w:val="28"/>
-        </w:rPr>
-        <w:t xml:space="preserve"> </w:t>
-      </w:r>
-      <w:proofErr w:type="spellStart"/>
-      <w:r>
-        <w:rPr>
-          <w:rFonts w:ascii="Times New Roman" w:hAnsi="Times New Roman" w:cs="Times New Roman"/>
-          <w:sz w:val="28"/>
-          <w:szCs w:val="28"/>
-        </w:rPr>
-        <w:t>tại</w:t>
-      </w:r>
-      <w:proofErr w:type="spellEnd"/>
-      <w:r>
-        <w:rPr>
-          <w:rFonts w:ascii="Times New Roman" w:hAnsi="Times New Roman" w:cs="Times New Roman"/>
-          <w:sz w:val="28"/>
-          <w:szCs w:val="28"/>
-        </w:rPr>
-        <w:t xml:space="preserve"> timeslot 16.</w:t>
+        <w:t xml:space="preserve"> tại timeslot 16.</w:t>
       </w:r>
     </w:p>
     <w:p>
@@ -4797,25 +4471,7 @@
           <w:sz w:val="28"/>
           <w:szCs w:val="28"/>
         </w:rPr>
-        <w:t xml:space="preserve"> process </w:t>
-      </w:r>
-      <w:proofErr w:type="spellStart"/>
-      <w:r>
-        <w:rPr>
-          <w:rFonts w:ascii="Times New Roman" w:hAnsi="Times New Roman" w:cs="Times New Roman"/>
-          <w:sz w:val="28"/>
-          <w:szCs w:val="28"/>
-        </w:rPr>
-        <w:t>được</w:t>
-      </w:r>
-      <w:proofErr w:type="spellEnd"/>
-      <w:r>
-        <w:rPr>
-          <w:rFonts w:ascii="Times New Roman" w:hAnsi="Times New Roman" w:cs="Times New Roman"/>
-          <w:sz w:val="28"/>
-          <w:szCs w:val="28"/>
-        </w:rPr>
-        <w:t xml:space="preserve"> </w:t>
+        <w:t xml:space="preserve"> process được </w:t>
       </w:r>
       <w:proofErr w:type="spellStart"/>
       <w:r>
@@ -5298,25 +4954,7 @@
           <w:sz w:val="28"/>
           <w:szCs w:val="28"/>
         </w:rPr>
-        <w:t xml:space="preserve"> </w:t>
-      </w:r>
-      <w:proofErr w:type="spellStart"/>
-      <w:r>
-        <w:rPr>
-          <w:rFonts w:ascii="Times New Roman" w:hAnsi="Times New Roman" w:cs="Times New Roman"/>
-          <w:sz w:val="28"/>
-          <w:szCs w:val="28"/>
-        </w:rPr>
-        <w:t>được</w:t>
-      </w:r>
-      <w:proofErr w:type="spellEnd"/>
-      <w:r>
-        <w:rPr>
-          <w:rFonts w:ascii="Times New Roman" w:hAnsi="Times New Roman" w:cs="Times New Roman"/>
-          <w:sz w:val="28"/>
-          <w:szCs w:val="28"/>
-        </w:rPr>
-        <w:t>:</w:t>
+        <w:t xml:space="preserve"> được:</w:t>
       </w:r>
     </w:p>
     <w:p>
@@ -5734,25 +5372,7 @@
           <w:sz w:val="28"/>
           <w:szCs w:val="28"/>
         </w:rPr>
-        <w:t xml:space="preserve"> </w:t>
-      </w:r>
-      <w:proofErr w:type="spellStart"/>
-      <w:r>
-        <w:rPr>
-          <w:rFonts w:ascii="Times New Roman" w:hAnsi="Times New Roman" w:cs="Times New Roman"/>
-          <w:sz w:val="28"/>
-          <w:szCs w:val="28"/>
-        </w:rPr>
-        <w:t>của</w:t>
-      </w:r>
-      <w:proofErr w:type="spellEnd"/>
-      <w:r>
-        <w:rPr>
-          <w:rFonts w:ascii="Times New Roman" w:hAnsi="Times New Roman" w:cs="Times New Roman"/>
-          <w:sz w:val="28"/>
-          <w:szCs w:val="28"/>
-        </w:rPr>
-        <w:t xml:space="preserve"> </w:t>
+        <w:t xml:space="preserve"> của </w:t>
       </w:r>
       <w:proofErr w:type="spellStart"/>
       <w:r>
@@ -5999,25 +5619,7 @@
           <w:sz w:val="28"/>
           <w:szCs w:val="28"/>
         </w:rPr>
-        <w:t xml:space="preserve"> </w:t>
-      </w:r>
-      <w:proofErr w:type="spellStart"/>
-      <w:r>
-        <w:rPr>
-          <w:rFonts w:ascii="Times New Roman" w:hAnsi="Times New Roman" w:cs="Times New Roman"/>
-          <w:sz w:val="28"/>
-          <w:szCs w:val="28"/>
-        </w:rPr>
-        <w:t>được</w:t>
-      </w:r>
-      <w:proofErr w:type="spellEnd"/>
-      <w:r>
-        <w:rPr>
-          <w:rFonts w:ascii="Times New Roman" w:hAnsi="Times New Roman" w:cs="Times New Roman"/>
-          <w:sz w:val="28"/>
-          <w:szCs w:val="28"/>
-        </w:rPr>
-        <w:t xml:space="preserve"> </w:t>
+        <w:t xml:space="preserve"> được </w:t>
       </w:r>
       <w:proofErr w:type="spellStart"/>
       <w:r>
@@ -6143,25 +5745,7 @@
           <w:sz w:val="28"/>
           <w:szCs w:val="28"/>
         </w:rPr>
-        <w:t xml:space="preserve"> </w:t>
-      </w:r>
-      <w:proofErr w:type="spellStart"/>
-      <w:r>
-        <w:rPr>
-          <w:rFonts w:ascii="Times New Roman" w:hAnsi="Times New Roman" w:cs="Times New Roman"/>
-          <w:sz w:val="28"/>
-          <w:szCs w:val="28"/>
-        </w:rPr>
-        <w:t>chu</w:t>
-      </w:r>
-      <w:proofErr w:type="spellEnd"/>
-      <w:r>
-        <w:rPr>
-          <w:rFonts w:ascii="Times New Roman" w:hAnsi="Times New Roman" w:cs="Times New Roman"/>
-          <w:sz w:val="28"/>
-          <w:szCs w:val="28"/>
-        </w:rPr>
-        <w:t xml:space="preserve"> </w:t>
+        <w:t xml:space="preserve"> chu </w:t>
       </w:r>
       <w:proofErr w:type="spellStart"/>
       <w:r>
@@ -6485,25 +6069,7 @@
           <w:sz w:val="28"/>
           <w:szCs w:val="28"/>
         </w:rPr>
-        <w:t xml:space="preserve"> </w:t>
-      </w:r>
-      <w:proofErr w:type="spellStart"/>
-      <w:r>
-        <w:rPr>
-          <w:rFonts w:ascii="Times New Roman" w:hAnsi="Times New Roman" w:cs="Times New Roman"/>
-          <w:sz w:val="28"/>
-          <w:szCs w:val="28"/>
-        </w:rPr>
-        <w:t>hồi</w:t>
-      </w:r>
-      <w:proofErr w:type="spellEnd"/>
-      <w:r>
-        <w:rPr>
-          <w:rFonts w:ascii="Times New Roman" w:hAnsi="Times New Roman" w:cs="Times New Roman"/>
-          <w:sz w:val="28"/>
-          <w:szCs w:val="28"/>
-        </w:rPr>
-        <w:t xml:space="preserve"> </w:t>
+        <w:t xml:space="preserve"> hồi </w:t>
       </w:r>
       <w:proofErr w:type="spellStart"/>
       <w:r>
@@ -6617,6 +6183,132 @@
           <w:sz w:val="28"/>
           <w:szCs w:val="28"/>
         </w:rPr>
+        <w:t xml:space="preserve"> process có thể </w:t>
+      </w:r>
+      <w:proofErr w:type="spellStart"/>
+      <w:r>
+        <w:rPr>
+          <w:rFonts w:ascii="Times New Roman" w:hAnsi="Times New Roman" w:cs="Times New Roman"/>
+          <w:sz w:val="28"/>
+          <w:szCs w:val="28"/>
+        </w:rPr>
+        <w:t>thực</w:t>
+      </w:r>
+      <w:proofErr w:type="spellEnd"/>
+      <w:r>
+        <w:rPr>
+          <w:rFonts w:ascii="Times New Roman" w:hAnsi="Times New Roman" w:cs="Times New Roman"/>
+          <w:sz w:val="28"/>
+          <w:szCs w:val="28"/>
+        </w:rPr>
+        <w:t xml:space="preserve"> </w:t>
+      </w:r>
+      <w:proofErr w:type="spellStart"/>
+      <w:r>
+        <w:rPr>
+          <w:rFonts w:ascii="Times New Roman" w:hAnsi="Times New Roman" w:cs="Times New Roman"/>
+          <w:sz w:val="28"/>
+          <w:szCs w:val="28"/>
+        </w:rPr>
+        <w:t>thi</w:t>
+      </w:r>
+      <w:proofErr w:type="spellEnd"/>
+      <w:r>
+        <w:rPr>
+          <w:rFonts w:ascii="Times New Roman" w:hAnsi="Times New Roman" w:cs="Times New Roman"/>
+          <w:sz w:val="28"/>
+          <w:szCs w:val="28"/>
+        </w:rPr>
+        <w:t xml:space="preserve"> xen </w:t>
+      </w:r>
+      <w:proofErr w:type="spellStart"/>
+      <w:r>
+        <w:rPr>
+          <w:rFonts w:ascii="Times New Roman" w:hAnsi="Times New Roman" w:cs="Times New Roman"/>
+          <w:sz w:val="28"/>
+          <w:szCs w:val="28"/>
+        </w:rPr>
+        <w:t>kẽ</w:t>
+      </w:r>
+      <w:proofErr w:type="spellEnd"/>
+      <w:r>
+        <w:rPr>
+          <w:rFonts w:ascii="Times New Roman" w:hAnsi="Times New Roman" w:cs="Times New Roman"/>
+          <w:sz w:val="28"/>
+          <w:szCs w:val="28"/>
+        </w:rPr>
+        <w:t xml:space="preserve"> </w:t>
+      </w:r>
+      <w:proofErr w:type="spellStart"/>
+      <w:r>
+        <w:rPr>
+          <w:rFonts w:ascii="Times New Roman" w:hAnsi="Times New Roman" w:cs="Times New Roman"/>
+          <w:sz w:val="28"/>
+          <w:szCs w:val="28"/>
+        </w:rPr>
+        <w:t>nhau</w:t>
+      </w:r>
+      <w:proofErr w:type="spellEnd"/>
+      <w:r>
+        <w:rPr>
+          <w:rFonts w:ascii="Times New Roman" w:hAnsi="Times New Roman" w:cs="Times New Roman"/>
+          <w:sz w:val="28"/>
+          <w:szCs w:val="28"/>
+        </w:rPr>
+        <w:t xml:space="preserve"> </w:t>
+      </w:r>
+      <w:proofErr w:type="spellStart"/>
+      <w:r>
+        <w:rPr>
+          <w:rFonts w:ascii="Times New Roman" w:hAnsi="Times New Roman" w:cs="Times New Roman"/>
+          <w:sz w:val="28"/>
+          <w:szCs w:val="28"/>
+        </w:rPr>
+        <w:t>thay</w:t>
+      </w:r>
+      <w:proofErr w:type="spellEnd"/>
+      <w:r>
+        <w:rPr>
+          <w:rFonts w:ascii="Times New Roman" w:hAnsi="Times New Roman" w:cs="Times New Roman"/>
+          <w:sz w:val="28"/>
+          <w:szCs w:val="28"/>
+        </w:rPr>
+        <w:t xml:space="preserve"> </w:t>
+      </w:r>
+      <w:proofErr w:type="spellStart"/>
+      <w:r>
+        <w:rPr>
+          <w:rFonts w:ascii="Times New Roman" w:hAnsi="Times New Roman" w:cs="Times New Roman"/>
+          <w:sz w:val="28"/>
+          <w:szCs w:val="28"/>
+        </w:rPr>
+        <w:t>vì</w:t>
+      </w:r>
+      <w:proofErr w:type="spellEnd"/>
+      <w:r>
+        <w:rPr>
+          <w:rFonts w:ascii="Times New Roman" w:hAnsi="Times New Roman" w:cs="Times New Roman"/>
+          <w:sz w:val="28"/>
+          <w:szCs w:val="28"/>
+        </w:rPr>
+        <w:t xml:space="preserve"> </w:t>
+      </w:r>
+      <w:proofErr w:type="spellStart"/>
+      <w:r>
+        <w:rPr>
+          <w:rFonts w:ascii="Times New Roman" w:hAnsi="Times New Roman" w:cs="Times New Roman"/>
+          <w:sz w:val="28"/>
+          <w:szCs w:val="28"/>
+        </w:rPr>
+        <w:t>một</w:t>
+      </w:r>
+      <w:proofErr w:type="spellEnd"/>
+      <w:r>
+        <w:rPr>
+          <w:rFonts w:ascii="Times New Roman" w:hAnsi="Times New Roman" w:cs="Times New Roman"/>
+          <w:sz w:val="28"/>
+          <w:szCs w:val="28"/>
+        </w:rPr>
         <w:t xml:space="preserve"> process </w:t>
       </w:r>
       <w:proofErr w:type="spellStart"/>
@@ -6626,169 +6318,97 @@
           <w:sz w:val="28"/>
           <w:szCs w:val="28"/>
         </w:rPr>
-        <w:t>có</w:t>
-      </w:r>
-      <w:proofErr w:type="spellEnd"/>
-      <w:r>
-        <w:rPr>
-          <w:rFonts w:ascii="Times New Roman" w:hAnsi="Times New Roman" w:cs="Times New Roman"/>
-          <w:sz w:val="28"/>
-          <w:szCs w:val="28"/>
-        </w:rPr>
-        <w:t xml:space="preserve"> </w:t>
-      </w:r>
-      <w:proofErr w:type="spellStart"/>
-      <w:r>
-        <w:rPr>
-          <w:rFonts w:ascii="Times New Roman" w:hAnsi="Times New Roman" w:cs="Times New Roman"/>
-          <w:sz w:val="28"/>
-          <w:szCs w:val="28"/>
-        </w:rPr>
-        <w:t>thể</w:t>
-      </w:r>
-      <w:proofErr w:type="spellEnd"/>
-      <w:r>
-        <w:rPr>
-          <w:rFonts w:ascii="Times New Roman" w:hAnsi="Times New Roman" w:cs="Times New Roman"/>
-          <w:sz w:val="28"/>
-          <w:szCs w:val="28"/>
-        </w:rPr>
-        <w:t xml:space="preserve"> </w:t>
-      </w:r>
-      <w:proofErr w:type="spellStart"/>
-      <w:r>
-        <w:rPr>
-          <w:rFonts w:ascii="Times New Roman" w:hAnsi="Times New Roman" w:cs="Times New Roman"/>
-          <w:sz w:val="28"/>
-          <w:szCs w:val="28"/>
-        </w:rPr>
-        <w:t>thực</w:t>
-      </w:r>
-      <w:proofErr w:type="spellEnd"/>
-      <w:r>
-        <w:rPr>
-          <w:rFonts w:ascii="Times New Roman" w:hAnsi="Times New Roman" w:cs="Times New Roman"/>
-          <w:sz w:val="28"/>
-          <w:szCs w:val="28"/>
-        </w:rPr>
-        <w:t xml:space="preserve"> </w:t>
-      </w:r>
-      <w:proofErr w:type="spellStart"/>
-      <w:r>
-        <w:rPr>
-          <w:rFonts w:ascii="Times New Roman" w:hAnsi="Times New Roman" w:cs="Times New Roman"/>
-          <w:sz w:val="28"/>
-          <w:szCs w:val="28"/>
-        </w:rPr>
-        <w:t>thi</w:t>
-      </w:r>
-      <w:proofErr w:type="spellEnd"/>
-      <w:r>
-        <w:rPr>
-          <w:rFonts w:ascii="Times New Roman" w:hAnsi="Times New Roman" w:cs="Times New Roman"/>
-          <w:sz w:val="28"/>
-          <w:szCs w:val="28"/>
-        </w:rPr>
-        <w:t xml:space="preserve"> </w:t>
-      </w:r>
-      <w:proofErr w:type="spellStart"/>
-      <w:r>
-        <w:rPr>
-          <w:rFonts w:ascii="Times New Roman" w:hAnsi="Times New Roman" w:cs="Times New Roman"/>
-          <w:sz w:val="28"/>
-          <w:szCs w:val="28"/>
-        </w:rPr>
-        <w:t>xen</w:t>
-      </w:r>
-      <w:proofErr w:type="spellEnd"/>
-      <w:r>
-        <w:rPr>
-          <w:rFonts w:ascii="Times New Roman" w:hAnsi="Times New Roman" w:cs="Times New Roman"/>
-          <w:sz w:val="28"/>
-          <w:szCs w:val="28"/>
-        </w:rPr>
-        <w:t xml:space="preserve"> </w:t>
-      </w:r>
-      <w:proofErr w:type="spellStart"/>
-      <w:r>
-        <w:rPr>
-          <w:rFonts w:ascii="Times New Roman" w:hAnsi="Times New Roman" w:cs="Times New Roman"/>
-          <w:sz w:val="28"/>
-          <w:szCs w:val="28"/>
-        </w:rPr>
-        <w:t>kẽ</w:t>
-      </w:r>
-      <w:proofErr w:type="spellEnd"/>
-      <w:r>
-        <w:rPr>
-          <w:rFonts w:ascii="Times New Roman" w:hAnsi="Times New Roman" w:cs="Times New Roman"/>
-          <w:sz w:val="28"/>
-          <w:szCs w:val="28"/>
-        </w:rPr>
-        <w:t xml:space="preserve"> </w:t>
-      </w:r>
-      <w:proofErr w:type="spellStart"/>
-      <w:r>
-        <w:rPr>
-          <w:rFonts w:ascii="Times New Roman" w:hAnsi="Times New Roman" w:cs="Times New Roman"/>
-          <w:sz w:val="28"/>
-          <w:szCs w:val="28"/>
-        </w:rPr>
-        <w:t>nhau</w:t>
-      </w:r>
-      <w:proofErr w:type="spellEnd"/>
-      <w:r>
-        <w:rPr>
-          <w:rFonts w:ascii="Times New Roman" w:hAnsi="Times New Roman" w:cs="Times New Roman"/>
-          <w:sz w:val="28"/>
-          <w:szCs w:val="28"/>
-        </w:rPr>
-        <w:t xml:space="preserve"> </w:t>
-      </w:r>
-      <w:proofErr w:type="spellStart"/>
-      <w:r>
-        <w:rPr>
-          <w:rFonts w:ascii="Times New Roman" w:hAnsi="Times New Roman" w:cs="Times New Roman"/>
-          <w:sz w:val="28"/>
-          <w:szCs w:val="28"/>
-        </w:rPr>
-        <w:t>thay</w:t>
-      </w:r>
-      <w:proofErr w:type="spellEnd"/>
-      <w:r>
-        <w:rPr>
-          <w:rFonts w:ascii="Times New Roman" w:hAnsi="Times New Roman" w:cs="Times New Roman"/>
-          <w:sz w:val="28"/>
-          <w:szCs w:val="28"/>
-        </w:rPr>
-        <w:t xml:space="preserve"> </w:t>
-      </w:r>
-      <w:proofErr w:type="spellStart"/>
-      <w:r>
-        <w:rPr>
-          <w:rFonts w:ascii="Times New Roman" w:hAnsi="Times New Roman" w:cs="Times New Roman"/>
-          <w:sz w:val="28"/>
-          <w:szCs w:val="28"/>
-        </w:rPr>
-        <w:t>vì</w:t>
-      </w:r>
-      <w:proofErr w:type="spellEnd"/>
-      <w:r>
-        <w:rPr>
-          <w:rFonts w:ascii="Times New Roman" w:hAnsi="Times New Roman" w:cs="Times New Roman"/>
-          <w:sz w:val="28"/>
-          <w:szCs w:val="28"/>
-        </w:rPr>
-        <w:t xml:space="preserve"> </w:t>
-      </w:r>
-      <w:proofErr w:type="spellStart"/>
-      <w:r>
-        <w:rPr>
-          <w:rFonts w:ascii="Times New Roman" w:hAnsi="Times New Roman" w:cs="Times New Roman"/>
-          <w:sz w:val="28"/>
-          <w:szCs w:val="28"/>
-        </w:rPr>
-        <w:t>một</w:t>
+        <w:t>phải</w:t>
+      </w:r>
+      <w:proofErr w:type="spellEnd"/>
+      <w:r>
+        <w:rPr>
+          <w:rFonts w:ascii="Times New Roman" w:hAnsi="Times New Roman" w:cs="Times New Roman"/>
+          <w:sz w:val="28"/>
+          <w:szCs w:val="28"/>
+        </w:rPr>
+        <w:t xml:space="preserve"> </w:t>
+      </w:r>
+      <w:proofErr w:type="spellStart"/>
+      <w:r>
+        <w:rPr>
+          <w:rFonts w:ascii="Times New Roman" w:hAnsi="Times New Roman" w:cs="Times New Roman"/>
+          <w:sz w:val="28"/>
+          <w:szCs w:val="28"/>
+        </w:rPr>
+        <w:t>đợi</w:t>
+      </w:r>
+      <w:proofErr w:type="spellEnd"/>
+      <w:r>
+        <w:rPr>
+          <w:rFonts w:ascii="Times New Roman" w:hAnsi="Times New Roman" w:cs="Times New Roman"/>
+          <w:sz w:val="28"/>
+          <w:szCs w:val="28"/>
+        </w:rPr>
+        <w:t xml:space="preserve"> </w:t>
+      </w:r>
+      <w:proofErr w:type="spellStart"/>
+      <w:r>
+        <w:rPr>
+          <w:rFonts w:ascii="Times New Roman" w:hAnsi="Times New Roman" w:cs="Times New Roman"/>
+          <w:sz w:val="28"/>
+          <w:szCs w:val="28"/>
+        </w:rPr>
+        <w:t>cho</w:t>
+      </w:r>
+      <w:proofErr w:type="spellEnd"/>
+      <w:r>
+        <w:rPr>
+          <w:rFonts w:ascii="Times New Roman" w:hAnsi="Times New Roman" w:cs="Times New Roman"/>
+          <w:sz w:val="28"/>
+          <w:szCs w:val="28"/>
+        </w:rPr>
+        <w:t xml:space="preserve"> </w:t>
+      </w:r>
+      <w:proofErr w:type="spellStart"/>
+      <w:r>
+        <w:rPr>
+          <w:rFonts w:ascii="Times New Roman" w:hAnsi="Times New Roman" w:cs="Times New Roman"/>
+          <w:sz w:val="28"/>
+          <w:szCs w:val="28"/>
+        </w:rPr>
+        <w:t>tất</w:t>
+      </w:r>
+      <w:proofErr w:type="spellEnd"/>
+      <w:r>
+        <w:rPr>
+          <w:rFonts w:ascii="Times New Roman" w:hAnsi="Times New Roman" w:cs="Times New Roman"/>
+          <w:sz w:val="28"/>
+          <w:szCs w:val="28"/>
+        </w:rPr>
+        <w:t xml:space="preserve"> </w:t>
+      </w:r>
+      <w:proofErr w:type="spellStart"/>
+      <w:r>
+        <w:rPr>
+          <w:rFonts w:ascii="Times New Roman" w:hAnsi="Times New Roman" w:cs="Times New Roman"/>
+          <w:sz w:val="28"/>
+          <w:szCs w:val="28"/>
+        </w:rPr>
+        <w:t>cả</w:t>
+      </w:r>
+      <w:proofErr w:type="spellEnd"/>
+      <w:r>
+        <w:rPr>
+          <w:rFonts w:ascii="Times New Roman" w:hAnsi="Times New Roman" w:cs="Times New Roman"/>
+          <w:sz w:val="28"/>
+          <w:szCs w:val="28"/>
+        </w:rPr>
+        <w:t xml:space="preserve"> </w:t>
+      </w:r>
+      <w:proofErr w:type="spellStart"/>
+      <w:r>
+        <w:rPr>
+          <w:rFonts w:ascii="Times New Roman" w:hAnsi="Times New Roman" w:cs="Times New Roman"/>
+          <w:sz w:val="28"/>
+          <w:szCs w:val="28"/>
+        </w:rPr>
+        <w:t>các</w:t>
       </w:r>
       <w:proofErr w:type="spellEnd"/>
       <w:r>
@@ -6806,114 +6426,6 @@
           <w:sz w:val="28"/>
           <w:szCs w:val="28"/>
         </w:rPr>
-        <w:t>phải</w:t>
-      </w:r>
-      <w:proofErr w:type="spellEnd"/>
-      <w:r>
-        <w:rPr>
-          <w:rFonts w:ascii="Times New Roman" w:hAnsi="Times New Roman" w:cs="Times New Roman"/>
-          <w:sz w:val="28"/>
-          <w:szCs w:val="28"/>
-        </w:rPr>
-        <w:t xml:space="preserve"> </w:t>
-      </w:r>
-      <w:proofErr w:type="spellStart"/>
-      <w:r>
-        <w:rPr>
-          <w:rFonts w:ascii="Times New Roman" w:hAnsi="Times New Roman" w:cs="Times New Roman"/>
-          <w:sz w:val="28"/>
-          <w:szCs w:val="28"/>
-        </w:rPr>
-        <w:t>đợi</w:t>
-      </w:r>
-      <w:proofErr w:type="spellEnd"/>
-      <w:r>
-        <w:rPr>
-          <w:rFonts w:ascii="Times New Roman" w:hAnsi="Times New Roman" w:cs="Times New Roman"/>
-          <w:sz w:val="28"/>
-          <w:szCs w:val="28"/>
-        </w:rPr>
-        <w:t xml:space="preserve"> </w:t>
-      </w:r>
-      <w:proofErr w:type="spellStart"/>
-      <w:r>
-        <w:rPr>
-          <w:rFonts w:ascii="Times New Roman" w:hAnsi="Times New Roman" w:cs="Times New Roman"/>
-          <w:sz w:val="28"/>
-          <w:szCs w:val="28"/>
-        </w:rPr>
-        <w:t>cho</w:t>
-      </w:r>
-      <w:proofErr w:type="spellEnd"/>
-      <w:r>
-        <w:rPr>
-          <w:rFonts w:ascii="Times New Roman" w:hAnsi="Times New Roman" w:cs="Times New Roman"/>
-          <w:sz w:val="28"/>
-          <w:szCs w:val="28"/>
-        </w:rPr>
-        <w:t xml:space="preserve"> </w:t>
-      </w:r>
-      <w:proofErr w:type="spellStart"/>
-      <w:r>
-        <w:rPr>
-          <w:rFonts w:ascii="Times New Roman" w:hAnsi="Times New Roman" w:cs="Times New Roman"/>
-          <w:sz w:val="28"/>
-          <w:szCs w:val="28"/>
-        </w:rPr>
-        <w:t>tất</w:t>
-      </w:r>
-      <w:proofErr w:type="spellEnd"/>
-      <w:r>
-        <w:rPr>
-          <w:rFonts w:ascii="Times New Roman" w:hAnsi="Times New Roman" w:cs="Times New Roman"/>
-          <w:sz w:val="28"/>
-          <w:szCs w:val="28"/>
-        </w:rPr>
-        <w:t xml:space="preserve"> </w:t>
-      </w:r>
-      <w:proofErr w:type="spellStart"/>
-      <w:r>
-        <w:rPr>
-          <w:rFonts w:ascii="Times New Roman" w:hAnsi="Times New Roman" w:cs="Times New Roman"/>
-          <w:sz w:val="28"/>
-          <w:szCs w:val="28"/>
-        </w:rPr>
-        <w:t>cả</w:t>
-      </w:r>
-      <w:proofErr w:type="spellEnd"/>
-      <w:r>
-        <w:rPr>
-          <w:rFonts w:ascii="Times New Roman" w:hAnsi="Times New Roman" w:cs="Times New Roman"/>
-          <w:sz w:val="28"/>
-          <w:szCs w:val="28"/>
-        </w:rPr>
-        <w:t xml:space="preserve"> </w:t>
-      </w:r>
-      <w:proofErr w:type="spellStart"/>
-      <w:r>
-        <w:rPr>
-          <w:rFonts w:ascii="Times New Roman" w:hAnsi="Times New Roman" w:cs="Times New Roman"/>
-          <w:sz w:val="28"/>
-          <w:szCs w:val="28"/>
-        </w:rPr>
-        <w:t>các</w:t>
-      </w:r>
-      <w:proofErr w:type="spellEnd"/>
-      <w:r>
-        <w:rPr>
-          <w:rFonts w:ascii="Times New Roman" w:hAnsi="Times New Roman" w:cs="Times New Roman"/>
-          <w:sz w:val="28"/>
-          <w:szCs w:val="28"/>
-        </w:rPr>
-        <w:t xml:space="preserve"> process </w:t>
-      </w:r>
-      <w:proofErr w:type="spellStart"/>
-      <w:r>
-        <w:rPr>
-          <w:rFonts w:ascii="Times New Roman" w:hAnsi="Times New Roman" w:cs="Times New Roman"/>
-          <w:sz w:val="28"/>
-          <w:szCs w:val="28"/>
-        </w:rPr>
         <w:t>đến</w:t>
       </w:r>
       <w:proofErr w:type="spellEnd"/>
@@ -7013,43 +6525,7 @@
           <w:sz w:val="28"/>
           <w:szCs w:val="28"/>
         </w:rPr>
-        <w:t xml:space="preserve"> </w:t>
-      </w:r>
-      <w:proofErr w:type="spellStart"/>
-      <w:r>
-        <w:rPr>
-          <w:rFonts w:ascii="Times New Roman" w:hAnsi="Times New Roman" w:cs="Times New Roman"/>
-          <w:sz w:val="28"/>
-          <w:szCs w:val="28"/>
-        </w:rPr>
-        <w:t>có</w:t>
-      </w:r>
-      <w:proofErr w:type="spellEnd"/>
-      <w:r>
-        <w:rPr>
-          <w:rFonts w:ascii="Times New Roman" w:hAnsi="Times New Roman" w:cs="Times New Roman"/>
-          <w:sz w:val="28"/>
-          <w:szCs w:val="28"/>
-        </w:rPr>
-        <w:t xml:space="preserve"> </w:t>
-      </w:r>
-      <w:proofErr w:type="spellStart"/>
-      <w:r>
-        <w:rPr>
-          <w:rFonts w:ascii="Times New Roman" w:hAnsi="Times New Roman" w:cs="Times New Roman"/>
-          <w:sz w:val="28"/>
-          <w:szCs w:val="28"/>
-        </w:rPr>
-        <w:t>thể</w:t>
-      </w:r>
-      <w:proofErr w:type="spellEnd"/>
-      <w:r>
-        <w:rPr>
-          <w:rFonts w:ascii="Times New Roman" w:hAnsi="Times New Roman" w:cs="Times New Roman"/>
-          <w:sz w:val="28"/>
-          <w:szCs w:val="28"/>
-        </w:rPr>
-        <w:t xml:space="preserve"> </w:t>
+        <w:t xml:space="preserve"> có thể </w:t>
       </w:r>
       <w:proofErr w:type="spellStart"/>
       <w:r>
@@ -7067,18 +6543,8 @@
           <w:sz w:val="28"/>
           <w:szCs w:val="28"/>
         </w:rPr>
-        <w:t xml:space="preserve"> </w:t>
-      </w:r>
-      <w:proofErr w:type="spellStart"/>
-      <w:r>
-        <w:rPr>
-          <w:rFonts w:ascii="Times New Roman" w:hAnsi="Times New Roman" w:cs="Times New Roman"/>
-          <w:sz w:val="28"/>
-          <w:szCs w:val="28"/>
-        </w:rPr>
-        <w:t>hồi</w:t>
-      </w:r>
-      <w:proofErr w:type="spellEnd"/>
+        <w:t xml:space="preserve"> hồi</w:t>
+      </w:r>
       <w:r>
         <w:rPr>
           <w:rFonts w:ascii="Times New Roman" w:hAnsi="Times New Roman" w:cs="Times New Roman"/>
@@ -7116,6 +6582,420 @@
           <w:sz w:val="28"/>
           <w:szCs w:val="28"/>
         </w:rPr>
+        <w:t xml:space="preserve"> process được </w:t>
+      </w:r>
+      <w:proofErr w:type="spellStart"/>
+      <w:r>
+        <w:rPr>
+          <w:rFonts w:ascii="Times New Roman" w:hAnsi="Times New Roman" w:cs="Times New Roman"/>
+          <w:sz w:val="28"/>
+          <w:szCs w:val="28"/>
+        </w:rPr>
+        <w:t>phân</w:t>
+      </w:r>
+      <w:proofErr w:type="spellEnd"/>
+      <w:r>
+        <w:rPr>
+          <w:rFonts w:ascii="Times New Roman" w:hAnsi="Times New Roman" w:cs="Times New Roman"/>
+          <w:sz w:val="28"/>
+          <w:szCs w:val="28"/>
+        </w:rPr>
+        <w:t xml:space="preserve"> chia </w:t>
+      </w:r>
+      <w:proofErr w:type="spellStart"/>
+      <w:r>
+        <w:rPr>
+          <w:rFonts w:ascii="Times New Roman" w:hAnsi="Times New Roman" w:cs="Times New Roman"/>
+          <w:sz w:val="28"/>
+          <w:szCs w:val="28"/>
+        </w:rPr>
+        <w:t>và</w:t>
+      </w:r>
+      <w:proofErr w:type="spellEnd"/>
+      <w:r>
+        <w:rPr>
+          <w:rFonts w:ascii="Times New Roman" w:hAnsi="Times New Roman" w:cs="Times New Roman"/>
+          <w:sz w:val="28"/>
+          <w:szCs w:val="28"/>
+        </w:rPr>
+        <w:t xml:space="preserve"> </w:t>
+      </w:r>
+      <w:proofErr w:type="spellStart"/>
+      <w:r>
+        <w:rPr>
+          <w:rFonts w:ascii="Times New Roman" w:hAnsi="Times New Roman" w:cs="Times New Roman"/>
+          <w:sz w:val="28"/>
+          <w:szCs w:val="28"/>
+        </w:rPr>
+        <w:t>thực</w:t>
+      </w:r>
+      <w:proofErr w:type="spellEnd"/>
+      <w:r>
+        <w:rPr>
+          <w:rFonts w:ascii="Times New Roman" w:hAnsi="Times New Roman" w:cs="Times New Roman"/>
+          <w:sz w:val="28"/>
+          <w:szCs w:val="28"/>
+        </w:rPr>
+        <w:t xml:space="preserve"> </w:t>
+      </w:r>
+      <w:proofErr w:type="spellStart"/>
+      <w:r>
+        <w:rPr>
+          <w:rFonts w:ascii="Times New Roman" w:hAnsi="Times New Roman" w:cs="Times New Roman"/>
+          <w:sz w:val="28"/>
+          <w:szCs w:val="28"/>
+        </w:rPr>
+        <w:t>thi</w:t>
+      </w:r>
+      <w:proofErr w:type="spellEnd"/>
+      <w:r>
+        <w:rPr>
+          <w:rFonts w:ascii="Times New Roman" w:hAnsi="Times New Roman" w:cs="Times New Roman"/>
+          <w:sz w:val="28"/>
+          <w:szCs w:val="28"/>
+        </w:rPr>
+        <w:t xml:space="preserve"> </w:t>
+      </w:r>
+      <w:proofErr w:type="spellStart"/>
+      <w:r>
+        <w:rPr>
+          <w:rFonts w:ascii="Times New Roman" w:hAnsi="Times New Roman" w:cs="Times New Roman"/>
+          <w:sz w:val="28"/>
+          <w:szCs w:val="28"/>
+        </w:rPr>
+        <w:t>theo</w:t>
+      </w:r>
+      <w:proofErr w:type="spellEnd"/>
+      <w:r>
+        <w:rPr>
+          <w:rFonts w:ascii="Times New Roman" w:hAnsi="Times New Roman" w:cs="Times New Roman"/>
+          <w:sz w:val="28"/>
+          <w:szCs w:val="28"/>
+        </w:rPr>
+        <w:t xml:space="preserve"> </w:t>
+      </w:r>
+      <w:proofErr w:type="spellStart"/>
+      <w:r>
+        <w:rPr>
+          <w:rFonts w:ascii="Times New Roman" w:hAnsi="Times New Roman" w:cs="Times New Roman"/>
+          <w:sz w:val="28"/>
+          <w:szCs w:val="28"/>
+        </w:rPr>
+        <w:t>mức</w:t>
+      </w:r>
+      <w:proofErr w:type="spellEnd"/>
+      <w:r>
+        <w:rPr>
+          <w:rFonts w:ascii="Times New Roman" w:hAnsi="Times New Roman" w:cs="Times New Roman"/>
+          <w:sz w:val="28"/>
+          <w:szCs w:val="28"/>
+        </w:rPr>
+        <w:t xml:space="preserve"> </w:t>
+      </w:r>
+      <w:proofErr w:type="spellStart"/>
+      <w:r>
+        <w:rPr>
+          <w:rFonts w:ascii="Times New Roman" w:hAnsi="Times New Roman" w:cs="Times New Roman"/>
+          <w:sz w:val="28"/>
+          <w:szCs w:val="28"/>
+        </w:rPr>
+        <w:t>độ</w:t>
+      </w:r>
+      <w:proofErr w:type="spellEnd"/>
+      <w:r>
+        <w:rPr>
+          <w:rFonts w:ascii="Times New Roman" w:hAnsi="Times New Roman" w:cs="Times New Roman"/>
+          <w:sz w:val="28"/>
+          <w:szCs w:val="28"/>
+        </w:rPr>
+        <w:t xml:space="preserve"> </w:t>
+      </w:r>
+      <w:proofErr w:type="spellStart"/>
+      <w:r>
+        <w:rPr>
+          <w:rFonts w:ascii="Times New Roman" w:hAnsi="Times New Roman" w:cs="Times New Roman"/>
+          <w:sz w:val="28"/>
+          <w:szCs w:val="28"/>
+        </w:rPr>
+        <w:t>ưu</w:t>
+      </w:r>
+      <w:proofErr w:type="spellEnd"/>
+      <w:r>
+        <w:rPr>
+          <w:rFonts w:ascii="Times New Roman" w:hAnsi="Times New Roman" w:cs="Times New Roman"/>
+          <w:sz w:val="28"/>
+          <w:szCs w:val="28"/>
+        </w:rPr>
+        <w:t xml:space="preserve"> </w:t>
+      </w:r>
+      <w:proofErr w:type="spellStart"/>
+      <w:r>
+        <w:rPr>
+          <w:rFonts w:ascii="Times New Roman" w:hAnsi="Times New Roman" w:cs="Times New Roman"/>
+          <w:sz w:val="28"/>
+          <w:szCs w:val="28"/>
+        </w:rPr>
+        <w:t>tiên</w:t>
+      </w:r>
+      <w:proofErr w:type="spellEnd"/>
+      <w:r>
+        <w:rPr>
+          <w:rFonts w:ascii="Times New Roman" w:hAnsi="Times New Roman" w:cs="Times New Roman"/>
+          <w:sz w:val="28"/>
+          <w:szCs w:val="28"/>
+        </w:rPr>
+        <w:t xml:space="preserve">. Đây </w:t>
+      </w:r>
+      <w:proofErr w:type="spellStart"/>
+      <w:r>
+        <w:rPr>
+          <w:rFonts w:ascii="Times New Roman" w:hAnsi="Times New Roman" w:cs="Times New Roman"/>
+          <w:sz w:val="28"/>
+          <w:szCs w:val="28"/>
+        </w:rPr>
+        <w:t>là</w:t>
+      </w:r>
+      <w:proofErr w:type="spellEnd"/>
+      <w:r>
+        <w:rPr>
+          <w:rFonts w:ascii="Times New Roman" w:hAnsi="Times New Roman" w:cs="Times New Roman"/>
+          <w:sz w:val="28"/>
+          <w:szCs w:val="28"/>
+        </w:rPr>
+        <w:t xml:space="preserve"> </w:t>
+      </w:r>
+      <w:proofErr w:type="spellStart"/>
+      <w:r>
+        <w:rPr>
+          <w:rFonts w:ascii="Times New Roman" w:hAnsi="Times New Roman" w:cs="Times New Roman"/>
+          <w:sz w:val="28"/>
+          <w:szCs w:val="28"/>
+        </w:rPr>
+        <w:t>một</w:t>
+      </w:r>
+      <w:proofErr w:type="spellEnd"/>
+      <w:r>
+        <w:rPr>
+          <w:rFonts w:ascii="Times New Roman" w:hAnsi="Times New Roman" w:cs="Times New Roman"/>
+          <w:sz w:val="28"/>
+          <w:szCs w:val="28"/>
+        </w:rPr>
+        <w:t xml:space="preserve"> </w:t>
+      </w:r>
+      <w:proofErr w:type="spellStart"/>
+      <w:r>
+        <w:rPr>
+          <w:rFonts w:ascii="Times New Roman" w:hAnsi="Times New Roman" w:cs="Times New Roman"/>
+          <w:sz w:val="28"/>
+          <w:szCs w:val="28"/>
+        </w:rPr>
+        <w:t>điểm</w:t>
+      </w:r>
+      <w:proofErr w:type="spellEnd"/>
+      <w:r>
+        <w:rPr>
+          <w:rFonts w:ascii="Times New Roman" w:hAnsi="Times New Roman" w:cs="Times New Roman"/>
+          <w:sz w:val="28"/>
+          <w:szCs w:val="28"/>
+        </w:rPr>
+        <w:t xml:space="preserve"> </w:t>
+      </w:r>
+      <w:proofErr w:type="spellStart"/>
+      <w:r>
+        <w:rPr>
+          <w:rFonts w:ascii="Times New Roman" w:hAnsi="Times New Roman" w:cs="Times New Roman"/>
+          <w:sz w:val="28"/>
+          <w:szCs w:val="28"/>
+        </w:rPr>
+        <w:t>đặc</w:t>
+      </w:r>
+      <w:proofErr w:type="spellEnd"/>
+      <w:r>
+        <w:rPr>
+          <w:rFonts w:ascii="Times New Roman" w:hAnsi="Times New Roman" w:cs="Times New Roman"/>
+          <w:sz w:val="28"/>
+          <w:szCs w:val="28"/>
+        </w:rPr>
+        <w:t xml:space="preserve"> </w:t>
+      </w:r>
+      <w:proofErr w:type="spellStart"/>
+      <w:r>
+        <w:rPr>
+          <w:rFonts w:ascii="Times New Roman" w:hAnsi="Times New Roman" w:cs="Times New Roman"/>
+          <w:sz w:val="28"/>
+          <w:szCs w:val="28"/>
+        </w:rPr>
+        <w:t>biệt</w:t>
+      </w:r>
+      <w:proofErr w:type="spellEnd"/>
+      <w:r>
+        <w:rPr>
+          <w:rFonts w:ascii="Times New Roman" w:hAnsi="Times New Roman" w:cs="Times New Roman"/>
+          <w:sz w:val="28"/>
+          <w:szCs w:val="28"/>
+        </w:rPr>
+        <w:t xml:space="preserve"> </w:t>
+      </w:r>
+      <w:proofErr w:type="spellStart"/>
+      <w:r>
+        <w:rPr>
+          <w:rFonts w:ascii="Times New Roman" w:hAnsi="Times New Roman" w:cs="Times New Roman"/>
+          <w:sz w:val="28"/>
+          <w:szCs w:val="28"/>
+        </w:rPr>
+        <w:t>mà</w:t>
+      </w:r>
+      <w:proofErr w:type="spellEnd"/>
+      <w:r>
+        <w:rPr>
+          <w:rFonts w:ascii="Times New Roman" w:hAnsi="Times New Roman" w:cs="Times New Roman"/>
+          <w:sz w:val="28"/>
+          <w:szCs w:val="28"/>
+        </w:rPr>
+        <w:t xml:space="preserve"> </w:t>
+      </w:r>
+      <w:proofErr w:type="spellStart"/>
+      <w:r>
+        <w:rPr>
+          <w:rFonts w:ascii="Times New Roman" w:hAnsi="Times New Roman" w:cs="Times New Roman"/>
+          <w:sz w:val="28"/>
+          <w:szCs w:val="28"/>
+        </w:rPr>
+        <w:t>các</w:t>
+      </w:r>
+      <w:proofErr w:type="spellEnd"/>
+      <w:r>
+        <w:rPr>
+          <w:rFonts w:ascii="Times New Roman" w:hAnsi="Times New Roman" w:cs="Times New Roman"/>
+          <w:sz w:val="28"/>
+          <w:szCs w:val="28"/>
+        </w:rPr>
+        <w:t xml:space="preserve"> </w:t>
+      </w:r>
+      <w:proofErr w:type="spellStart"/>
+      <w:r>
+        <w:rPr>
+          <w:rFonts w:ascii="Times New Roman" w:hAnsi="Times New Roman" w:cs="Times New Roman"/>
+          <w:sz w:val="28"/>
+          <w:szCs w:val="28"/>
+        </w:rPr>
+        <w:t>giải</w:t>
+      </w:r>
+      <w:proofErr w:type="spellEnd"/>
+      <w:r>
+        <w:rPr>
+          <w:rFonts w:ascii="Times New Roman" w:hAnsi="Times New Roman" w:cs="Times New Roman"/>
+          <w:sz w:val="28"/>
+          <w:szCs w:val="28"/>
+        </w:rPr>
+        <w:t xml:space="preserve"> </w:t>
+      </w:r>
+      <w:proofErr w:type="spellStart"/>
+      <w:r>
+        <w:rPr>
+          <w:rFonts w:ascii="Times New Roman" w:hAnsi="Times New Roman" w:cs="Times New Roman"/>
+          <w:sz w:val="28"/>
+          <w:szCs w:val="28"/>
+        </w:rPr>
+        <w:t>thuật</w:t>
+      </w:r>
+      <w:proofErr w:type="spellEnd"/>
+      <w:r>
+        <w:rPr>
+          <w:rFonts w:ascii="Times New Roman" w:hAnsi="Times New Roman" w:cs="Times New Roman"/>
+          <w:sz w:val="28"/>
+          <w:szCs w:val="28"/>
+        </w:rPr>
+        <w:t xml:space="preserve"> </w:t>
+      </w:r>
+      <w:proofErr w:type="spellStart"/>
+      <w:r>
+        <w:rPr>
+          <w:rFonts w:ascii="Times New Roman" w:hAnsi="Times New Roman" w:cs="Times New Roman"/>
+          <w:sz w:val="28"/>
+          <w:szCs w:val="28"/>
+        </w:rPr>
+        <w:t>trước</w:t>
+      </w:r>
+      <w:proofErr w:type="spellEnd"/>
+      <w:r>
+        <w:rPr>
+          <w:rFonts w:ascii="Times New Roman" w:hAnsi="Times New Roman" w:cs="Times New Roman"/>
+          <w:sz w:val="28"/>
+          <w:szCs w:val="28"/>
+        </w:rPr>
+        <w:t xml:space="preserve"> </w:t>
+      </w:r>
+      <w:proofErr w:type="spellStart"/>
+      <w:r>
+        <w:rPr>
+          <w:rFonts w:ascii="Times New Roman" w:hAnsi="Times New Roman" w:cs="Times New Roman"/>
+          <w:sz w:val="28"/>
+          <w:szCs w:val="28"/>
+        </w:rPr>
+        <w:t>đó</w:t>
+      </w:r>
+      <w:proofErr w:type="spellEnd"/>
+      <w:r>
+        <w:rPr>
+          <w:rFonts w:ascii="Times New Roman" w:hAnsi="Times New Roman" w:cs="Times New Roman"/>
+          <w:sz w:val="28"/>
+          <w:szCs w:val="28"/>
+        </w:rPr>
+        <w:t xml:space="preserve"> </w:t>
+      </w:r>
+      <w:proofErr w:type="spellStart"/>
+      <w:r>
+        <w:rPr>
+          <w:rFonts w:ascii="Times New Roman" w:hAnsi="Times New Roman" w:cs="Times New Roman"/>
+          <w:sz w:val="28"/>
+          <w:szCs w:val="28"/>
+        </w:rPr>
+        <w:t>như</w:t>
+      </w:r>
+      <w:proofErr w:type="spellEnd"/>
+      <w:r>
+        <w:rPr>
+          <w:rFonts w:ascii="Times New Roman" w:hAnsi="Times New Roman" w:cs="Times New Roman"/>
+          <w:sz w:val="28"/>
+          <w:szCs w:val="28"/>
+        </w:rPr>
+        <w:t xml:space="preserve"> FIFO, Round Robin </w:t>
+      </w:r>
+      <w:proofErr w:type="spellStart"/>
+      <w:r>
+        <w:rPr>
+          <w:rFonts w:ascii="Times New Roman" w:hAnsi="Times New Roman" w:cs="Times New Roman"/>
+          <w:sz w:val="28"/>
+          <w:szCs w:val="28"/>
+        </w:rPr>
+        <w:t>không</w:t>
+      </w:r>
+      <w:proofErr w:type="spellEnd"/>
+      <w:r>
+        <w:rPr>
+          <w:rFonts w:ascii="Times New Roman" w:hAnsi="Times New Roman" w:cs="Times New Roman"/>
+          <w:sz w:val="28"/>
+          <w:szCs w:val="28"/>
+        </w:rPr>
+        <w:t xml:space="preserve"> có. </w:t>
+      </w:r>
+      <w:proofErr w:type="spellStart"/>
+      <w:r>
+        <w:rPr>
+          <w:rFonts w:ascii="Times New Roman" w:hAnsi="Times New Roman" w:cs="Times New Roman"/>
+          <w:sz w:val="28"/>
+          <w:szCs w:val="28"/>
+        </w:rPr>
+        <w:t>Các</w:t>
+      </w:r>
+      <w:proofErr w:type="spellEnd"/>
+      <w:r>
+        <w:rPr>
+          <w:rFonts w:ascii="Times New Roman" w:hAnsi="Times New Roman" w:cs="Times New Roman"/>
+          <w:sz w:val="28"/>
+          <w:szCs w:val="28"/>
+        </w:rPr>
         <w:t xml:space="preserve"> process </w:t>
       </w:r>
       <w:proofErr w:type="spellStart"/>
@@ -7125,34 +7005,286 @@
           <w:sz w:val="28"/>
           <w:szCs w:val="28"/>
         </w:rPr>
-        <w:t>được</w:t>
-      </w:r>
-      <w:proofErr w:type="spellEnd"/>
-      <w:r>
-        <w:rPr>
-          <w:rFonts w:ascii="Times New Roman" w:hAnsi="Times New Roman" w:cs="Times New Roman"/>
-          <w:sz w:val="28"/>
-          <w:szCs w:val="28"/>
-        </w:rPr>
-        <w:t xml:space="preserve"> </w:t>
-      </w:r>
-      <w:proofErr w:type="spellStart"/>
-      <w:r>
-        <w:rPr>
-          <w:rFonts w:ascii="Times New Roman" w:hAnsi="Times New Roman" w:cs="Times New Roman"/>
-          <w:sz w:val="28"/>
-          <w:szCs w:val="28"/>
-        </w:rPr>
-        <w:t>phân</w:t>
-      </w:r>
-      <w:proofErr w:type="spellEnd"/>
-      <w:r>
-        <w:rPr>
-          <w:rFonts w:ascii="Times New Roman" w:hAnsi="Times New Roman" w:cs="Times New Roman"/>
-          <w:sz w:val="28"/>
-          <w:szCs w:val="28"/>
-        </w:rPr>
-        <w:t xml:space="preserve"> chia </w:t>
+        <w:t>cần</w:t>
+      </w:r>
+      <w:proofErr w:type="spellEnd"/>
+      <w:r>
+        <w:rPr>
+          <w:rFonts w:ascii="Times New Roman" w:hAnsi="Times New Roman" w:cs="Times New Roman"/>
+          <w:sz w:val="28"/>
+          <w:szCs w:val="28"/>
+        </w:rPr>
+        <w:t xml:space="preserve"> </w:t>
+      </w:r>
+      <w:proofErr w:type="spellStart"/>
+      <w:r>
+        <w:rPr>
+          <w:rFonts w:ascii="Times New Roman" w:hAnsi="Times New Roman" w:cs="Times New Roman"/>
+          <w:sz w:val="28"/>
+          <w:szCs w:val="28"/>
+        </w:rPr>
+        <w:t>thiết</w:t>
+      </w:r>
+      <w:proofErr w:type="spellEnd"/>
+      <w:r>
+        <w:rPr>
+          <w:rFonts w:ascii="Times New Roman" w:hAnsi="Times New Roman" w:cs="Times New Roman"/>
+          <w:sz w:val="28"/>
+          <w:szCs w:val="28"/>
+        </w:rPr>
+        <w:t xml:space="preserve"> </w:t>
+      </w:r>
+      <w:proofErr w:type="spellStart"/>
+      <w:r>
+        <w:rPr>
+          <w:rFonts w:ascii="Times New Roman" w:hAnsi="Times New Roman" w:cs="Times New Roman"/>
+          <w:sz w:val="28"/>
+          <w:szCs w:val="28"/>
+        </w:rPr>
+        <w:t>hơn</w:t>
+      </w:r>
+      <w:proofErr w:type="spellEnd"/>
+      <w:r>
+        <w:rPr>
+          <w:rFonts w:ascii="Times New Roman" w:hAnsi="Times New Roman" w:cs="Times New Roman"/>
+          <w:sz w:val="28"/>
+          <w:szCs w:val="28"/>
+        </w:rPr>
+        <w:t xml:space="preserve"> </w:t>
+      </w:r>
+      <w:proofErr w:type="spellStart"/>
+      <w:r>
+        <w:rPr>
+          <w:rFonts w:ascii="Times New Roman" w:hAnsi="Times New Roman" w:cs="Times New Roman"/>
+          <w:sz w:val="28"/>
+          <w:szCs w:val="28"/>
+        </w:rPr>
+        <w:t>sẽ</w:t>
+      </w:r>
+      <w:proofErr w:type="spellEnd"/>
+      <w:r>
+        <w:rPr>
+          <w:rFonts w:ascii="Times New Roman" w:hAnsi="Times New Roman" w:cs="Times New Roman"/>
+          <w:sz w:val="28"/>
+          <w:szCs w:val="28"/>
+        </w:rPr>
+        <w:t xml:space="preserve"> được </w:t>
+      </w:r>
+      <w:proofErr w:type="spellStart"/>
+      <w:r>
+        <w:rPr>
+          <w:rFonts w:ascii="Times New Roman" w:hAnsi="Times New Roman" w:cs="Times New Roman"/>
+          <w:sz w:val="28"/>
+          <w:szCs w:val="28"/>
+        </w:rPr>
+        <w:t>gán</w:t>
+      </w:r>
+      <w:proofErr w:type="spellEnd"/>
+      <w:r>
+        <w:rPr>
+          <w:rFonts w:ascii="Times New Roman" w:hAnsi="Times New Roman" w:cs="Times New Roman"/>
+          <w:sz w:val="28"/>
+          <w:szCs w:val="28"/>
+        </w:rPr>
+        <w:t xml:space="preserve"> </w:t>
+      </w:r>
+      <w:proofErr w:type="spellStart"/>
+      <w:r>
+        <w:rPr>
+          <w:rFonts w:ascii="Times New Roman" w:hAnsi="Times New Roman" w:cs="Times New Roman"/>
+          <w:sz w:val="28"/>
+          <w:szCs w:val="28"/>
+        </w:rPr>
+        <w:t>cho</w:t>
+      </w:r>
+      <w:proofErr w:type="spellEnd"/>
+      <w:r>
+        <w:rPr>
+          <w:rFonts w:ascii="Times New Roman" w:hAnsi="Times New Roman" w:cs="Times New Roman"/>
+          <w:sz w:val="28"/>
+          <w:szCs w:val="28"/>
+        </w:rPr>
+        <w:t xml:space="preserve"> </w:t>
+      </w:r>
+      <w:proofErr w:type="spellStart"/>
+      <w:r>
+        <w:rPr>
+          <w:rFonts w:ascii="Times New Roman" w:hAnsi="Times New Roman" w:cs="Times New Roman"/>
+          <w:sz w:val="28"/>
+          <w:szCs w:val="28"/>
+        </w:rPr>
+        <w:t>mức</w:t>
+      </w:r>
+      <w:proofErr w:type="spellEnd"/>
+      <w:r>
+        <w:rPr>
+          <w:rFonts w:ascii="Times New Roman" w:hAnsi="Times New Roman" w:cs="Times New Roman"/>
+          <w:sz w:val="28"/>
+          <w:szCs w:val="28"/>
+        </w:rPr>
+        <w:t xml:space="preserve"> </w:t>
+      </w:r>
+      <w:proofErr w:type="spellStart"/>
+      <w:r>
+        <w:rPr>
+          <w:rFonts w:ascii="Times New Roman" w:hAnsi="Times New Roman" w:cs="Times New Roman"/>
+          <w:sz w:val="28"/>
+          <w:szCs w:val="28"/>
+        </w:rPr>
+        <w:t>độ</w:t>
+      </w:r>
+      <w:proofErr w:type="spellEnd"/>
+      <w:r>
+        <w:rPr>
+          <w:rFonts w:ascii="Times New Roman" w:hAnsi="Times New Roman" w:cs="Times New Roman"/>
+          <w:sz w:val="28"/>
+          <w:szCs w:val="28"/>
+        </w:rPr>
+        <w:t xml:space="preserve"> </w:t>
+      </w:r>
+      <w:proofErr w:type="spellStart"/>
+      <w:r>
+        <w:rPr>
+          <w:rFonts w:ascii="Times New Roman" w:hAnsi="Times New Roman" w:cs="Times New Roman"/>
+          <w:sz w:val="28"/>
+          <w:szCs w:val="28"/>
+        </w:rPr>
+        <w:t>ưu</w:t>
+      </w:r>
+      <w:proofErr w:type="spellEnd"/>
+      <w:r>
+        <w:rPr>
+          <w:rFonts w:ascii="Times New Roman" w:hAnsi="Times New Roman" w:cs="Times New Roman"/>
+          <w:sz w:val="28"/>
+          <w:szCs w:val="28"/>
+        </w:rPr>
+        <w:t xml:space="preserve"> </w:t>
+      </w:r>
+      <w:proofErr w:type="spellStart"/>
+      <w:r>
+        <w:rPr>
+          <w:rFonts w:ascii="Times New Roman" w:hAnsi="Times New Roman" w:cs="Times New Roman"/>
+          <w:sz w:val="28"/>
+          <w:szCs w:val="28"/>
+        </w:rPr>
+        <w:t>tiên</w:t>
+      </w:r>
+      <w:proofErr w:type="spellEnd"/>
+      <w:r>
+        <w:rPr>
+          <w:rFonts w:ascii="Times New Roman" w:hAnsi="Times New Roman" w:cs="Times New Roman"/>
+          <w:sz w:val="28"/>
+          <w:szCs w:val="28"/>
+        </w:rPr>
+        <w:t xml:space="preserve"> </w:t>
+      </w:r>
+      <w:proofErr w:type="spellStart"/>
+      <w:r>
+        <w:rPr>
+          <w:rFonts w:ascii="Times New Roman" w:hAnsi="Times New Roman" w:cs="Times New Roman"/>
+          <w:sz w:val="28"/>
+          <w:szCs w:val="28"/>
+        </w:rPr>
+        <w:t>cao</w:t>
+      </w:r>
+      <w:proofErr w:type="spellEnd"/>
+      <w:r>
+        <w:rPr>
+          <w:rFonts w:ascii="Times New Roman" w:hAnsi="Times New Roman" w:cs="Times New Roman"/>
+          <w:sz w:val="28"/>
+          <w:szCs w:val="28"/>
+        </w:rPr>
+        <w:t xml:space="preserve"> </w:t>
+      </w:r>
+      <w:proofErr w:type="spellStart"/>
+      <w:r>
+        <w:rPr>
+          <w:rFonts w:ascii="Times New Roman" w:hAnsi="Times New Roman" w:cs="Times New Roman"/>
+          <w:sz w:val="28"/>
+          <w:szCs w:val="28"/>
+        </w:rPr>
+        <w:t>hơn</w:t>
+      </w:r>
+      <w:proofErr w:type="spellEnd"/>
+      <w:r>
+        <w:rPr>
+          <w:rFonts w:ascii="Times New Roman" w:hAnsi="Times New Roman" w:cs="Times New Roman"/>
+          <w:sz w:val="28"/>
+          <w:szCs w:val="28"/>
+        </w:rPr>
+        <w:t xml:space="preserve">, do </w:t>
+      </w:r>
+      <w:proofErr w:type="spellStart"/>
+      <w:r>
+        <w:rPr>
+          <w:rFonts w:ascii="Times New Roman" w:hAnsi="Times New Roman" w:cs="Times New Roman"/>
+          <w:sz w:val="28"/>
+          <w:szCs w:val="28"/>
+        </w:rPr>
+        <w:t>đó</w:t>
+      </w:r>
+      <w:proofErr w:type="spellEnd"/>
+      <w:r>
+        <w:rPr>
+          <w:rFonts w:ascii="Times New Roman" w:hAnsi="Times New Roman" w:cs="Times New Roman"/>
+          <w:sz w:val="28"/>
+          <w:szCs w:val="28"/>
+        </w:rPr>
+        <w:t xml:space="preserve"> </w:t>
+      </w:r>
+      <w:proofErr w:type="spellStart"/>
+      <w:r>
+        <w:rPr>
+          <w:rFonts w:ascii="Times New Roman" w:hAnsi="Times New Roman" w:cs="Times New Roman"/>
+          <w:sz w:val="28"/>
+          <w:szCs w:val="28"/>
+        </w:rPr>
+        <w:t>sẽ</w:t>
+      </w:r>
+      <w:proofErr w:type="spellEnd"/>
+      <w:r>
+        <w:rPr>
+          <w:rFonts w:ascii="Times New Roman" w:hAnsi="Times New Roman" w:cs="Times New Roman"/>
+          <w:sz w:val="28"/>
+          <w:szCs w:val="28"/>
+        </w:rPr>
+        <w:t xml:space="preserve"> được </w:t>
+      </w:r>
+      <w:proofErr w:type="spellStart"/>
+      <w:r>
+        <w:rPr>
+          <w:rFonts w:ascii="Times New Roman" w:hAnsi="Times New Roman" w:cs="Times New Roman"/>
+          <w:sz w:val="28"/>
+          <w:szCs w:val="28"/>
+        </w:rPr>
+        <w:t>thực</w:t>
+      </w:r>
+      <w:proofErr w:type="spellEnd"/>
+      <w:r>
+        <w:rPr>
+          <w:rFonts w:ascii="Times New Roman" w:hAnsi="Times New Roman" w:cs="Times New Roman"/>
+          <w:sz w:val="28"/>
+          <w:szCs w:val="28"/>
+        </w:rPr>
+        <w:t xml:space="preserve"> </w:t>
+      </w:r>
+      <w:proofErr w:type="spellStart"/>
+      <w:r>
+        <w:rPr>
+          <w:rFonts w:ascii="Times New Roman" w:hAnsi="Times New Roman" w:cs="Times New Roman"/>
+          <w:sz w:val="28"/>
+          <w:szCs w:val="28"/>
+        </w:rPr>
+        <w:t>thi</w:t>
+      </w:r>
+      <w:proofErr w:type="spellEnd"/>
+      <w:r>
+        <w:rPr>
+          <w:rFonts w:ascii="Times New Roman" w:hAnsi="Times New Roman" w:cs="Times New Roman"/>
+          <w:sz w:val="28"/>
+          <w:szCs w:val="28"/>
+        </w:rPr>
+        <w:t xml:space="preserve"> </w:t>
       </w:r>
       <w:proofErr w:type="spellStart"/>
       <w:r>
@@ -7179,115 +7311,97 @@
           <w:sz w:val="28"/>
           <w:szCs w:val="28"/>
         </w:rPr>
-        <w:t>thực</w:t>
-      </w:r>
-      <w:proofErr w:type="spellEnd"/>
-      <w:r>
-        <w:rPr>
-          <w:rFonts w:ascii="Times New Roman" w:hAnsi="Times New Roman" w:cs="Times New Roman"/>
-          <w:sz w:val="28"/>
-          <w:szCs w:val="28"/>
-        </w:rPr>
-        <w:t xml:space="preserve"> </w:t>
-      </w:r>
-      <w:proofErr w:type="spellStart"/>
-      <w:r>
-        <w:rPr>
-          <w:rFonts w:ascii="Times New Roman" w:hAnsi="Times New Roman" w:cs="Times New Roman"/>
-          <w:sz w:val="28"/>
-          <w:szCs w:val="28"/>
-        </w:rPr>
-        <w:t>thi</w:t>
-      </w:r>
-      <w:proofErr w:type="spellEnd"/>
-      <w:r>
-        <w:rPr>
-          <w:rFonts w:ascii="Times New Roman" w:hAnsi="Times New Roman" w:cs="Times New Roman"/>
-          <w:sz w:val="28"/>
-          <w:szCs w:val="28"/>
-        </w:rPr>
-        <w:t xml:space="preserve"> </w:t>
-      </w:r>
-      <w:proofErr w:type="spellStart"/>
-      <w:r>
-        <w:rPr>
-          <w:rFonts w:ascii="Times New Roman" w:hAnsi="Times New Roman" w:cs="Times New Roman"/>
-          <w:sz w:val="28"/>
-          <w:szCs w:val="28"/>
-        </w:rPr>
-        <w:t>theo</w:t>
-      </w:r>
-      <w:proofErr w:type="spellEnd"/>
-      <w:r>
-        <w:rPr>
-          <w:rFonts w:ascii="Times New Roman" w:hAnsi="Times New Roman" w:cs="Times New Roman"/>
-          <w:sz w:val="28"/>
-          <w:szCs w:val="28"/>
-        </w:rPr>
-        <w:t xml:space="preserve"> </w:t>
-      </w:r>
-      <w:proofErr w:type="spellStart"/>
-      <w:r>
-        <w:rPr>
-          <w:rFonts w:ascii="Times New Roman" w:hAnsi="Times New Roman" w:cs="Times New Roman"/>
-          <w:sz w:val="28"/>
-          <w:szCs w:val="28"/>
-        </w:rPr>
-        <w:t>mức</w:t>
-      </w:r>
-      <w:proofErr w:type="spellEnd"/>
-      <w:r>
-        <w:rPr>
-          <w:rFonts w:ascii="Times New Roman" w:hAnsi="Times New Roman" w:cs="Times New Roman"/>
-          <w:sz w:val="28"/>
-          <w:szCs w:val="28"/>
-        </w:rPr>
-        <w:t xml:space="preserve"> </w:t>
-      </w:r>
-      <w:proofErr w:type="spellStart"/>
-      <w:r>
-        <w:rPr>
-          <w:rFonts w:ascii="Times New Roman" w:hAnsi="Times New Roman" w:cs="Times New Roman"/>
-          <w:sz w:val="28"/>
-          <w:szCs w:val="28"/>
-        </w:rPr>
-        <w:t>độ</w:t>
-      </w:r>
-      <w:proofErr w:type="spellEnd"/>
-      <w:r>
-        <w:rPr>
-          <w:rFonts w:ascii="Times New Roman" w:hAnsi="Times New Roman" w:cs="Times New Roman"/>
-          <w:sz w:val="28"/>
-          <w:szCs w:val="28"/>
-        </w:rPr>
-        <w:t xml:space="preserve"> </w:t>
-      </w:r>
-      <w:proofErr w:type="spellStart"/>
-      <w:r>
-        <w:rPr>
-          <w:rFonts w:ascii="Times New Roman" w:hAnsi="Times New Roman" w:cs="Times New Roman"/>
-          <w:sz w:val="28"/>
-          <w:szCs w:val="28"/>
-        </w:rPr>
-        <w:t>ưu</w:t>
-      </w:r>
-      <w:proofErr w:type="spellEnd"/>
-      <w:r>
-        <w:rPr>
-          <w:rFonts w:ascii="Times New Roman" w:hAnsi="Times New Roman" w:cs="Times New Roman"/>
-          <w:sz w:val="28"/>
-          <w:szCs w:val="28"/>
-        </w:rPr>
-        <w:t xml:space="preserve"> </w:t>
-      </w:r>
-      <w:proofErr w:type="spellStart"/>
-      <w:r>
-        <w:rPr>
-          <w:rFonts w:ascii="Times New Roman" w:hAnsi="Times New Roman" w:cs="Times New Roman"/>
-          <w:sz w:val="28"/>
-          <w:szCs w:val="28"/>
-        </w:rPr>
-        <w:t>tiên</w:t>
+        <w:t>phản</w:t>
+      </w:r>
+      <w:proofErr w:type="spellEnd"/>
+      <w:r>
+        <w:rPr>
+          <w:rFonts w:ascii="Times New Roman" w:hAnsi="Times New Roman" w:cs="Times New Roman"/>
+          <w:sz w:val="28"/>
+          <w:szCs w:val="28"/>
+        </w:rPr>
+        <w:t xml:space="preserve"> hồi </w:t>
+      </w:r>
+      <w:proofErr w:type="spellStart"/>
+      <w:r>
+        <w:rPr>
+          <w:rFonts w:ascii="Times New Roman" w:hAnsi="Times New Roman" w:cs="Times New Roman"/>
+          <w:sz w:val="28"/>
+          <w:szCs w:val="28"/>
+        </w:rPr>
+        <w:t>trước</w:t>
+      </w:r>
+      <w:proofErr w:type="spellEnd"/>
+      <w:r>
+        <w:rPr>
+          <w:rFonts w:ascii="Times New Roman" w:hAnsi="Times New Roman" w:cs="Times New Roman"/>
+          <w:sz w:val="28"/>
+          <w:szCs w:val="28"/>
+        </w:rPr>
+        <w:t xml:space="preserve"> </w:t>
+      </w:r>
+      <w:proofErr w:type="spellStart"/>
+      <w:r>
+        <w:rPr>
+          <w:rFonts w:ascii="Times New Roman" w:hAnsi="Times New Roman" w:cs="Times New Roman"/>
+          <w:sz w:val="28"/>
+          <w:szCs w:val="28"/>
+        </w:rPr>
+        <w:t>cho</w:t>
+      </w:r>
+      <w:proofErr w:type="spellEnd"/>
+      <w:r>
+        <w:rPr>
+          <w:rFonts w:ascii="Times New Roman" w:hAnsi="Times New Roman" w:cs="Times New Roman"/>
+          <w:sz w:val="28"/>
+          <w:szCs w:val="28"/>
+        </w:rPr>
+        <w:t xml:space="preserve"> </w:t>
+      </w:r>
+      <w:proofErr w:type="spellStart"/>
+      <w:r>
+        <w:rPr>
+          <w:rFonts w:ascii="Times New Roman" w:hAnsi="Times New Roman" w:cs="Times New Roman"/>
+          <w:sz w:val="28"/>
+          <w:szCs w:val="28"/>
+        </w:rPr>
+        <w:t>người</w:t>
+      </w:r>
+      <w:proofErr w:type="spellEnd"/>
+      <w:r>
+        <w:rPr>
+          <w:rFonts w:ascii="Times New Roman" w:hAnsi="Times New Roman" w:cs="Times New Roman"/>
+          <w:sz w:val="28"/>
+          <w:szCs w:val="28"/>
+        </w:rPr>
+        <w:t xml:space="preserve"> </w:t>
+      </w:r>
+      <w:proofErr w:type="spellStart"/>
+      <w:r>
+        <w:rPr>
+          <w:rFonts w:ascii="Times New Roman" w:hAnsi="Times New Roman" w:cs="Times New Roman"/>
+          <w:sz w:val="28"/>
+          <w:szCs w:val="28"/>
+        </w:rPr>
+        <w:t>sử</w:t>
+      </w:r>
+      <w:proofErr w:type="spellEnd"/>
+      <w:r>
+        <w:rPr>
+          <w:rFonts w:ascii="Times New Roman" w:hAnsi="Times New Roman" w:cs="Times New Roman"/>
+          <w:sz w:val="28"/>
+          <w:szCs w:val="28"/>
+        </w:rPr>
+        <w:t xml:space="preserve"> </w:t>
+      </w:r>
+      <w:proofErr w:type="spellStart"/>
+      <w:r>
+        <w:rPr>
+          <w:rFonts w:ascii="Times New Roman" w:hAnsi="Times New Roman" w:cs="Times New Roman"/>
+          <w:sz w:val="28"/>
+          <w:szCs w:val="28"/>
+        </w:rPr>
+        <w:t>dụng</w:t>
       </w:r>
       <w:proofErr w:type="spellEnd"/>
       <w:r>
@@ -7305,286 +7419,160 @@
           <w:sz w:val="28"/>
           <w:szCs w:val="28"/>
         </w:rPr>
-        <w:t>Đây</w:t>
-      </w:r>
-      <w:proofErr w:type="spellEnd"/>
-      <w:r>
-        <w:rPr>
-          <w:rFonts w:ascii="Times New Roman" w:hAnsi="Times New Roman" w:cs="Times New Roman"/>
-          <w:sz w:val="28"/>
-          <w:szCs w:val="28"/>
-        </w:rPr>
-        <w:t xml:space="preserve"> </w:t>
-      </w:r>
-      <w:proofErr w:type="spellStart"/>
-      <w:r>
-        <w:rPr>
-          <w:rFonts w:ascii="Times New Roman" w:hAnsi="Times New Roman" w:cs="Times New Roman"/>
-          <w:sz w:val="28"/>
-          <w:szCs w:val="28"/>
-        </w:rPr>
-        <w:t>là</w:t>
-      </w:r>
-      <w:proofErr w:type="spellEnd"/>
-      <w:r>
-        <w:rPr>
-          <w:rFonts w:ascii="Times New Roman" w:hAnsi="Times New Roman" w:cs="Times New Roman"/>
-          <w:sz w:val="28"/>
-          <w:szCs w:val="28"/>
-        </w:rPr>
-        <w:t xml:space="preserve"> </w:t>
-      </w:r>
-      <w:proofErr w:type="spellStart"/>
-      <w:r>
-        <w:rPr>
-          <w:rFonts w:ascii="Times New Roman" w:hAnsi="Times New Roman" w:cs="Times New Roman"/>
-          <w:sz w:val="28"/>
-          <w:szCs w:val="28"/>
-        </w:rPr>
-        <w:t>một</w:t>
-      </w:r>
-      <w:proofErr w:type="spellEnd"/>
-      <w:r>
-        <w:rPr>
-          <w:rFonts w:ascii="Times New Roman" w:hAnsi="Times New Roman" w:cs="Times New Roman"/>
-          <w:sz w:val="28"/>
-          <w:szCs w:val="28"/>
-        </w:rPr>
-        <w:t xml:space="preserve"> </w:t>
-      </w:r>
-      <w:proofErr w:type="spellStart"/>
-      <w:r>
-        <w:rPr>
-          <w:rFonts w:ascii="Times New Roman" w:hAnsi="Times New Roman" w:cs="Times New Roman"/>
-          <w:sz w:val="28"/>
-          <w:szCs w:val="28"/>
-        </w:rPr>
-        <w:t>điểm</w:t>
-      </w:r>
-      <w:proofErr w:type="spellEnd"/>
-      <w:r>
-        <w:rPr>
-          <w:rFonts w:ascii="Times New Roman" w:hAnsi="Times New Roman" w:cs="Times New Roman"/>
-          <w:sz w:val="28"/>
-          <w:szCs w:val="28"/>
-        </w:rPr>
-        <w:t xml:space="preserve"> </w:t>
-      </w:r>
-      <w:proofErr w:type="spellStart"/>
-      <w:r>
-        <w:rPr>
-          <w:rFonts w:ascii="Times New Roman" w:hAnsi="Times New Roman" w:cs="Times New Roman"/>
-          <w:sz w:val="28"/>
-          <w:szCs w:val="28"/>
-        </w:rPr>
-        <w:t>đặc</w:t>
-      </w:r>
-      <w:proofErr w:type="spellEnd"/>
-      <w:r>
-        <w:rPr>
-          <w:rFonts w:ascii="Times New Roman" w:hAnsi="Times New Roman" w:cs="Times New Roman"/>
-          <w:sz w:val="28"/>
-          <w:szCs w:val="28"/>
-        </w:rPr>
-        <w:t xml:space="preserve"> </w:t>
-      </w:r>
-      <w:proofErr w:type="spellStart"/>
-      <w:r>
-        <w:rPr>
-          <w:rFonts w:ascii="Times New Roman" w:hAnsi="Times New Roman" w:cs="Times New Roman"/>
-          <w:sz w:val="28"/>
-          <w:szCs w:val="28"/>
-        </w:rPr>
-        <w:t>biệt</w:t>
-      </w:r>
-      <w:proofErr w:type="spellEnd"/>
-      <w:r>
-        <w:rPr>
-          <w:rFonts w:ascii="Times New Roman" w:hAnsi="Times New Roman" w:cs="Times New Roman"/>
-          <w:sz w:val="28"/>
-          <w:szCs w:val="28"/>
-        </w:rPr>
-        <w:t xml:space="preserve"> </w:t>
-      </w:r>
-      <w:proofErr w:type="spellStart"/>
-      <w:r>
-        <w:rPr>
-          <w:rFonts w:ascii="Times New Roman" w:hAnsi="Times New Roman" w:cs="Times New Roman"/>
-          <w:sz w:val="28"/>
-          <w:szCs w:val="28"/>
-        </w:rPr>
-        <w:t>mà</w:t>
-      </w:r>
-      <w:proofErr w:type="spellEnd"/>
-      <w:r>
-        <w:rPr>
-          <w:rFonts w:ascii="Times New Roman" w:hAnsi="Times New Roman" w:cs="Times New Roman"/>
-          <w:sz w:val="28"/>
-          <w:szCs w:val="28"/>
-        </w:rPr>
-        <w:t xml:space="preserve"> </w:t>
-      </w:r>
-      <w:proofErr w:type="spellStart"/>
-      <w:r>
-        <w:rPr>
-          <w:rFonts w:ascii="Times New Roman" w:hAnsi="Times New Roman" w:cs="Times New Roman"/>
-          <w:sz w:val="28"/>
-          <w:szCs w:val="28"/>
-        </w:rPr>
-        <w:t>các</w:t>
-      </w:r>
-      <w:proofErr w:type="spellEnd"/>
-      <w:r>
-        <w:rPr>
-          <w:rFonts w:ascii="Times New Roman" w:hAnsi="Times New Roman" w:cs="Times New Roman"/>
-          <w:sz w:val="28"/>
-          <w:szCs w:val="28"/>
-        </w:rPr>
-        <w:t xml:space="preserve"> </w:t>
-      </w:r>
-      <w:proofErr w:type="spellStart"/>
-      <w:r>
-        <w:rPr>
-          <w:rFonts w:ascii="Times New Roman" w:hAnsi="Times New Roman" w:cs="Times New Roman"/>
-          <w:sz w:val="28"/>
-          <w:szCs w:val="28"/>
-        </w:rPr>
-        <w:t>giải</w:t>
-      </w:r>
-      <w:proofErr w:type="spellEnd"/>
-      <w:r>
-        <w:rPr>
-          <w:rFonts w:ascii="Times New Roman" w:hAnsi="Times New Roman" w:cs="Times New Roman"/>
-          <w:sz w:val="28"/>
-          <w:szCs w:val="28"/>
-        </w:rPr>
-        <w:t xml:space="preserve"> </w:t>
-      </w:r>
-      <w:proofErr w:type="spellStart"/>
-      <w:r>
-        <w:rPr>
-          <w:rFonts w:ascii="Times New Roman" w:hAnsi="Times New Roman" w:cs="Times New Roman"/>
-          <w:sz w:val="28"/>
-          <w:szCs w:val="28"/>
-        </w:rPr>
-        <w:t>thuật</w:t>
-      </w:r>
-      <w:proofErr w:type="spellEnd"/>
-      <w:r>
-        <w:rPr>
-          <w:rFonts w:ascii="Times New Roman" w:hAnsi="Times New Roman" w:cs="Times New Roman"/>
-          <w:sz w:val="28"/>
-          <w:szCs w:val="28"/>
-        </w:rPr>
-        <w:t xml:space="preserve"> </w:t>
-      </w:r>
-      <w:proofErr w:type="spellStart"/>
-      <w:r>
-        <w:rPr>
-          <w:rFonts w:ascii="Times New Roman" w:hAnsi="Times New Roman" w:cs="Times New Roman"/>
-          <w:sz w:val="28"/>
-          <w:szCs w:val="28"/>
-        </w:rPr>
-        <w:t>trước</w:t>
-      </w:r>
-      <w:proofErr w:type="spellEnd"/>
-      <w:r>
-        <w:rPr>
-          <w:rFonts w:ascii="Times New Roman" w:hAnsi="Times New Roman" w:cs="Times New Roman"/>
-          <w:sz w:val="28"/>
-          <w:szCs w:val="28"/>
-        </w:rPr>
-        <w:t xml:space="preserve"> </w:t>
-      </w:r>
-      <w:proofErr w:type="spellStart"/>
-      <w:r>
-        <w:rPr>
-          <w:rFonts w:ascii="Times New Roman" w:hAnsi="Times New Roman" w:cs="Times New Roman"/>
-          <w:sz w:val="28"/>
-          <w:szCs w:val="28"/>
-        </w:rPr>
-        <w:t>đó</w:t>
-      </w:r>
-      <w:proofErr w:type="spellEnd"/>
-      <w:r>
-        <w:rPr>
-          <w:rFonts w:ascii="Times New Roman" w:hAnsi="Times New Roman" w:cs="Times New Roman"/>
-          <w:sz w:val="28"/>
-          <w:szCs w:val="28"/>
-        </w:rPr>
-        <w:t xml:space="preserve"> </w:t>
-      </w:r>
-      <w:proofErr w:type="spellStart"/>
-      <w:r>
-        <w:rPr>
-          <w:rFonts w:ascii="Times New Roman" w:hAnsi="Times New Roman" w:cs="Times New Roman"/>
-          <w:sz w:val="28"/>
-          <w:szCs w:val="28"/>
-        </w:rPr>
-        <w:t>như</w:t>
-      </w:r>
-      <w:proofErr w:type="spellEnd"/>
-      <w:r>
-        <w:rPr>
-          <w:rFonts w:ascii="Times New Roman" w:hAnsi="Times New Roman" w:cs="Times New Roman"/>
-          <w:sz w:val="28"/>
-          <w:szCs w:val="28"/>
-        </w:rPr>
-        <w:t xml:space="preserve"> FIFO, Round Robin </w:t>
-      </w:r>
-      <w:proofErr w:type="spellStart"/>
-      <w:r>
-        <w:rPr>
-          <w:rFonts w:ascii="Times New Roman" w:hAnsi="Times New Roman" w:cs="Times New Roman"/>
-          <w:sz w:val="28"/>
-          <w:szCs w:val="28"/>
-        </w:rPr>
-        <w:t>không</w:t>
-      </w:r>
-      <w:proofErr w:type="spellEnd"/>
-      <w:r>
-        <w:rPr>
-          <w:rFonts w:ascii="Times New Roman" w:hAnsi="Times New Roman" w:cs="Times New Roman"/>
-          <w:sz w:val="28"/>
-          <w:szCs w:val="28"/>
-        </w:rPr>
-        <w:t xml:space="preserve"> </w:t>
-      </w:r>
-      <w:proofErr w:type="spellStart"/>
-      <w:r>
-        <w:rPr>
-          <w:rFonts w:ascii="Times New Roman" w:hAnsi="Times New Roman" w:cs="Times New Roman"/>
-          <w:sz w:val="28"/>
-          <w:szCs w:val="28"/>
-        </w:rPr>
-        <w:t>có</w:t>
-      </w:r>
-      <w:proofErr w:type="spellEnd"/>
-      <w:r>
-        <w:rPr>
-          <w:rFonts w:ascii="Times New Roman" w:hAnsi="Times New Roman" w:cs="Times New Roman"/>
-          <w:sz w:val="28"/>
-          <w:szCs w:val="28"/>
-        </w:rPr>
-        <w:t xml:space="preserve">. </w:t>
-      </w:r>
-      <w:proofErr w:type="spellStart"/>
-      <w:r>
-        <w:rPr>
-          <w:rFonts w:ascii="Times New Roman" w:hAnsi="Times New Roman" w:cs="Times New Roman"/>
-          <w:sz w:val="28"/>
-          <w:szCs w:val="28"/>
-        </w:rPr>
-        <w:t>Các</w:t>
-      </w:r>
-      <w:proofErr w:type="spellEnd"/>
-      <w:r>
-        <w:rPr>
-          <w:rFonts w:ascii="Times New Roman" w:hAnsi="Times New Roman" w:cs="Times New Roman"/>
-          <w:sz w:val="28"/>
-          <w:szCs w:val="28"/>
-        </w:rPr>
-        <w:t xml:space="preserve"> process </w:t>
+        <w:t>Tránh</w:t>
+      </w:r>
+      <w:proofErr w:type="spellEnd"/>
+      <w:r>
+        <w:rPr>
+          <w:rFonts w:ascii="Times New Roman" w:hAnsi="Times New Roman" w:cs="Times New Roman"/>
+          <w:sz w:val="28"/>
+          <w:szCs w:val="28"/>
+        </w:rPr>
+        <w:t xml:space="preserve"> được </w:t>
+      </w:r>
+      <w:proofErr w:type="spellStart"/>
+      <w:r>
+        <w:rPr>
+          <w:rFonts w:ascii="Times New Roman" w:hAnsi="Times New Roman" w:cs="Times New Roman"/>
+          <w:sz w:val="28"/>
+          <w:szCs w:val="28"/>
+        </w:rPr>
+        <w:t>tình</w:t>
+      </w:r>
+      <w:proofErr w:type="spellEnd"/>
+      <w:r>
+        <w:rPr>
+          <w:rFonts w:ascii="Times New Roman" w:hAnsi="Times New Roman" w:cs="Times New Roman"/>
+          <w:sz w:val="28"/>
+          <w:szCs w:val="28"/>
+        </w:rPr>
+        <w:t xml:space="preserve"> </w:t>
+      </w:r>
+      <w:proofErr w:type="spellStart"/>
+      <w:r>
+        <w:rPr>
+          <w:rFonts w:ascii="Times New Roman" w:hAnsi="Times New Roman" w:cs="Times New Roman"/>
+          <w:sz w:val="28"/>
+          <w:szCs w:val="28"/>
+        </w:rPr>
+        <w:t>trạng</w:t>
+      </w:r>
+      <w:proofErr w:type="spellEnd"/>
+      <w:r>
+        <w:rPr>
+          <w:rFonts w:ascii="Times New Roman" w:hAnsi="Times New Roman" w:cs="Times New Roman"/>
+          <w:sz w:val="28"/>
+          <w:szCs w:val="28"/>
+        </w:rPr>
+        <w:t xml:space="preserve"> </w:t>
+      </w:r>
+      <w:proofErr w:type="spellStart"/>
+      <w:r>
+        <w:rPr>
+          <w:rFonts w:ascii="Times New Roman" w:hAnsi="Times New Roman" w:cs="Times New Roman"/>
+          <w:sz w:val="28"/>
+          <w:szCs w:val="28"/>
+        </w:rPr>
+        <w:t>với</w:t>
+      </w:r>
+      <w:proofErr w:type="spellEnd"/>
+      <w:r>
+        <w:rPr>
+          <w:rFonts w:ascii="Times New Roman" w:hAnsi="Times New Roman" w:cs="Times New Roman"/>
+          <w:sz w:val="28"/>
+          <w:szCs w:val="28"/>
+        </w:rPr>
+        <w:t xml:space="preserve"> </w:t>
+      </w:r>
+      <w:proofErr w:type="spellStart"/>
+      <w:r>
+        <w:rPr>
+          <w:rFonts w:ascii="Times New Roman" w:hAnsi="Times New Roman" w:cs="Times New Roman"/>
+          <w:sz w:val="28"/>
+          <w:szCs w:val="28"/>
+        </w:rPr>
+        <w:t>những</w:t>
+      </w:r>
+      <w:proofErr w:type="spellEnd"/>
+      <w:r>
+        <w:rPr>
+          <w:rFonts w:ascii="Times New Roman" w:hAnsi="Times New Roman" w:cs="Times New Roman"/>
+          <w:sz w:val="28"/>
+          <w:szCs w:val="28"/>
+        </w:rPr>
+        <w:t xml:space="preserve"> </w:t>
+      </w:r>
+      <w:proofErr w:type="spellStart"/>
+      <w:r>
+        <w:rPr>
+          <w:rFonts w:ascii="Times New Roman" w:hAnsi="Times New Roman" w:cs="Times New Roman"/>
+          <w:sz w:val="28"/>
+          <w:szCs w:val="28"/>
+        </w:rPr>
+        <w:t>chương</w:t>
+      </w:r>
+      <w:proofErr w:type="spellEnd"/>
+      <w:r>
+        <w:rPr>
+          <w:rFonts w:ascii="Times New Roman" w:hAnsi="Times New Roman" w:cs="Times New Roman"/>
+          <w:sz w:val="28"/>
+          <w:szCs w:val="28"/>
+        </w:rPr>
+        <w:t xml:space="preserve"> </w:t>
+      </w:r>
+      <w:proofErr w:type="spellStart"/>
+      <w:r>
+        <w:rPr>
+          <w:rFonts w:ascii="Times New Roman" w:hAnsi="Times New Roman" w:cs="Times New Roman"/>
+          <w:sz w:val="28"/>
+          <w:szCs w:val="28"/>
+        </w:rPr>
+        <w:t>trình</w:t>
+      </w:r>
+      <w:proofErr w:type="spellEnd"/>
+      <w:r>
+        <w:rPr>
+          <w:rFonts w:ascii="Times New Roman" w:hAnsi="Times New Roman" w:cs="Times New Roman"/>
+          <w:sz w:val="28"/>
+          <w:szCs w:val="28"/>
+        </w:rPr>
+        <w:t xml:space="preserve"> </w:t>
+      </w:r>
+      <w:proofErr w:type="spellStart"/>
+      <w:r>
+        <w:rPr>
+          <w:rFonts w:ascii="Times New Roman" w:hAnsi="Times New Roman" w:cs="Times New Roman"/>
+          <w:sz w:val="28"/>
+          <w:szCs w:val="28"/>
+        </w:rPr>
+        <w:t>quan</w:t>
+      </w:r>
+      <w:proofErr w:type="spellEnd"/>
+      <w:r>
+        <w:rPr>
+          <w:rFonts w:ascii="Times New Roman" w:hAnsi="Times New Roman" w:cs="Times New Roman"/>
+          <w:sz w:val="28"/>
+          <w:szCs w:val="28"/>
+        </w:rPr>
+        <w:t xml:space="preserve"> </w:t>
+      </w:r>
+      <w:proofErr w:type="spellStart"/>
+      <w:r>
+        <w:rPr>
+          <w:rFonts w:ascii="Times New Roman" w:hAnsi="Times New Roman" w:cs="Times New Roman"/>
+          <w:sz w:val="28"/>
+          <w:szCs w:val="28"/>
+        </w:rPr>
+        <w:t>trọng</w:t>
+      </w:r>
+      <w:proofErr w:type="spellEnd"/>
+      <w:r>
+        <w:rPr>
+          <w:rFonts w:ascii="Times New Roman" w:hAnsi="Times New Roman" w:cs="Times New Roman"/>
+          <w:sz w:val="28"/>
+          <w:szCs w:val="28"/>
+        </w:rPr>
+        <w:t xml:space="preserve">, </w:t>
       </w:r>
       <w:proofErr w:type="spellStart"/>
       <w:r>
@@ -7611,313 +7599,7 @@
           <w:sz w:val="28"/>
           <w:szCs w:val="28"/>
         </w:rPr>
-        <w:t>thiết</w:t>
-      </w:r>
-      <w:proofErr w:type="spellEnd"/>
-      <w:r>
-        <w:rPr>
-          <w:rFonts w:ascii="Times New Roman" w:hAnsi="Times New Roman" w:cs="Times New Roman"/>
-          <w:sz w:val="28"/>
-          <w:szCs w:val="28"/>
-        </w:rPr>
-        <w:t xml:space="preserve"> </w:t>
-      </w:r>
-      <w:proofErr w:type="spellStart"/>
-      <w:r>
-        <w:rPr>
-          <w:rFonts w:ascii="Times New Roman" w:hAnsi="Times New Roman" w:cs="Times New Roman"/>
-          <w:sz w:val="28"/>
-          <w:szCs w:val="28"/>
-        </w:rPr>
-        <w:t>hơn</w:t>
-      </w:r>
-      <w:proofErr w:type="spellEnd"/>
-      <w:r>
-        <w:rPr>
-          <w:rFonts w:ascii="Times New Roman" w:hAnsi="Times New Roman" w:cs="Times New Roman"/>
-          <w:sz w:val="28"/>
-          <w:szCs w:val="28"/>
-        </w:rPr>
-        <w:t xml:space="preserve"> </w:t>
-      </w:r>
-      <w:proofErr w:type="spellStart"/>
-      <w:r>
-        <w:rPr>
-          <w:rFonts w:ascii="Times New Roman" w:hAnsi="Times New Roman" w:cs="Times New Roman"/>
-          <w:sz w:val="28"/>
-          <w:szCs w:val="28"/>
-        </w:rPr>
-        <w:t>sẽ</w:t>
-      </w:r>
-      <w:proofErr w:type="spellEnd"/>
-      <w:r>
-        <w:rPr>
-          <w:rFonts w:ascii="Times New Roman" w:hAnsi="Times New Roman" w:cs="Times New Roman"/>
-          <w:sz w:val="28"/>
-          <w:szCs w:val="28"/>
-        </w:rPr>
-        <w:t xml:space="preserve"> </w:t>
-      </w:r>
-      <w:proofErr w:type="spellStart"/>
-      <w:r>
-        <w:rPr>
-          <w:rFonts w:ascii="Times New Roman" w:hAnsi="Times New Roman" w:cs="Times New Roman"/>
-          <w:sz w:val="28"/>
-          <w:szCs w:val="28"/>
-        </w:rPr>
-        <w:t>được</w:t>
-      </w:r>
-      <w:proofErr w:type="spellEnd"/>
-      <w:r>
-        <w:rPr>
-          <w:rFonts w:ascii="Times New Roman" w:hAnsi="Times New Roman" w:cs="Times New Roman"/>
-          <w:sz w:val="28"/>
-          <w:szCs w:val="28"/>
-        </w:rPr>
-        <w:t xml:space="preserve"> </w:t>
-      </w:r>
-      <w:proofErr w:type="spellStart"/>
-      <w:r>
-        <w:rPr>
-          <w:rFonts w:ascii="Times New Roman" w:hAnsi="Times New Roman" w:cs="Times New Roman"/>
-          <w:sz w:val="28"/>
-          <w:szCs w:val="28"/>
-        </w:rPr>
-        <w:t>gán</w:t>
-      </w:r>
-      <w:proofErr w:type="spellEnd"/>
-      <w:r>
-        <w:rPr>
-          <w:rFonts w:ascii="Times New Roman" w:hAnsi="Times New Roman" w:cs="Times New Roman"/>
-          <w:sz w:val="28"/>
-          <w:szCs w:val="28"/>
-        </w:rPr>
-        <w:t xml:space="preserve"> </w:t>
-      </w:r>
-      <w:proofErr w:type="spellStart"/>
-      <w:r>
-        <w:rPr>
-          <w:rFonts w:ascii="Times New Roman" w:hAnsi="Times New Roman" w:cs="Times New Roman"/>
-          <w:sz w:val="28"/>
-          <w:szCs w:val="28"/>
-        </w:rPr>
-        <w:t>cho</w:t>
-      </w:r>
-      <w:proofErr w:type="spellEnd"/>
-      <w:r>
-        <w:rPr>
-          <w:rFonts w:ascii="Times New Roman" w:hAnsi="Times New Roman" w:cs="Times New Roman"/>
-          <w:sz w:val="28"/>
-          <w:szCs w:val="28"/>
-        </w:rPr>
-        <w:t xml:space="preserve"> </w:t>
-      </w:r>
-      <w:proofErr w:type="spellStart"/>
-      <w:r>
-        <w:rPr>
-          <w:rFonts w:ascii="Times New Roman" w:hAnsi="Times New Roman" w:cs="Times New Roman"/>
-          <w:sz w:val="28"/>
-          <w:szCs w:val="28"/>
-        </w:rPr>
-        <w:t>mức</w:t>
-      </w:r>
-      <w:proofErr w:type="spellEnd"/>
-      <w:r>
-        <w:rPr>
-          <w:rFonts w:ascii="Times New Roman" w:hAnsi="Times New Roman" w:cs="Times New Roman"/>
-          <w:sz w:val="28"/>
-          <w:szCs w:val="28"/>
-        </w:rPr>
-        <w:t xml:space="preserve"> </w:t>
-      </w:r>
-      <w:proofErr w:type="spellStart"/>
-      <w:r>
-        <w:rPr>
-          <w:rFonts w:ascii="Times New Roman" w:hAnsi="Times New Roman" w:cs="Times New Roman"/>
-          <w:sz w:val="28"/>
-          <w:szCs w:val="28"/>
-        </w:rPr>
-        <w:t>độ</w:t>
-      </w:r>
-      <w:proofErr w:type="spellEnd"/>
-      <w:r>
-        <w:rPr>
-          <w:rFonts w:ascii="Times New Roman" w:hAnsi="Times New Roman" w:cs="Times New Roman"/>
-          <w:sz w:val="28"/>
-          <w:szCs w:val="28"/>
-        </w:rPr>
-        <w:t xml:space="preserve"> </w:t>
-      </w:r>
-      <w:proofErr w:type="spellStart"/>
-      <w:r>
-        <w:rPr>
-          <w:rFonts w:ascii="Times New Roman" w:hAnsi="Times New Roman" w:cs="Times New Roman"/>
-          <w:sz w:val="28"/>
-          <w:szCs w:val="28"/>
-        </w:rPr>
-        <w:t>ưu</w:t>
-      </w:r>
-      <w:proofErr w:type="spellEnd"/>
-      <w:r>
-        <w:rPr>
-          <w:rFonts w:ascii="Times New Roman" w:hAnsi="Times New Roman" w:cs="Times New Roman"/>
-          <w:sz w:val="28"/>
-          <w:szCs w:val="28"/>
-        </w:rPr>
-        <w:t xml:space="preserve"> </w:t>
-      </w:r>
-      <w:proofErr w:type="spellStart"/>
-      <w:r>
-        <w:rPr>
-          <w:rFonts w:ascii="Times New Roman" w:hAnsi="Times New Roman" w:cs="Times New Roman"/>
-          <w:sz w:val="28"/>
-          <w:szCs w:val="28"/>
-        </w:rPr>
-        <w:t>tiên</w:t>
-      </w:r>
-      <w:proofErr w:type="spellEnd"/>
-      <w:r>
-        <w:rPr>
-          <w:rFonts w:ascii="Times New Roman" w:hAnsi="Times New Roman" w:cs="Times New Roman"/>
-          <w:sz w:val="28"/>
-          <w:szCs w:val="28"/>
-        </w:rPr>
-        <w:t xml:space="preserve"> </w:t>
-      </w:r>
-      <w:proofErr w:type="spellStart"/>
-      <w:r>
-        <w:rPr>
-          <w:rFonts w:ascii="Times New Roman" w:hAnsi="Times New Roman" w:cs="Times New Roman"/>
-          <w:sz w:val="28"/>
-          <w:szCs w:val="28"/>
-        </w:rPr>
-        <w:t>cao</w:t>
-      </w:r>
-      <w:proofErr w:type="spellEnd"/>
-      <w:r>
-        <w:rPr>
-          <w:rFonts w:ascii="Times New Roman" w:hAnsi="Times New Roman" w:cs="Times New Roman"/>
-          <w:sz w:val="28"/>
-          <w:szCs w:val="28"/>
-        </w:rPr>
-        <w:t xml:space="preserve"> </w:t>
-      </w:r>
-      <w:proofErr w:type="spellStart"/>
-      <w:r>
-        <w:rPr>
-          <w:rFonts w:ascii="Times New Roman" w:hAnsi="Times New Roman" w:cs="Times New Roman"/>
-          <w:sz w:val="28"/>
-          <w:szCs w:val="28"/>
-        </w:rPr>
-        <w:t>hơn</w:t>
-      </w:r>
-      <w:proofErr w:type="spellEnd"/>
-      <w:r>
-        <w:rPr>
-          <w:rFonts w:ascii="Times New Roman" w:hAnsi="Times New Roman" w:cs="Times New Roman"/>
-          <w:sz w:val="28"/>
-          <w:szCs w:val="28"/>
-        </w:rPr>
-        <w:t xml:space="preserve">, do </w:t>
-      </w:r>
-      <w:proofErr w:type="spellStart"/>
-      <w:r>
-        <w:rPr>
-          <w:rFonts w:ascii="Times New Roman" w:hAnsi="Times New Roman" w:cs="Times New Roman"/>
-          <w:sz w:val="28"/>
-          <w:szCs w:val="28"/>
-        </w:rPr>
-        <w:t>đó</w:t>
-      </w:r>
-      <w:proofErr w:type="spellEnd"/>
-      <w:r>
-        <w:rPr>
-          <w:rFonts w:ascii="Times New Roman" w:hAnsi="Times New Roman" w:cs="Times New Roman"/>
-          <w:sz w:val="28"/>
-          <w:szCs w:val="28"/>
-        </w:rPr>
-        <w:t xml:space="preserve"> </w:t>
-      </w:r>
-      <w:proofErr w:type="spellStart"/>
-      <w:r>
-        <w:rPr>
-          <w:rFonts w:ascii="Times New Roman" w:hAnsi="Times New Roman" w:cs="Times New Roman"/>
-          <w:sz w:val="28"/>
-          <w:szCs w:val="28"/>
-        </w:rPr>
-        <w:t>sẽ</w:t>
-      </w:r>
-      <w:proofErr w:type="spellEnd"/>
-      <w:r>
-        <w:rPr>
-          <w:rFonts w:ascii="Times New Roman" w:hAnsi="Times New Roman" w:cs="Times New Roman"/>
-          <w:sz w:val="28"/>
-          <w:szCs w:val="28"/>
-        </w:rPr>
-        <w:t xml:space="preserve"> </w:t>
-      </w:r>
-      <w:proofErr w:type="spellStart"/>
-      <w:r>
-        <w:rPr>
-          <w:rFonts w:ascii="Times New Roman" w:hAnsi="Times New Roman" w:cs="Times New Roman"/>
-          <w:sz w:val="28"/>
-          <w:szCs w:val="28"/>
-        </w:rPr>
-        <w:t>được</w:t>
-      </w:r>
-      <w:proofErr w:type="spellEnd"/>
-      <w:r>
-        <w:rPr>
-          <w:rFonts w:ascii="Times New Roman" w:hAnsi="Times New Roman" w:cs="Times New Roman"/>
-          <w:sz w:val="28"/>
-          <w:szCs w:val="28"/>
-        </w:rPr>
-        <w:t xml:space="preserve"> </w:t>
-      </w:r>
-      <w:proofErr w:type="spellStart"/>
-      <w:r>
-        <w:rPr>
-          <w:rFonts w:ascii="Times New Roman" w:hAnsi="Times New Roman" w:cs="Times New Roman"/>
-          <w:sz w:val="28"/>
-          <w:szCs w:val="28"/>
-        </w:rPr>
-        <w:t>thực</w:t>
-      </w:r>
-      <w:proofErr w:type="spellEnd"/>
-      <w:r>
-        <w:rPr>
-          <w:rFonts w:ascii="Times New Roman" w:hAnsi="Times New Roman" w:cs="Times New Roman"/>
-          <w:sz w:val="28"/>
-          <w:szCs w:val="28"/>
-        </w:rPr>
-        <w:t xml:space="preserve"> </w:t>
-      </w:r>
-      <w:proofErr w:type="spellStart"/>
-      <w:r>
-        <w:rPr>
-          <w:rFonts w:ascii="Times New Roman" w:hAnsi="Times New Roman" w:cs="Times New Roman"/>
-          <w:sz w:val="28"/>
-          <w:szCs w:val="28"/>
-        </w:rPr>
-        <w:t>thi</w:t>
-      </w:r>
-      <w:proofErr w:type="spellEnd"/>
-      <w:r>
-        <w:rPr>
-          <w:rFonts w:ascii="Times New Roman" w:hAnsi="Times New Roman" w:cs="Times New Roman"/>
-          <w:sz w:val="28"/>
-          <w:szCs w:val="28"/>
-        </w:rPr>
-        <w:t xml:space="preserve"> </w:t>
-      </w:r>
-      <w:proofErr w:type="spellStart"/>
-      <w:r>
-        <w:rPr>
-          <w:rFonts w:ascii="Times New Roman" w:hAnsi="Times New Roman" w:cs="Times New Roman"/>
-          <w:sz w:val="28"/>
-          <w:szCs w:val="28"/>
-        </w:rPr>
-        <w:t>và</w:t>
+        <w:t>phải</w:t>
       </w:r>
       <w:proofErr w:type="spellEnd"/>
       <w:r>
@@ -7944,286 +7626,52 @@
           <w:sz w:val="28"/>
           <w:szCs w:val="28"/>
         </w:rPr>
-        <w:t xml:space="preserve"> </w:t>
-      </w:r>
-      <w:proofErr w:type="spellStart"/>
-      <w:r>
-        <w:rPr>
-          <w:rFonts w:ascii="Times New Roman" w:hAnsi="Times New Roman" w:cs="Times New Roman"/>
-          <w:sz w:val="28"/>
-          <w:szCs w:val="28"/>
-        </w:rPr>
-        <w:t>hồi</w:t>
-      </w:r>
-      <w:proofErr w:type="spellEnd"/>
-      <w:r>
-        <w:rPr>
-          <w:rFonts w:ascii="Times New Roman" w:hAnsi="Times New Roman" w:cs="Times New Roman"/>
-          <w:sz w:val="28"/>
-          <w:szCs w:val="28"/>
-        </w:rPr>
-        <w:t xml:space="preserve"> </w:t>
-      </w:r>
-      <w:proofErr w:type="spellStart"/>
-      <w:r>
-        <w:rPr>
-          <w:rFonts w:ascii="Times New Roman" w:hAnsi="Times New Roman" w:cs="Times New Roman"/>
-          <w:sz w:val="28"/>
-          <w:szCs w:val="28"/>
-        </w:rPr>
-        <w:t>trước</w:t>
-      </w:r>
-      <w:proofErr w:type="spellEnd"/>
-      <w:r>
-        <w:rPr>
-          <w:rFonts w:ascii="Times New Roman" w:hAnsi="Times New Roman" w:cs="Times New Roman"/>
-          <w:sz w:val="28"/>
-          <w:szCs w:val="28"/>
-        </w:rPr>
-        <w:t xml:space="preserve"> </w:t>
-      </w:r>
-      <w:proofErr w:type="spellStart"/>
-      <w:r>
-        <w:rPr>
-          <w:rFonts w:ascii="Times New Roman" w:hAnsi="Times New Roman" w:cs="Times New Roman"/>
-          <w:sz w:val="28"/>
-          <w:szCs w:val="28"/>
-        </w:rPr>
-        <w:t>cho</w:t>
-      </w:r>
-      <w:proofErr w:type="spellEnd"/>
-      <w:r>
-        <w:rPr>
-          <w:rFonts w:ascii="Times New Roman" w:hAnsi="Times New Roman" w:cs="Times New Roman"/>
-          <w:sz w:val="28"/>
-          <w:szCs w:val="28"/>
-        </w:rPr>
-        <w:t xml:space="preserve"> </w:t>
-      </w:r>
-      <w:proofErr w:type="spellStart"/>
-      <w:r>
-        <w:rPr>
-          <w:rFonts w:ascii="Times New Roman" w:hAnsi="Times New Roman" w:cs="Times New Roman"/>
-          <w:sz w:val="28"/>
-          <w:szCs w:val="28"/>
-        </w:rPr>
-        <w:t>người</w:t>
-      </w:r>
-      <w:proofErr w:type="spellEnd"/>
-      <w:r>
-        <w:rPr>
-          <w:rFonts w:ascii="Times New Roman" w:hAnsi="Times New Roman" w:cs="Times New Roman"/>
-          <w:sz w:val="28"/>
-          <w:szCs w:val="28"/>
-        </w:rPr>
-        <w:t xml:space="preserve"> </w:t>
-      </w:r>
-      <w:proofErr w:type="spellStart"/>
-      <w:r>
-        <w:rPr>
-          <w:rFonts w:ascii="Times New Roman" w:hAnsi="Times New Roman" w:cs="Times New Roman"/>
-          <w:sz w:val="28"/>
-          <w:szCs w:val="28"/>
-        </w:rPr>
-        <w:t>sử</w:t>
-      </w:r>
-      <w:proofErr w:type="spellEnd"/>
-      <w:r>
-        <w:rPr>
-          <w:rFonts w:ascii="Times New Roman" w:hAnsi="Times New Roman" w:cs="Times New Roman"/>
-          <w:sz w:val="28"/>
-          <w:szCs w:val="28"/>
-        </w:rPr>
-        <w:t xml:space="preserve"> </w:t>
-      </w:r>
-      <w:proofErr w:type="spellStart"/>
-      <w:r>
-        <w:rPr>
-          <w:rFonts w:ascii="Times New Roman" w:hAnsi="Times New Roman" w:cs="Times New Roman"/>
-          <w:sz w:val="28"/>
-          <w:szCs w:val="28"/>
-        </w:rPr>
-        <w:t>dụng</w:t>
-      </w:r>
-      <w:proofErr w:type="spellEnd"/>
-      <w:r>
-        <w:rPr>
-          <w:rFonts w:ascii="Times New Roman" w:hAnsi="Times New Roman" w:cs="Times New Roman"/>
-          <w:sz w:val="28"/>
-          <w:szCs w:val="28"/>
-        </w:rPr>
-        <w:t xml:space="preserve">. </w:t>
-      </w:r>
-      <w:proofErr w:type="spellStart"/>
-      <w:r>
-        <w:rPr>
-          <w:rFonts w:ascii="Times New Roman" w:hAnsi="Times New Roman" w:cs="Times New Roman"/>
-          <w:sz w:val="28"/>
-          <w:szCs w:val="28"/>
-        </w:rPr>
-        <w:t>Tránh</w:t>
-      </w:r>
-      <w:proofErr w:type="spellEnd"/>
-      <w:r>
-        <w:rPr>
-          <w:rFonts w:ascii="Times New Roman" w:hAnsi="Times New Roman" w:cs="Times New Roman"/>
-          <w:sz w:val="28"/>
-          <w:szCs w:val="28"/>
-        </w:rPr>
-        <w:t xml:space="preserve"> </w:t>
-      </w:r>
-      <w:proofErr w:type="spellStart"/>
-      <w:r>
-        <w:rPr>
-          <w:rFonts w:ascii="Times New Roman" w:hAnsi="Times New Roman" w:cs="Times New Roman"/>
-          <w:sz w:val="28"/>
-          <w:szCs w:val="28"/>
-        </w:rPr>
-        <w:t>được</w:t>
-      </w:r>
-      <w:proofErr w:type="spellEnd"/>
-      <w:r>
-        <w:rPr>
-          <w:rFonts w:ascii="Times New Roman" w:hAnsi="Times New Roman" w:cs="Times New Roman"/>
-          <w:sz w:val="28"/>
-          <w:szCs w:val="28"/>
-        </w:rPr>
-        <w:t xml:space="preserve"> </w:t>
-      </w:r>
-      <w:proofErr w:type="spellStart"/>
-      <w:r>
-        <w:rPr>
-          <w:rFonts w:ascii="Times New Roman" w:hAnsi="Times New Roman" w:cs="Times New Roman"/>
-          <w:sz w:val="28"/>
-          <w:szCs w:val="28"/>
-        </w:rPr>
-        <w:t>tình</w:t>
-      </w:r>
-      <w:proofErr w:type="spellEnd"/>
-      <w:r>
-        <w:rPr>
-          <w:rFonts w:ascii="Times New Roman" w:hAnsi="Times New Roman" w:cs="Times New Roman"/>
-          <w:sz w:val="28"/>
-          <w:szCs w:val="28"/>
-        </w:rPr>
-        <w:t xml:space="preserve"> </w:t>
-      </w:r>
-      <w:proofErr w:type="spellStart"/>
-      <w:r>
-        <w:rPr>
-          <w:rFonts w:ascii="Times New Roman" w:hAnsi="Times New Roman" w:cs="Times New Roman"/>
-          <w:sz w:val="28"/>
-          <w:szCs w:val="28"/>
-        </w:rPr>
-        <w:t>trạng</w:t>
-      </w:r>
-      <w:proofErr w:type="spellEnd"/>
-      <w:r>
-        <w:rPr>
-          <w:rFonts w:ascii="Times New Roman" w:hAnsi="Times New Roman" w:cs="Times New Roman"/>
-          <w:sz w:val="28"/>
-          <w:szCs w:val="28"/>
-        </w:rPr>
-        <w:t xml:space="preserve"> </w:t>
-      </w:r>
-      <w:proofErr w:type="spellStart"/>
-      <w:r>
-        <w:rPr>
-          <w:rFonts w:ascii="Times New Roman" w:hAnsi="Times New Roman" w:cs="Times New Roman"/>
-          <w:sz w:val="28"/>
-          <w:szCs w:val="28"/>
-        </w:rPr>
-        <w:t>với</w:t>
-      </w:r>
-      <w:proofErr w:type="spellEnd"/>
-      <w:r>
-        <w:rPr>
-          <w:rFonts w:ascii="Times New Roman" w:hAnsi="Times New Roman" w:cs="Times New Roman"/>
-          <w:sz w:val="28"/>
-          <w:szCs w:val="28"/>
-        </w:rPr>
-        <w:t xml:space="preserve"> </w:t>
-      </w:r>
-      <w:proofErr w:type="spellStart"/>
-      <w:r>
-        <w:rPr>
-          <w:rFonts w:ascii="Times New Roman" w:hAnsi="Times New Roman" w:cs="Times New Roman"/>
-          <w:sz w:val="28"/>
-          <w:szCs w:val="28"/>
-        </w:rPr>
-        <w:t>những</w:t>
-      </w:r>
-      <w:proofErr w:type="spellEnd"/>
-      <w:r>
-        <w:rPr>
-          <w:rFonts w:ascii="Times New Roman" w:hAnsi="Times New Roman" w:cs="Times New Roman"/>
-          <w:sz w:val="28"/>
-          <w:szCs w:val="28"/>
-        </w:rPr>
-        <w:t xml:space="preserve"> </w:t>
-      </w:r>
-      <w:proofErr w:type="spellStart"/>
-      <w:r>
-        <w:rPr>
-          <w:rFonts w:ascii="Times New Roman" w:hAnsi="Times New Roman" w:cs="Times New Roman"/>
-          <w:sz w:val="28"/>
-          <w:szCs w:val="28"/>
-        </w:rPr>
-        <w:t>chương</w:t>
-      </w:r>
-      <w:proofErr w:type="spellEnd"/>
-      <w:r>
-        <w:rPr>
-          <w:rFonts w:ascii="Times New Roman" w:hAnsi="Times New Roman" w:cs="Times New Roman"/>
-          <w:sz w:val="28"/>
-          <w:szCs w:val="28"/>
-        </w:rPr>
-        <w:t xml:space="preserve"> </w:t>
-      </w:r>
-      <w:proofErr w:type="spellStart"/>
-      <w:r>
-        <w:rPr>
-          <w:rFonts w:ascii="Times New Roman" w:hAnsi="Times New Roman" w:cs="Times New Roman"/>
-          <w:sz w:val="28"/>
-          <w:szCs w:val="28"/>
-        </w:rPr>
-        <w:t>trình</w:t>
-      </w:r>
-      <w:proofErr w:type="spellEnd"/>
-      <w:r>
-        <w:rPr>
-          <w:rFonts w:ascii="Times New Roman" w:hAnsi="Times New Roman" w:cs="Times New Roman"/>
-          <w:sz w:val="28"/>
-          <w:szCs w:val="28"/>
-        </w:rPr>
-        <w:t xml:space="preserve"> </w:t>
-      </w:r>
-      <w:proofErr w:type="spellStart"/>
-      <w:r>
-        <w:rPr>
-          <w:rFonts w:ascii="Times New Roman" w:hAnsi="Times New Roman" w:cs="Times New Roman"/>
-          <w:sz w:val="28"/>
-          <w:szCs w:val="28"/>
-        </w:rPr>
-        <w:t>quan</w:t>
-      </w:r>
-      <w:proofErr w:type="spellEnd"/>
-      <w:r>
-        <w:rPr>
-          <w:rFonts w:ascii="Times New Roman" w:hAnsi="Times New Roman" w:cs="Times New Roman"/>
-          <w:sz w:val="28"/>
-          <w:szCs w:val="28"/>
-        </w:rPr>
-        <w:t xml:space="preserve"> </w:t>
-      </w:r>
-      <w:proofErr w:type="spellStart"/>
-      <w:r>
-        <w:rPr>
-          <w:rFonts w:ascii="Times New Roman" w:hAnsi="Times New Roman" w:cs="Times New Roman"/>
-          <w:sz w:val="28"/>
-          <w:szCs w:val="28"/>
-        </w:rPr>
-        <w:t>trọng</w:t>
+        <w:t xml:space="preserve"> hồi </w:t>
+      </w:r>
+      <w:proofErr w:type="spellStart"/>
+      <w:r>
+        <w:rPr>
+          <w:rFonts w:ascii="Times New Roman" w:hAnsi="Times New Roman" w:cs="Times New Roman"/>
+          <w:sz w:val="28"/>
+          <w:szCs w:val="28"/>
+        </w:rPr>
+        <w:t>ngay</w:t>
+      </w:r>
+      <w:proofErr w:type="spellEnd"/>
+      <w:r>
+        <w:rPr>
+          <w:rFonts w:ascii="Times New Roman" w:hAnsi="Times New Roman" w:cs="Times New Roman"/>
+          <w:sz w:val="28"/>
+          <w:szCs w:val="28"/>
+        </w:rPr>
+        <w:t xml:space="preserve"> </w:t>
+      </w:r>
+      <w:proofErr w:type="spellStart"/>
+      <w:r>
+        <w:rPr>
+          <w:rFonts w:ascii="Times New Roman" w:hAnsi="Times New Roman" w:cs="Times New Roman"/>
+          <w:sz w:val="28"/>
+          <w:szCs w:val="28"/>
+        </w:rPr>
+        <w:t>lập</w:t>
+      </w:r>
+      <w:proofErr w:type="spellEnd"/>
+      <w:r>
+        <w:rPr>
+          <w:rFonts w:ascii="Times New Roman" w:hAnsi="Times New Roman" w:cs="Times New Roman"/>
+          <w:sz w:val="28"/>
+          <w:szCs w:val="28"/>
+        </w:rPr>
+        <w:t xml:space="preserve"> </w:t>
+      </w:r>
+      <w:proofErr w:type="spellStart"/>
+      <w:r>
+        <w:rPr>
+          <w:rFonts w:ascii="Times New Roman" w:hAnsi="Times New Roman" w:cs="Times New Roman"/>
+          <w:sz w:val="28"/>
+          <w:szCs w:val="28"/>
+        </w:rPr>
+        <w:t>tức</w:t>
       </w:r>
       <w:proofErr w:type="spellEnd"/>
       <w:r>
@@ -8241,132 +7689,6 @@
           <w:sz w:val="28"/>
           <w:szCs w:val="28"/>
         </w:rPr>
-        <w:t>cần</w:t>
-      </w:r>
-      <w:proofErr w:type="spellEnd"/>
-      <w:r>
-        <w:rPr>
-          <w:rFonts w:ascii="Times New Roman" w:hAnsi="Times New Roman" w:cs="Times New Roman"/>
-          <w:sz w:val="28"/>
-          <w:szCs w:val="28"/>
-        </w:rPr>
-        <w:t xml:space="preserve"> </w:t>
-      </w:r>
-      <w:proofErr w:type="spellStart"/>
-      <w:r>
-        <w:rPr>
-          <w:rFonts w:ascii="Times New Roman" w:hAnsi="Times New Roman" w:cs="Times New Roman"/>
-          <w:sz w:val="28"/>
-          <w:szCs w:val="28"/>
-        </w:rPr>
-        <w:t>phải</w:t>
-      </w:r>
-      <w:proofErr w:type="spellEnd"/>
-      <w:r>
-        <w:rPr>
-          <w:rFonts w:ascii="Times New Roman" w:hAnsi="Times New Roman" w:cs="Times New Roman"/>
-          <w:sz w:val="28"/>
-          <w:szCs w:val="28"/>
-        </w:rPr>
-        <w:t xml:space="preserve"> </w:t>
-      </w:r>
-      <w:proofErr w:type="spellStart"/>
-      <w:r>
-        <w:rPr>
-          <w:rFonts w:ascii="Times New Roman" w:hAnsi="Times New Roman" w:cs="Times New Roman"/>
-          <w:sz w:val="28"/>
-          <w:szCs w:val="28"/>
-        </w:rPr>
-        <w:t>phản</w:t>
-      </w:r>
-      <w:proofErr w:type="spellEnd"/>
-      <w:r>
-        <w:rPr>
-          <w:rFonts w:ascii="Times New Roman" w:hAnsi="Times New Roman" w:cs="Times New Roman"/>
-          <w:sz w:val="28"/>
-          <w:szCs w:val="28"/>
-        </w:rPr>
-        <w:t xml:space="preserve"> </w:t>
-      </w:r>
-      <w:proofErr w:type="spellStart"/>
-      <w:r>
-        <w:rPr>
-          <w:rFonts w:ascii="Times New Roman" w:hAnsi="Times New Roman" w:cs="Times New Roman"/>
-          <w:sz w:val="28"/>
-          <w:szCs w:val="28"/>
-        </w:rPr>
-        <w:t>hồi</w:t>
-      </w:r>
-      <w:proofErr w:type="spellEnd"/>
-      <w:r>
-        <w:rPr>
-          <w:rFonts w:ascii="Times New Roman" w:hAnsi="Times New Roman" w:cs="Times New Roman"/>
-          <w:sz w:val="28"/>
-          <w:szCs w:val="28"/>
-        </w:rPr>
-        <w:t xml:space="preserve"> </w:t>
-      </w:r>
-      <w:proofErr w:type="spellStart"/>
-      <w:r>
-        <w:rPr>
-          <w:rFonts w:ascii="Times New Roman" w:hAnsi="Times New Roman" w:cs="Times New Roman"/>
-          <w:sz w:val="28"/>
-          <w:szCs w:val="28"/>
-        </w:rPr>
-        <w:t>ngay</w:t>
-      </w:r>
-      <w:proofErr w:type="spellEnd"/>
-      <w:r>
-        <w:rPr>
-          <w:rFonts w:ascii="Times New Roman" w:hAnsi="Times New Roman" w:cs="Times New Roman"/>
-          <w:sz w:val="28"/>
-          <w:szCs w:val="28"/>
-        </w:rPr>
-        <w:t xml:space="preserve"> </w:t>
-      </w:r>
-      <w:proofErr w:type="spellStart"/>
-      <w:r>
-        <w:rPr>
-          <w:rFonts w:ascii="Times New Roman" w:hAnsi="Times New Roman" w:cs="Times New Roman"/>
-          <w:sz w:val="28"/>
-          <w:szCs w:val="28"/>
-        </w:rPr>
-        <w:t>lập</w:t>
-      </w:r>
-      <w:proofErr w:type="spellEnd"/>
-      <w:r>
-        <w:rPr>
-          <w:rFonts w:ascii="Times New Roman" w:hAnsi="Times New Roman" w:cs="Times New Roman"/>
-          <w:sz w:val="28"/>
-          <w:szCs w:val="28"/>
-        </w:rPr>
-        <w:t xml:space="preserve"> </w:t>
-      </w:r>
-      <w:proofErr w:type="spellStart"/>
-      <w:r>
-        <w:rPr>
-          <w:rFonts w:ascii="Times New Roman" w:hAnsi="Times New Roman" w:cs="Times New Roman"/>
-          <w:sz w:val="28"/>
-          <w:szCs w:val="28"/>
-        </w:rPr>
-        <w:t>tức</w:t>
-      </w:r>
-      <w:proofErr w:type="spellEnd"/>
-      <w:r>
-        <w:rPr>
-          <w:rFonts w:ascii="Times New Roman" w:hAnsi="Times New Roman" w:cs="Times New Roman"/>
-          <w:sz w:val="28"/>
-          <w:szCs w:val="28"/>
-        </w:rPr>
-        <w:t xml:space="preserve">, </w:t>
-      </w:r>
-      <w:proofErr w:type="spellStart"/>
-      <w:r>
-        <w:rPr>
-          <w:rFonts w:ascii="Times New Roman" w:hAnsi="Times New Roman" w:cs="Times New Roman"/>
-          <w:sz w:val="28"/>
-          <w:szCs w:val="28"/>
-        </w:rPr>
         <w:t>tuy</w:t>
       </w:r>
       <w:proofErr w:type="spellEnd"/>
@@ -8394,25 +7716,7 @@
           <w:sz w:val="28"/>
           <w:szCs w:val="28"/>
         </w:rPr>
-        <w:t xml:space="preserve"> </w:t>
-      </w:r>
-      <w:proofErr w:type="spellStart"/>
-      <w:r>
-        <w:rPr>
-          <w:rFonts w:ascii="Times New Roman" w:hAnsi="Times New Roman" w:cs="Times New Roman"/>
-          <w:sz w:val="28"/>
-          <w:szCs w:val="28"/>
-        </w:rPr>
-        <w:t>lại</w:t>
-      </w:r>
-      <w:proofErr w:type="spellEnd"/>
-      <w:r>
-        <w:rPr>
-          <w:rFonts w:ascii="Times New Roman" w:hAnsi="Times New Roman" w:cs="Times New Roman"/>
-          <w:sz w:val="28"/>
-          <w:szCs w:val="28"/>
-        </w:rPr>
-        <w:t xml:space="preserve"> </w:t>
+        <w:t xml:space="preserve"> lại </w:t>
       </w:r>
       <w:proofErr w:type="spellStart"/>
       <w:r>
@@ -10329,27 +9633,7 @@
           <w:sz w:val="28"/>
           <w:szCs w:val="28"/>
         </w:rPr>
-        <w:t xml:space="preserve"> (priority) </w:t>
-      </w:r>
-      <w:proofErr w:type="spellStart"/>
-      <w:r>
-        <w:rPr>
-          <w:rFonts w:ascii="Times New Roman" w:hAnsi="Times New Roman" w:cs="Times New Roman"/>
-          <w:bCs/>
-          <w:sz w:val="28"/>
-          <w:szCs w:val="28"/>
-        </w:rPr>
-        <w:t>của</w:t>
-      </w:r>
-      <w:proofErr w:type="spellEnd"/>
-      <w:r>
-        <w:rPr>
-          <w:rFonts w:ascii="Times New Roman" w:hAnsi="Times New Roman" w:cs="Times New Roman"/>
-          <w:bCs/>
-          <w:sz w:val="28"/>
-          <w:szCs w:val="28"/>
-        </w:rPr>
-        <w:t xml:space="preserve"> process </w:t>
+        <w:t xml:space="preserve"> (priority) của process </w:t>
       </w:r>
       <w:proofErr w:type="spellStart"/>
       <w:r>
@@ -10820,27 +10104,7 @@
           <w:sz w:val="28"/>
           <w:szCs w:val="28"/>
         </w:rPr>
-        <w:t xml:space="preserve"> </w:t>
-      </w:r>
-      <w:proofErr w:type="spellStart"/>
-      <w:r>
-        <w:rPr>
-          <w:rFonts w:ascii="Times New Roman" w:hAnsi="Times New Roman" w:cs="Times New Roman"/>
-          <w:bCs/>
-          <w:sz w:val="28"/>
-          <w:szCs w:val="28"/>
-        </w:rPr>
-        <w:t>của</w:t>
-      </w:r>
-      <w:proofErr w:type="spellEnd"/>
-      <w:r>
-        <w:rPr>
-          <w:rFonts w:ascii="Times New Roman" w:hAnsi="Times New Roman" w:cs="Times New Roman"/>
-          <w:bCs/>
-          <w:sz w:val="28"/>
-          <w:szCs w:val="28"/>
-        </w:rPr>
-        <w:t xml:space="preserve"> byte </w:t>
+        <w:t xml:space="preserve"> của byte </w:t>
       </w:r>
       <w:proofErr w:type="spellStart"/>
       <w:r>
@@ -10880,27 +10144,7 @@
           <w:sz w:val="28"/>
           <w:szCs w:val="28"/>
         </w:rPr>
-        <w:t xml:space="preserve"> </w:t>
-      </w:r>
-      <w:proofErr w:type="spellStart"/>
-      <w:r>
-        <w:rPr>
-          <w:rFonts w:ascii="Times New Roman" w:hAnsi="Times New Roman" w:cs="Times New Roman"/>
-          <w:bCs/>
-          <w:sz w:val="28"/>
-          <w:szCs w:val="28"/>
-        </w:rPr>
-        <w:t>được</w:t>
-      </w:r>
-      <w:proofErr w:type="spellEnd"/>
-      <w:r>
-        <w:rPr>
-          <w:rFonts w:ascii="Times New Roman" w:hAnsi="Times New Roman" w:cs="Times New Roman"/>
-          <w:bCs/>
-          <w:sz w:val="28"/>
-          <w:szCs w:val="28"/>
-        </w:rPr>
-        <w:t xml:space="preserve"> </w:t>
+        <w:t xml:space="preserve"> được </w:t>
       </w:r>
       <w:proofErr w:type="spellStart"/>
       <w:r>
@@ -11342,27 +10586,7 @@
           <w:sz w:val="28"/>
           <w:szCs w:val="28"/>
         </w:rPr>
-        <w:t xml:space="preserve"> </w:t>
-      </w:r>
-      <w:proofErr w:type="spellStart"/>
-      <w:r>
-        <w:rPr>
-          <w:rFonts w:ascii="Times New Roman" w:hAnsi="Times New Roman" w:cs="Times New Roman"/>
-          <w:bCs/>
-          <w:sz w:val="28"/>
-          <w:szCs w:val="28"/>
-        </w:rPr>
-        <w:t>được</w:t>
-      </w:r>
-      <w:proofErr w:type="spellEnd"/>
-      <w:r>
-        <w:rPr>
-          <w:rFonts w:ascii="Times New Roman" w:hAnsi="Times New Roman" w:cs="Times New Roman"/>
-          <w:bCs/>
-          <w:sz w:val="28"/>
-          <w:szCs w:val="28"/>
-        </w:rPr>
-        <w:t xml:space="preserve"> </w:t>
+        <w:t xml:space="preserve"> được </w:t>
       </w:r>
       <w:proofErr w:type="spellStart"/>
       <w:r>
@@ -11562,27 +10786,7 @@
           <w:sz w:val="28"/>
           <w:szCs w:val="28"/>
         </w:rPr>
-        <w:t xml:space="preserve"> </w:t>
-      </w:r>
-      <w:proofErr w:type="spellStart"/>
-      <w:r>
-        <w:rPr>
-          <w:rFonts w:ascii="Times New Roman" w:hAnsi="Times New Roman" w:cs="Times New Roman"/>
-          <w:bCs/>
-          <w:sz w:val="28"/>
-          <w:szCs w:val="28"/>
-        </w:rPr>
-        <w:t>của</w:t>
-      </w:r>
-      <w:proofErr w:type="spellEnd"/>
-      <w:r>
-        <w:rPr>
-          <w:rFonts w:ascii="Times New Roman" w:hAnsi="Times New Roman" w:cs="Times New Roman"/>
-          <w:bCs/>
-          <w:sz w:val="28"/>
-          <w:szCs w:val="28"/>
-        </w:rPr>
-        <w:t xml:space="preserve"> byte </w:t>
+        <w:t xml:space="preserve"> của byte </w:t>
       </w:r>
       <w:proofErr w:type="spellStart"/>
       <w:r>
@@ -11622,27 +10826,7 @@
           <w:sz w:val="28"/>
           <w:szCs w:val="28"/>
         </w:rPr>
-        <w:t xml:space="preserve"> </w:t>
-      </w:r>
-      <w:proofErr w:type="spellStart"/>
-      <w:r>
-        <w:rPr>
-          <w:rFonts w:ascii="Times New Roman" w:hAnsi="Times New Roman" w:cs="Times New Roman"/>
-          <w:bCs/>
-          <w:sz w:val="28"/>
-          <w:szCs w:val="28"/>
-        </w:rPr>
-        <w:t>được</w:t>
-      </w:r>
-      <w:proofErr w:type="spellEnd"/>
-      <w:r>
-        <w:rPr>
-          <w:rFonts w:ascii="Times New Roman" w:hAnsi="Times New Roman" w:cs="Times New Roman"/>
-          <w:bCs/>
-          <w:sz w:val="28"/>
-          <w:szCs w:val="28"/>
-        </w:rPr>
-        <w:t xml:space="preserve"> </w:t>
+        <w:t xml:space="preserve"> được </w:t>
       </w:r>
       <w:proofErr w:type="spellStart"/>
       <w:r>
@@ -11991,27 +11175,7 @@
           <w:sz w:val="28"/>
           <w:szCs w:val="28"/>
         </w:rPr>
-        <w:t xml:space="preserve"> </w:t>
-      </w:r>
-      <w:proofErr w:type="spellStart"/>
-      <w:r>
-        <w:rPr>
-          <w:rFonts w:ascii="Times New Roman" w:hAnsi="Times New Roman" w:cs="Times New Roman"/>
-          <w:bCs/>
-          <w:sz w:val="28"/>
-          <w:szCs w:val="28"/>
-        </w:rPr>
-        <w:t>được</w:t>
-      </w:r>
-      <w:proofErr w:type="spellEnd"/>
-      <w:r>
-        <w:rPr>
-          <w:rFonts w:ascii="Times New Roman" w:hAnsi="Times New Roman" w:cs="Times New Roman"/>
-          <w:bCs/>
-          <w:sz w:val="28"/>
-          <w:szCs w:val="28"/>
-        </w:rPr>
-        <w:t xml:space="preserve"> </w:t>
+        <w:t xml:space="preserve"> được </w:t>
       </w:r>
       <w:proofErr w:type="spellStart"/>
       <w:r>
@@ -12331,27 +11495,7 @@
           <w:sz w:val="28"/>
           <w:szCs w:val="28"/>
         </w:rPr>
-        <w:t xml:space="preserve"> </w:t>
-      </w:r>
-      <w:proofErr w:type="spellStart"/>
-      <w:r>
-        <w:rPr>
-          <w:rFonts w:ascii="Times New Roman" w:hAnsi="Times New Roman" w:cs="Times New Roman"/>
-          <w:bCs/>
-          <w:sz w:val="28"/>
-          <w:szCs w:val="28"/>
-        </w:rPr>
-        <w:t>lại</w:t>
-      </w:r>
-      <w:proofErr w:type="spellEnd"/>
-      <w:r>
-        <w:rPr>
-          <w:rFonts w:ascii="Times New Roman" w:hAnsi="Times New Roman" w:cs="Times New Roman"/>
-          <w:bCs/>
-          <w:sz w:val="28"/>
-          <w:szCs w:val="28"/>
-        </w:rPr>
-        <w:t xml:space="preserve"> </w:t>
+        <w:t xml:space="preserve"> lại </w:t>
       </w:r>
       <w:proofErr w:type="spellStart"/>
       <w:r>
@@ -12732,27 +11876,7 @@
           <w:sz w:val="28"/>
           <w:szCs w:val="28"/>
         </w:rPr>
-        <w:t xml:space="preserve"> </w:t>
-      </w:r>
-      <w:proofErr w:type="spellStart"/>
-      <w:r>
-        <w:rPr>
-          <w:rFonts w:ascii="Times New Roman" w:hAnsi="Times New Roman" w:cs="Times New Roman"/>
-          <w:bCs/>
-          <w:sz w:val="28"/>
-          <w:szCs w:val="28"/>
-        </w:rPr>
-        <w:t>của</w:t>
-      </w:r>
-      <w:proofErr w:type="spellEnd"/>
-      <w:r>
-        <w:rPr>
-          <w:rFonts w:ascii="Times New Roman" w:hAnsi="Times New Roman" w:cs="Times New Roman"/>
-          <w:bCs/>
-          <w:sz w:val="28"/>
-          <w:szCs w:val="28"/>
-        </w:rPr>
-        <w:t xml:space="preserve"> byte </w:t>
+        <w:t xml:space="preserve"> của byte </w:t>
       </w:r>
       <w:proofErr w:type="spellStart"/>
       <w:r>
@@ -12792,27 +11916,7 @@
           <w:sz w:val="28"/>
           <w:szCs w:val="28"/>
         </w:rPr>
-        <w:t xml:space="preserve"> </w:t>
-      </w:r>
-      <w:proofErr w:type="spellStart"/>
-      <w:r>
-        <w:rPr>
-          <w:rFonts w:ascii="Times New Roman" w:hAnsi="Times New Roman" w:cs="Times New Roman"/>
-          <w:bCs/>
-          <w:sz w:val="28"/>
-          <w:szCs w:val="28"/>
-        </w:rPr>
-        <w:t>được</w:t>
-      </w:r>
-      <w:proofErr w:type="spellEnd"/>
-      <w:r>
-        <w:rPr>
-          <w:rFonts w:ascii="Times New Roman" w:hAnsi="Times New Roman" w:cs="Times New Roman"/>
-          <w:bCs/>
-          <w:sz w:val="28"/>
-          <w:szCs w:val="28"/>
-        </w:rPr>
-        <w:t xml:space="preserve"> </w:t>
+        <w:t xml:space="preserve"> được </w:t>
       </w:r>
       <w:proofErr w:type="spellStart"/>
       <w:r>
@@ -13273,27 +12377,7 @@
           <w:sz w:val="28"/>
           <w:szCs w:val="28"/>
         </w:rPr>
-        <w:t xml:space="preserve"> </w:t>
-      </w:r>
-      <w:proofErr w:type="spellStart"/>
-      <w:r>
-        <w:rPr>
-          <w:rFonts w:ascii="Times New Roman" w:hAnsi="Times New Roman" w:cs="Times New Roman"/>
-          <w:bCs/>
-          <w:sz w:val="28"/>
-          <w:szCs w:val="28"/>
-        </w:rPr>
-        <w:t>của</w:t>
-      </w:r>
-      <w:proofErr w:type="spellEnd"/>
-      <w:r>
-        <w:rPr>
-          <w:rFonts w:ascii="Times New Roman" w:hAnsi="Times New Roman" w:cs="Times New Roman"/>
-          <w:bCs/>
-          <w:sz w:val="28"/>
-          <w:szCs w:val="28"/>
-        </w:rPr>
-        <w:t xml:space="preserve"> byte </w:t>
+        <w:t xml:space="preserve"> của byte </w:t>
       </w:r>
       <w:proofErr w:type="spellStart"/>
       <w:r>
@@ -13333,27 +12417,7 @@
           <w:sz w:val="28"/>
           <w:szCs w:val="28"/>
         </w:rPr>
-        <w:t xml:space="preserve"> </w:t>
-      </w:r>
-      <w:proofErr w:type="spellStart"/>
-      <w:r>
-        <w:rPr>
-          <w:rFonts w:ascii="Times New Roman" w:hAnsi="Times New Roman" w:cs="Times New Roman"/>
-          <w:bCs/>
-          <w:sz w:val="28"/>
-          <w:szCs w:val="28"/>
-        </w:rPr>
-        <w:t>được</w:t>
-      </w:r>
-      <w:proofErr w:type="spellEnd"/>
-      <w:r>
-        <w:rPr>
-          <w:rFonts w:ascii="Times New Roman" w:hAnsi="Times New Roman" w:cs="Times New Roman"/>
-          <w:bCs/>
-          <w:sz w:val="28"/>
-          <w:szCs w:val="28"/>
-        </w:rPr>
-        <w:t xml:space="preserve"> </w:t>
+        <w:t xml:space="preserve"> được </w:t>
       </w:r>
       <w:proofErr w:type="spellStart"/>
       <w:r>
@@ -13741,27 +12805,7 @@
           <w:sz w:val="28"/>
           <w:szCs w:val="28"/>
         </w:rPr>
-        <w:t xml:space="preserve"> </w:t>
-      </w:r>
-      <w:proofErr w:type="spellStart"/>
-      <w:r>
-        <w:rPr>
-          <w:rFonts w:ascii="Times New Roman" w:hAnsi="Times New Roman" w:cs="Times New Roman"/>
-          <w:bCs/>
-          <w:sz w:val="28"/>
-          <w:szCs w:val="28"/>
-        </w:rPr>
-        <w:t>có</w:t>
-      </w:r>
-      <w:proofErr w:type="spellEnd"/>
-      <w:r>
-        <w:rPr>
-          <w:rFonts w:ascii="Times New Roman" w:hAnsi="Times New Roman" w:cs="Times New Roman"/>
-          <w:bCs/>
-          <w:sz w:val="28"/>
-          <w:szCs w:val="28"/>
-        </w:rPr>
-        <w:t xml:space="preserve"> </w:t>
+        <w:t xml:space="preserve"> có </w:t>
       </w:r>
       <w:proofErr w:type="spellStart"/>
       <w:r>
@@ -13881,27 +12925,7 @@
           <w:sz w:val="28"/>
           <w:szCs w:val="28"/>
         </w:rPr>
-        <w:t xml:space="preserve"> </w:t>
-      </w:r>
-      <w:proofErr w:type="spellStart"/>
-      <w:r>
-        <w:rPr>
-          <w:rFonts w:ascii="Times New Roman" w:hAnsi="Times New Roman" w:cs="Times New Roman"/>
-          <w:bCs/>
-          <w:sz w:val="28"/>
-          <w:szCs w:val="28"/>
-        </w:rPr>
-        <w:t>của</w:t>
-      </w:r>
-      <w:proofErr w:type="spellEnd"/>
-      <w:r>
-        <w:rPr>
-          <w:rFonts w:ascii="Times New Roman" w:hAnsi="Times New Roman" w:cs="Times New Roman"/>
-          <w:bCs/>
-          <w:sz w:val="28"/>
-          <w:szCs w:val="28"/>
-        </w:rPr>
-        <w:t xml:space="preserve"> </w:t>
+        <w:t xml:space="preserve"> của </w:t>
       </w:r>
       <w:proofErr w:type="spellStart"/>
       <w:r>
@@ -15050,27 +14074,7 @@
           <w:sz w:val="28"/>
           <w:szCs w:val="28"/>
         </w:rPr>
-        <w:t xml:space="preserve"> </w:t>
-      </w:r>
-      <w:proofErr w:type="spellStart"/>
-      <w:r>
-        <w:rPr>
-          <w:rFonts w:ascii="Times New Roman" w:hAnsi="Times New Roman" w:cs="Times New Roman"/>
-          <w:bCs/>
-          <w:sz w:val="28"/>
-          <w:szCs w:val="28"/>
-        </w:rPr>
-        <w:t>có</w:t>
-      </w:r>
-      <w:proofErr w:type="spellEnd"/>
-      <w:r>
-        <w:rPr>
-          <w:rFonts w:ascii="Times New Roman" w:hAnsi="Times New Roman" w:cs="Times New Roman"/>
-          <w:bCs/>
-          <w:sz w:val="28"/>
-          <w:szCs w:val="28"/>
-        </w:rPr>
-        <w:t xml:space="preserve"> </w:t>
+        <w:t xml:space="preserve"> có </w:t>
       </w:r>
       <w:proofErr w:type="spellStart"/>
       <w:r>
@@ -15190,27 +14194,7 @@
           <w:sz w:val="28"/>
           <w:szCs w:val="28"/>
         </w:rPr>
-        <w:t xml:space="preserve"> </w:t>
-      </w:r>
-      <w:proofErr w:type="spellStart"/>
-      <w:r>
-        <w:rPr>
-          <w:rFonts w:ascii="Times New Roman" w:hAnsi="Times New Roman" w:cs="Times New Roman"/>
-          <w:bCs/>
-          <w:sz w:val="28"/>
-          <w:szCs w:val="28"/>
-        </w:rPr>
-        <w:t>của</w:t>
-      </w:r>
-      <w:proofErr w:type="spellEnd"/>
-      <w:r>
-        <w:rPr>
-          <w:rFonts w:ascii="Times New Roman" w:hAnsi="Times New Roman" w:cs="Times New Roman"/>
-          <w:bCs/>
-          <w:sz w:val="28"/>
-          <w:szCs w:val="28"/>
-        </w:rPr>
-        <w:t xml:space="preserve"> </w:t>
+        <w:t xml:space="preserve"> của </w:t>
       </w:r>
       <w:proofErr w:type="spellStart"/>
       <w:r>
@@ -16272,29 +15256,7 @@
           <w:sz w:val="28"/>
           <w:szCs w:val="28"/>
         </w:rPr>
-        <w:t xml:space="preserve"> (priority) </w:t>
-      </w:r>
-      <w:proofErr w:type="spellStart"/>
-      <w:r>
-        <w:rPr>
-          <w:rFonts w:ascii="Times New Roman" w:hAnsi="Times New Roman" w:cs="Times New Roman"/>
-          <w:bCs/>
-          <w:color w:val="000000" w:themeColor="text1"/>
-          <w:sz w:val="28"/>
-          <w:szCs w:val="28"/>
-        </w:rPr>
-        <w:t>của</w:t>
-      </w:r>
-      <w:proofErr w:type="spellEnd"/>
-      <w:r>
-        <w:rPr>
-          <w:rFonts w:ascii="Times New Roman" w:hAnsi="Times New Roman" w:cs="Times New Roman"/>
-          <w:bCs/>
-          <w:color w:val="000000" w:themeColor="text1"/>
-          <w:sz w:val="28"/>
-          <w:szCs w:val="28"/>
-        </w:rPr>
-        <w:t xml:space="preserve"> process </w:t>
+        <w:t xml:space="preserve"> (priority) của process </w:t>
       </w:r>
       <w:proofErr w:type="spellStart"/>
       <w:r>
@@ -16797,29 +15759,7 @@
           <w:sz w:val="28"/>
           <w:szCs w:val="28"/>
         </w:rPr>
-        <w:t xml:space="preserve"> </w:t>
-      </w:r>
-      <w:proofErr w:type="spellStart"/>
-      <w:r>
-        <w:rPr>
-          <w:rFonts w:ascii="Times New Roman" w:hAnsi="Times New Roman" w:cs="Times New Roman"/>
-          <w:bCs/>
-          <w:color w:val="000000" w:themeColor="text1"/>
-          <w:sz w:val="28"/>
-          <w:szCs w:val="28"/>
-        </w:rPr>
-        <w:t>của</w:t>
-      </w:r>
-      <w:proofErr w:type="spellEnd"/>
-      <w:r>
-        <w:rPr>
-          <w:rFonts w:ascii="Times New Roman" w:hAnsi="Times New Roman" w:cs="Times New Roman"/>
-          <w:bCs/>
-          <w:color w:val="000000" w:themeColor="text1"/>
-          <w:sz w:val="28"/>
-          <w:szCs w:val="28"/>
-        </w:rPr>
-        <w:t xml:space="preserve"> byte </w:t>
+        <w:t xml:space="preserve"> của byte </w:t>
       </w:r>
       <w:proofErr w:type="spellStart"/>
       <w:r>
@@ -16863,29 +15803,7 @@
           <w:sz w:val="28"/>
           <w:szCs w:val="28"/>
         </w:rPr>
-        <w:t xml:space="preserve"> </w:t>
-      </w:r>
-      <w:proofErr w:type="spellStart"/>
-      <w:r>
-        <w:rPr>
-          <w:rFonts w:ascii="Times New Roman" w:hAnsi="Times New Roman" w:cs="Times New Roman"/>
-          <w:bCs/>
-          <w:color w:val="000000" w:themeColor="text1"/>
-          <w:sz w:val="28"/>
-          <w:szCs w:val="28"/>
-        </w:rPr>
-        <w:t>được</w:t>
-      </w:r>
-      <w:proofErr w:type="spellEnd"/>
-      <w:r>
-        <w:rPr>
-          <w:rFonts w:ascii="Times New Roman" w:hAnsi="Times New Roman" w:cs="Times New Roman"/>
-          <w:bCs/>
-          <w:color w:val="000000" w:themeColor="text1"/>
-          <w:sz w:val="28"/>
-          <w:szCs w:val="28"/>
-        </w:rPr>
-        <w:t xml:space="preserve"> </w:t>
+        <w:t xml:space="preserve"> được </w:t>
       </w:r>
       <w:proofErr w:type="spellStart"/>
       <w:r>
@@ -17365,29 +16283,7 @@
           <w:sz w:val="28"/>
           <w:szCs w:val="28"/>
         </w:rPr>
-        <w:t xml:space="preserve"> </w:t>
-      </w:r>
-      <w:proofErr w:type="spellStart"/>
-      <w:r>
-        <w:rPr>
-          <w:rFonts w:ascii="Times New Roman" w:hAnsi="Times New Roman" w:cs="Times New Roman"/>
-          <w:bCs/>
-          <w:color w:val="000000" w:themeColor="text1"/>
-          <w:sz w:val="28"/>
-          <w:szCs w:val="28"/>
-        </w:rPr>
-        <w:t>được</w:t>
-      </w:r>
-      <w:proofErr w:type="spellEnd"/>
-      <w:r>
-        <w:rPr>
-          <w:rFonts w:ascii="Times New Roman" w:hAnsi="Times New Roman" w:cs="Times New Roman"/>
-          <w:bCs/>
-          <w:color w:val="000000" w:themeColor="text1"/>
-          <w:sz w:val="28"/>
-          <w:szCs w:val="28"/>
-        </w:rPr>
-        <w:t xml:space="preserve"> </w:t>
+        <w:t xml:space="preserve"> được </w:t>
       </w:r>
       <w:proofErr w:type="spellStart"/>
       <w:r>
@@ -17607,29 +16503,7 @@
           <w:sz w:val="28"/>
           <w:szCs w:val="28"/>
         </w:rPr>
-        <w:t xml:space="preserve"> </w:t>
-      </w:r>
-      <w:proofErr w:type="spellStart"/>
-      <w:r>
-        <w:rPr>
-          <w:rFonts w:ascii="Times New Roman" w:hAnsi="Times New Roman" w:cs="Times New Roman"/>
-          <w:bCs/>
-          <w:color w:val="000000" w:themeColor="text1"/>
-          <w:sz w:val="28"/>
-          <w:szCs w:val="28"/>
-        </w:rPr>
-        <w:t>của</w:t>
-      </w:r>
-      <w:proofErr w:type="spellEnd"/>
-      <w:r>
-        <w:rPr>
-          <w:rFonts w:ascii="Times New Roman" w:hAnsi="Times New Roman" w:cs="Times New Roman"/>
-          <w:bCs/>
-          <w:color w:val="000000" w:themeColor="text1"/>
-          <w:sz w:val="28"/>
-          <w:szCs w:val="28"/>
-        </w:rPr>
-        <w:t xml:space="preserve"> byte </w:t>
+        <w:t xml:space="preserve"> của byte </w:t>
       </w:r>
       <w:proofErr w:type="spellStart"/>
       <w:r>
@@ -17673,29 +16547,7 @@
           <w:sz w:val="28"/>
           <w:szCs w:val="28"/>
         </w:rPr>
-        <w:t xml:space="preserve"> </w:t>
-      </w:r>
-      <w:proofErr w:type="spellStart"/>
-      <w:r>
-        <w:rPr>
-          <w:rFonts w:ascii="Times New Roman" w:hAnsi="Times New Roman" w:cs="Times New Roman"/>
-          <w:bCs/>
-          <w:color w:val="000000" w:themeColor="text1"/>
-          <w:sz w:val="28"/>
-          <w:szCs w:val="28"/>
-        </w:rPr>
-        <w:t>được</w:t>
-      </w:r>
-      <w:proofErr w:type="spellEnd"/>
-      <w:r>
-        <w:rPr>
-          <w:rFonts w:ascii="Times New Roman" w:hAnsi="Times New Roman" w:cs="Times New Roman"/>
-          <w:bCs/>
-          <w:color w:val="000000" w:themeColor="text1"/>
-          <w:sz w:val="28"/>
-          <w:szCs w:val="28"/>
-        </w:rPr>
-        <w:t xml:space="preserve"> </w:t>
+        <w:t xml:space="preserve"> được </w:t>
       </w:r>
       <w:proofErr w:type="spellStart"/>
       <w:r>
@@ -18075,29 +16927,7 @@
           <w:sz w:val="28"/>
           <w:szCs w:val="28"/>
         </w:rPr>
-        <w:t xml:space="preserve"> </w:t>
-      </w:r>
-      <w:proofErr w:type="spellStart"/>
-      <w:r>
-        <w:rPr>
-          <w:rFonts w:ascii="Times New Roman" w:hAnsi="Times New Roman" w:cs="Times New Roman"/>
-          <w:bCs/>
-          <w:color w:val="000000" w:themeColor="text1"/>
-          <w:sz w:val="28"/>
-          <w:szCs w:val="28"/>
-        </w:rPr>
-        <w:t>được</w:t>
-      </w:r>
-      <w:proofErr w:type="spellEnd"/>
-      <w:r>
-        <w:rPr>
-          <w:rFonts w:ascii="Times New Roman" w:hAnsi="Times New Roman" w:cs="Times New Roman"/>
-          <w:bCs/>
-          <w:color w:val="000000" w:themeColor="text1"/>
-          <w:sz w:val="28"/>
-          <w:szCs w:val="28"/>
-        </w:rPr>
-        <w:t xml:space="preserve"> </w:t>
+        <w:t xml:space="preserve"> được </w:t>
       </w:r>
       <w:proofErr w:type="spellStart"/>
       <w:r>
@@ -18449,29 +17279,7 @@
           <w:sz w:val="28"/>
           <w:szCs w:val="28"/>
         </w:rPr>
-        <w:t xml:space="preserve"> </w:t>
-      </w:r>
-      <w:proofErr w:type="spellStart"/>
-      <w:r>
-        <w:rPr>
-          <w:rFonts w:ascii="Times New Roman" w:hAnsi="Times New Roman" w:cs="Times New Roman"/>
-          <w:bCs/>
-          <w:color w:val="000000" w:themeColor="text1"/>
-          <w:sz w:val="28"/>
-          <w:szCs w:val="28"/>
-        </w:rPr>
-        <w:t>lại</w:t>
-      </w:r>
-      <w:proofErr w:type="spellEnd"/>
-      <w:r>
-        <w:rPr>
-          <w:rFonts w:ascii="Times New Roman" w:hAnsi="Times New Roman" w:cs="Times New Roman"/>
-          <w:bCs/>
-          <w:color w:val="000000" w:themeColor="text1"/>
-          <w:sz w:val="28"/>
-          <w:szCs w:val="28"/>
-        </w:rPr>
-        <w:t xml:space="preserve"> </w:t>
+        <w:t xml:space="preserve"> lại </w:t>
       </w:r>
       <w:proofErr w:type="spellStart"/>
       <w:r>
@@ -18886,29 +17694,7 @@
           <w:sz w:val="28"/>
           <w:szCs w:val="28"/>
         </w:rPr>
-        <w:t xml:space="preserve"> </w:t>
-      </w:r>
-      <w:proofErr w:type="spellStart"/>
-      <w:r>
-        <w:rPr>
-          <w:rFonts w:ascii="Times New Roman" w:hAnsi="Times New Roman" w:cs="Times New Roman"/>
-          <w:bCs/>
-          <w:color w:val="000000" w:themeColor="text1"/>
-          <w:sz w:val="28"/>
-          <w:szCs w:val="28"/>
-        </w:rPr>
-        <w:t>của</w:t>
-      </w:r>
-      <w:proofErr w:type="spellEnd"/>
-      <w:r>
-        <w:rPr>
-          <w:rFonts w:ascii="Times New Roman" w:hAnsi="Times New Roman" w:cs="Times New Roman"/>
-          <w:bCs/>
-          <w:color w:val="000000" w:themeColor="text1"/>
-          <w:sz w:val="28"/>
-          <w:szCs w:val="28"/>
-        </w:rPr>
-        <w:t xml:space="preserve"> byte </w:t>
+        <w:t xml:space="preserve"> của byte </w:t>
       </w:r>
       <w:proofErr w:type="spellStart"/>
       <w:r>
@@ -18952,29 +17738,7 @@
           <w:sz w:val="28"/>
           <w:szCs w:val="28"/>
         </w:rPr>
-        <w:t xml:space="preserve"> </w:t>
-      </w:r>
-      <w:proofErr w:type="spellStart"/>
-      <w:r>
-        <w:rPr>
-          <w:rFonts w:ascii="Times New Roman" w:hAnsi="Times New Roman" w:cs="Times New Roman"/>
-          <w:bCs/>
-          <w:color w:val="000000" w:themeColor="text1"/>
-          <w:sz w:val="28"/>
-          <w:szCs w:val="28"/>
-        </w:rPr>
-        <w:t>được</w:t>
-      </w:r>
-      <w:proofErr w:type="spellEnd"/>
-      <w:r>
-        <w:rPr>
-          <w:rFonts w:ascii="Times New Roman" w:hAnsi="Times New Roman" w:cs="Times New Roman"/>
-          <w:bCs/>
-          <w:color w:val="000000" w:themeColor="text1"/>
-          <w:sz w:val="28"/>
-          <w:szCs w:val="28"/>
-        </w:rPr>
-        <w:t xml:space="preserve"> </w:t>
+        <w:t xml:space="preserve"> được </w:t>
       </w:r>
       <w:proofErr w:type="spellStart"/>
       <w:r>
@@ -19478,29 +18242,7 @@
           <w:sz w:val="28"/>
           <w:szCs w:val="28"/>
         </w:rPr>
-        <w:t xml:space="preserve"> </w:t>
-      </w:r>
-      <w:proofErr w:type="spellStart"/>
-      <w:r>
-        <w:rPr>
-          <w:rFonts w:ascii="Times New Roman" w:hAnsi="Times New Roman" w:cs="Times New Roman"/>
-          <w:bCs/>
-          <w:color w:val="000000" w:themeColor="text1"/>
-          <w:sz w:val="28"/>
-          <w:szCs w:val="28"/>
-        </w:rPr>
-        <w:t>của</w:t>
-      </w:r>
-      <w:proofErr w:type="spellEnd"/>
-      <w:r>
-        <w:rPr>
-          <w:rFonts w:ascii="Times New Roman" w:hAnsi="Times New Roman" w:cs="Times New Roman"/>
-          <w:bCs/>
-          <w:color w:val="000000" w:themeColor="text1"/>
-          <w:sz w:val="28"/>
-          <w:szCs w:val="28"/>
-        </w:rPr>
-        <w:t xml:space="preserve"> byte </w:t>
+        <w:t xml:space="preserve"> của byte </w:t>
       </w:r>
       <w:proofErr w:type="spellStart"/>
       <w:r>
@@ -19544,29 +18286,7 @@
           <w:sz w:val="28"/>
           <w:szCs w:val="28"/>
         </w:rPr>
-        <w:t xml:space="preserve"> </w:t>
-      </w:r>
-      <w:proofErr w:type="spellStart"/>
-      <w:r>
-        <w:rPr>
-          <w:rFonts w:ascii="Times New Roman" w:hAnsi="Times New Roman" w:cs="Times New Roman"/>
-          <w:bCs/>
-          <w:color w:val="000000" w:themeColor="text1"/>
-          <w:sz w:val="28"/>
-          <w:szCs w:val="28"/>
-        </w:rPr>
-        <w:t>được</w:t>
-      </w:r>
-      <w:proofErr w:type="spellEnd"/>
-      <w:r>
-        <w:rPr>
-          <w:rFonts w:ascii="Times New Roman" w:hAnsi="Times New Roman" w:cs="Times New Roman"/>
-          <w:bCs/>
-          <w:color w:val="000000" w:themeColor="text1"/>
-          <w:sz w:val="28"/>
-          <w:szCs w:val="28"/>
-        </w:rPr>
-        <w:t xml:space="preserve"> </w:t>
+        <w:t xml:space="preserve"> được </w:t>
       </w:r>
       <w:proofErr w:type="spellStart"/>
       <w:r>
@@ -19946,29 +18666,7 @@
           <w:sz w:val="28"/>
           <w:szCs w:val="28"/>
         </w:rPr>
-        <w:t xml:space="preserve"> </w:t>
-      </w:r>
-      <w:proofErr w:type="spellStart"/>
-      <w:r>
-        <w:rPr>
-          <w:rFonts w:ascii="Times New Roman" w:hAnsi="Times New Roman" w:cs="Times New Roman"/>
-          <w:bCs/>
-          <w:color w:val="000000" w:themeColor="text1"/>
-          <w:sz w:val="28"/>
-          <w:szCs w:val="28"/>
-        </w:rPr>
-        <w:t>được</w:t>
-      </w:r>
-      <w:proofErr w:type="spellEnd"/>
-      <w:r>
-        <w:rPr>
-          <w:rFonts w:ascii="Times New Roman" w:hAnsi="Times New Roman" w:cs="Times New Roman"/>
-          <w:bCs/>
-          <w:color w:val="000000" w:themeColor="text1"/>
-          <w:sz w:val="28"/>
-          <w:szCs w:val="28"/>
-        </w:rPr>
-        <w:t xml:space="preserve"> </w:t>
+        <w:t xml:space="preserve"> được </w:t>
       </w:r>
       <w:proofErr w:type="spellStart"/>
       <w:r>
@@ -20320,29 +19018,7 @@
           <w:sz w:val="28"/>
           <w:szCs w:val="28"/>
         </w:rPr>
-        <w:t xml:space="preserve"> </w:t>
-      </w:r>
-      <w:proofErr w:type="spellStart"/>
-      <w:r>
-        <w:rPr>
-          <w:rFonts w:ascii="Times New Roman" w:hAnsi="Times New Roman" w:cs="Times New Roman"/>
-          <w:bCs/>
-          <w:color w:val="000000" w:themeColor="text1"/>
-          <w:sz w:val="28"/>
-          <w:szCs w:val="28"/>
-        </w:rPr>
-        <w:t>lại</w:t>
-      </w:r>
-      <w:proofErr w:type="spellEnd"/>
-      <w:r>
-        <w:rPr>
-          <w:rFonts w:ascii="Times New Roman" w:hAnsi="Times New Roman" w:cs="Times New Roman"/>
-          <w:bCs/>
-          <w:color w:val="000000" w:themeColor="text1"/>
-          <w:sz w:val="28"/>
-          <w:szCs w:val="28"/>
-        </w:rPr>
-        <w:t xml:space="preserve"> </w:t>
+        <w:t xml:space="preserve"> lại </w:t>
       </w:r>
       <w:proofErr w:type="spellStart"/>
       <w:r>
@@ -20676,29 +19352,7 @@
           <w:sz w:val="28"/>
           <w:szCs w:val="28"/>
         </w:rPr>
-        <w:t xml:space="preserve"> </w:t>
-      </w:r>
-      <w:proofErr w:type="spellStart"/>
-      <w:r>
-        <w:rPr>
-          <w:rFonts w:ascii="Times New Roman" w:hAnsi="Times New Roman" w:cs="Times New Roman"/>
-          <w:bCs/>
-          <w:color w:val="000000" w:themeColor="text1"/>
-          <w:sz w:val="28"/>
-          <w:szCs w:val="28"/>
-        </w:rPr>
-        <w:t>được</w:t>
-      </w:r>
-      <w:proofErr w:type="spellEnd"/>
-      <w:r>
-        <w:rPr>
-          <w:rFonts w:ascii="Times New Roman" w:hAnsi="Times New Roman" w:cs="Times New Roman"/>
-          <w:bCs/>
-          <w:color w:val="000000" w:themeColor="text1"/>
-          <w:sz w:val="28"/>
-          <w:szCs w:val="28"/>
-        </w:rPr>
-        <w:t xml:space="preserve"> </w:t>
+        <w:t xml:space="preserve"> được </w:t>
       </w:r>
       <w:proofErr w:type="spellStart"/>
       <w:r>
@@ -21050,29 +19704,7 @@
           <w:sz w:val="28"/>
           <w:szCs w:val="28"/>
         </w:rPr>
-        <w:t xml:space="preserve"> </w:t>
-      </w:r>
-      <w:proofErr w:type="spellStart"/>
-      <w:r>
-        <w:rPr>
-          <w:rFonts w:ascii="Times New Roman" w:hAnsi="Times New Roman" w:cs="Times New Roman"/>
-          <w:bCs/>
-          <w:color w:val="000000" w:themeColor="text1"/>
-          <w:sz w:val="28"/>
-          <w:szCs w:val="28"/>
-        </w:rPr>
-        <w:t>lại</w:t>
-      </w:r>
-      <w:proofErr w:type="spellEnd"/>
-      <w:r>
-        <w:rPr>
-          <w:rFonts w:ascii="Times New Roman" w:hAnsi="Times New Roman" w:cs="Times New Roman"/>
-          <w:bCs/>
-          <w:color w:val="000000" w:themeColor="text1"/>
-          <w:sz w:val="28"/>
-          <w:szCs w:val="28"/>
-        </w:rPr>
-        <w:t xml:space="preserve"> </w:t>
+        <w:t xml:space="preserve"> lại </w:t>
       </w:r>
       <w:proofErr w:type="spellStart"/>
       <w:r>
@@ -21364,29 +19996,7 @@
           <w:sz w:val="28"/>
           <w:szCs w:val="28"/>
         </w:rPr>
-        <w:t xml:space="preserve"> </w:t>
-      </w:r>
-      <w:proofErr w:type="spellStart"/>
-      <w:r>
-        <w:rPr>
-          <w:rFonts w:ascii="Times New Roman" w:hAnsi="Times New Roman" w:cs="Times New Roman"/>
-          <w:bCs/>
-          <w:color w:val="000000" w:themeColor="text1"/>
-          <w:sz w:val="28"/>
-          <w:szCs w:val="28"/>
-        </w:rPr>
-        <w:t>được</w:t>
-      </w:r>
-      <w:proofErr w:type="spellEnd"/>
-      <w:r>
-        <w:rPr>
-          <w:rFonts w:ascii="Times New Roman" w:hAnsi="Times New Roman" w:cs="Times New Roman"/>
-          <w:bCs/>
-          <w:color w:val="000000" w:themeColor="text1"/>
-          <w:sz w:val="28"/>
-          <w:szCs w:val="28"/>
-        </w:rPr>
-        <w:t xml:space="preserve"> </w:t>
+        <w:t xml:space="preserve"> được </w:t>
       </w:r>
       <w:proofErr w:type="spellStart"/>
       <w:r>
@@ -21738,29 +20348,7 @@
           <w:sz w:val="28"/>
           <w:szCs w:val="28"/>
         </w:rPr>
-        <w:t xml:space="preserve"> </w:t>
-      </w:r>
-      <w:proofErr w:type="spellStart"/>
-      <w:r>
-        <w:rPr>
-          <w:rFonts w:ascii="Times New Roman" w:hAnsi="Times New Roman" w:cs="Times New Roman"/>
-          <w:bCs/>
-          <w:color w:val="000000" w:themeColor="text1"/>
-          <w:sz w:val="28"/>
-          <w:szCs w:val="28"/>
-        </w:rPr>
-        <w:t>được</w:t>
-      </w:r>
-      <w:proofErr w:type="spellEnd"/>
-      <w:r>
-        <w:rPr>
-          <w:rFonts w:ascii="Times New Roman" w:hAnsi="Times New Roman" w:cs="Times New Roman"/>
-          <w:bCs/>
-          <w:color w:val="000000" w:themeColor="text1"/>
-          <w:sz w:val="28"/>
-          <w:szCs w:val="28"/>
-        </w:rPr>
-        <w:t xml:space="preserve"> </w:t>
+        <w:t xml:space="preserve"> được </w:t>
       </w:r>
       <w:proofErr w:type="spellStart"/>
       <w:r>
@@ -21959,29 +20547,7 @@
           <w:sz w:val="28"/>
           <w:szCs w:val="28"/>
         </w:rPr>
-        <w:t xml:space="preserve"> </w:t>
-      </w:r>
-      <w:proofErr w:type="spellStart"/>
-      <w:r>
-        <w:rPr>
-          <w:rFonts w:ascii="Times New Roman" w:hAnsi="Times New Roman" w:cs="Times New Roman"/>
-          <w:bCs/>
-          <w:color w:val="000000" w:themeColor="text1"/>
-          <w:sz w:val="28"/>
-          <w:szCs w:val="28"/>
-        </w:rPr>
-        <w:t>có</w:t>
-      </w:r>
-      <w:proofErr w:type="spellEnd"/>
-      <w:r>
-        <w:rPr>
-          <w:rFonts w:ascii="Times New Roman" w:hAnsi="Times New Roman" w:cs="Times New Roman"/>
-          <w:bCs/>
-          <w:color w:val="000000" w:themeColor="text1"/>
-          <w:sz w:val="28"/>
-          <w:szCs w:val="28"/>
-        </w:rPr>
-        <w:t xml:space="preserve"> </w:t>
+        <w:t xml:space="preserve"> có </w:t>
       </w:r>
       <w:proofErr w:type="spellStart"/>
       <w:r>
@@ -22267,8 +20833,12 @@
     </w:p>
     <w:p>
       <w:pPr>
+        <w:pStyle w:val="ListParagraph"/>
+        <w:numPr>
+          <w:ilvl w:val="0"/>
+          <w:numId w:val="2"/>
+        </w:numPr>
         <w:spacing w:line="360" w:lineRule="auto"/>
-        <w:ind w:left="360" w:firstLine="360"/>
         <w:rPr>
           <w:rFonts w:ascii="Times New Roman" w:hAnsi="Times New Roman" w:cs="Times New Roman"/>
           <w:bCs/>
@@ -22277,6 +20847,1321 @@
           <w:szCs w:val="28"/>
         </w:rPr>
       </w:pPr>
+      <w:proofErr w:type="spellStart"/>
+      <w:r>
+        <w:rPr>
+          <w:rFonts w:ascii="Times New Roman" w:hAnsi="Times New Roman" w:cs="Times New Roman"/>
+          <w:bCs/>
+          <w:color w:val="000000" w:themeColor="text1"/>
+          <w:sz w:val="28"/>
+          <w:szCs w:val="28"/>
+        </w:rPr>
+        <w:t>Hệ</w:t>
+      </w:r>
+      <w:proofErr w:type="spellEnd"/>
+      <w:r>
+        <w:rPr>
+          <w:rFonts w:ascii="Times New Roman" w:hAnsi="Times New Roman" w:cs="Times New Roman"/>
+          <w:bCs/>
+          <w:color w:val="000000" w:themeColor="text1"/>
+          <w:sz w:val="28"/>
+          <w:szCs w:val="28"/>
+        </w:rPr>
+        <w:t xml:space="preserve"> </w:t>
+      </w:r>
+      <w:proofErr w:type="spellStart"/>
+      <w:r>
+        <w:rPr>
+          <w:rFonts w:ascii="Times New Roman" w:hAnsi="Times New Roman" w:cs="Times New Roman"/>
+          <w:bCs/>
+          <w:color w:val="000000" w:themeColor="text1"/>
+          <w:sz w:val="28"/>
+          <w:szCs w:val="28"/>
+        </w:rPr>
+        <w:t>điều</w:t>
+      </w:r>
+      <w:proofErr w:type="spellEnd"/>
+      <w:r>
+        <w:rPr>
+          <w:rFonts w:ascii="Times New Roman" w:hAnsi="Times New Roman" w:cs="Times New Roman"/>
+          <w:bCs/>
+          <w:color w:val="000000" w:themeColor="text1"/>
+          <w:sz w:val="28"/>
+          <w:szCs w:val="28"/>
+        </w:rPr>
+        <w:t xml:space="preserve"> </w:t>
+      </w:r>
+      <w:proofErr w:type="spellStart"/>
+      <w:r>
+        <w:rPr>
+          <w:rFonts w:ascii="Times New Roman" w:hAnsi="Times New Roman" w:cs="Times New Roman"/>
+          <w:bCs/>
+          <w:color w:val="000000" w:themeColor="text1"/>
+          <w:sz w:val="28"/>
+          <w:szCs w:val="28"/>
+        </w:rPr>
+        <w:t>hảnh</w:t>
+      </w:r>
+      <w:proofErr w:type="spellEnd"/>
+      <w:r>
+        <w:rPr>
+          <w:rFonts w:ascii="Times New Roman" w:hAnsi="Times New Roman" w:cs="Times New Roman"/>
+          <w:bCs/>
+          <w:color w:val="000000" w:themeColor="text1"/>
+          <w:sz w:val="28"/>
+          <w:szCs w:val="28"/>
+        </w:rPr>
+        <w:t xml:space="preserve"> </w:t>
+      </w:r>
+      <w:proofErr w:type="spellStart"/>
+      <w:r>
+        <w:rPr>
+          <w:rFonts w:ascii="Times New Roman" w:hAnsi="Times New Roman" w:cs="Times New Roman"/>
+          <w:bCs/>
+          <w:color w:val="000000" w:themeColor="text1"/>
+          <w:sz w:val="28"/>
+          <w:szCs w:val="28"/>
+        </w:rPr>
+        <w:t>sử</w:t>
+      </w:r>
+      <w:proofErr w:type="spellEnd"/>
+      <w:r>
+        <w:rPr>
+          <w:rFonts w:ascii="Times New Roman" w:hAnsi="Times New Roman" w:cs="Times New Roman"/>
+          <w:bCs/>
+          <w:color w:val="000000" w:themeColor="text1"/>
+          <w:sz w:val="28"/>
+          <w:szCs w:val="28"/>
+        </w:rPr>
+        <w:t xml:space="preserve"> </w:t>
+      </w:r>
+      <w:proofErr w:type="spellStart"/>
+      <w:r>
+        <w:rPr>
+          <w:rFonts w:ascii="Times New Roman" w:hAnsi="Times New Roman" w:cs="Times New Roman"/>
+          <w:bCs/>
+          <w:color w:val="000000" w:themeColor="text1"/>
+          <w:sz w:val="28"/>
+          <w:szCs w:val="28"/>
+        </w:rPr>
+        <w:t>dụng</w:t>
+      </w:r>
+      <w:proofErr w:type="spellEnd"/>
+      <w:r>
+        <w:rPr>
+          <w:rFonts w:ascii="Times New Roman" w:hAnsi="Times New Roman" w:cs="Times New Roman"/>
+          <w:bCs/>
+          <w:color w:val="000000" w:themeColor="text1"/>
+          <w:sz w:val="28"/>
+          <w:szCs w:val="28"/>
+        </w:rPr>
+        <w:t xml:space="preserve"> </w:t>
+      </w:r>
+      <w:proofErr w:type="spellStart"/>
+      <w:r>
+        <w:rPr>
+          <w:rFonts w:ascii="Times New Roman" w:hAnsi="Times New Roman" w:cs="Times New Roman"/>
+          <w:bCs/>
+          <w:color w:val="000000" w:themeColor="text1"/>
+          <w:sz w:val="28"/>
+          <w:szCs w:val="28"/>
+        </w:rPr>
+        <w:t>cơ</w:t>
+      </w:r>
+      <w:proofErr w:type="spellEnd"/>
+      <w:r>
+        <w:rPr>
+          <w:rFonts w:ascii="Times New Roman" w:hAnsi="Times New Roman" w:cs="Times New Roman"/>
+          <w:bCs/>
+          <w:color w:val="000000" w:themeColor="text1"/>
+          <w:sz w:val="28"/>
+          <w:szCs w:val="28"/>
+        </w:rPr>
+        <w:t xml:space="preserve"> </w:t>
+      </w:r>
+      <w:proofErr w:type="spellStart"/>
+      <w:r>
+        <w:rPr>
+          <w:rFonts w:ascii="Times New Roman" w:hAnsi="Times New Roman" w:cs="Times New Roman"/>
+          <w:bCs/>
+          <w:color w:val="000000" w:themeColor="text1"/>
+          <w:sz w:val="28"/>
+          <w:szCs w:val="28"/>
+        </w:rPr>
+        <w:t>chế</w:t>
+      </w:r>
+      <w:proofErr w:type="spellEnd"/>
+      <w:r>
+        <w:rPr>
+          <w:rFonts w:ascii="Times New Roman" w:hAnsi="Times New Roman" w:cs="Times New Roman"/>
+          <w:bCs/>
+          <w:color w:val="000000" w:themeColor="text1"/>
+          <w:sz w:val="28"/>
+          <w:szCs w:val="28"/>
+        </w:rPr>
+        <w:t xml:space="preserve"> </w:t>
+      </w:r>
+      <w:proofErr w:type="spellStart"/>
+      <w:r>
+        <w:rPr>
+          <w:rFonts w:ascii="Times New Roman" w:hAnsi="Times New Roman" w:cs="Times New Roman"/>
+          <w:bCs/>
+          <w:color w:val="000000" w:themeColor="text1"/>
+          <w:sz w:val="28"/>
+          <w:szCs w:val="28"/>
+        </w:rPr>
+        <w:t>segentation</w:t>
+      </w:r>
+      <w:proofErr w:type="spellEnd"/>
+      <w:r>
+        <w:rPr>
+          <w:rFonts w:ascii="Times New Roman" w:hAnsi="Times New Roman" w:cs="Times New Roman"/>
+          <w:bCs/>
+          <w:color w:val="000000" w:themeColor="text1"/>
+          <w:sz w:val="28"/>
+          <w:szCs w:val="28"/>
+        </w:rPr>
+        <w:t xml:space="preserve"> with paging: </w:t>
+      </w:r>
+      <w:proofErr w:type="spellStart"/>
+      <w:r>
+        <w:rPr>
+          <w:rFonts w:ascii="Times New Roman" w:hAnsi="Times New Roman" w:cs="Times New Roman"/>
+          <w:bCs/>
+          <w:color w:val="000000" w:themeColor="text1"/>
+          <w:sz w:val="28"/>
+          <w:szCs w:val="28"/>
+        </w:rPr>
+        <w:t>họ</w:t>
+      </w:r>
+      <w:proofErr w:type="spellEnd"/>
+      <w:r>
+        <w:rPr>
+          <w:rFonts w:ascii="Times New Roman" w:hAnsi="Times New Roman" w:cs="Times New Roman"/>
+          <w:bCs/>
+          <w:color w:val="000000" w:themeColor="text1"/>
+          <w:sz w:val="28"/>
+          <w:szCs w:val="28"/>
+        </w:rPr>
+        <w:t xml:space="preserve"> </w:t>
+      </w:r>
+      <w:proofErr w:type="spellStart"/>
+      <w:r>
+        <w:rPr>
+          <w:rFonts w:ascii="Times New Roman" w:hAnsi="Times New Roman" w:cs="Times New Roman"/>
+          <w:bCs/>
+          <w:color w:val="000000" w:themeColor="text1"/>
+          <w:sz w:val="28"/>
+          <w:szCs w:val="28"/>
+        </w:rPr>
+        <w:t>hệ</w:t>
+      </w:r>
+      <w:proofErr w:type="spellEnd"/>
+      <w:r>
+        <w:rPr>
+          <w:rFonts w:ascii="Times New Roman" w:hAnsi="Times New Roman" w:cs="Times New Roman"/>
+          <w:bCs/>
+          <w:color w:val="000000" w:themeColor="text1"/>
+          <w:sz w:val="28"/>
+          <w:szCs w:val="28"/>
+        </w:rPr>
+        <w:t xml:space="preserve"> </w:t>
+      </w:r>
+      <w:proofErr w:type="spellStart"/>
+      <w:r>
+        <w:rPr>
+          <w:rFonts w:ascii="Times New Roman" w:hAnsi="Times New Roman" w:cs="Times New Roman"/>
+          <w:bCs/>
+          <w:color w:val="000000" w:themeColor="text1"/>
+          <w:sz w:val="28"/>
+          <w:szCs w:val="28"/>
+        </w:rPr>
+        <w:t>điều</w:t>
+      </w:r>
+      <w:proofErr w:type="spellEnd"/>
+      <w:r>
+        <w:rPr>
+          <w:rFonts w:ascii="Times New Roman" w:hAnsi="Times New Roman" w:cs="Times New Roman"/>
+          <w:bCs/>
+          <w:color w:val="000000" w:themeColor="text1"/>
+          <w:sz w:val="28"/>
+          <w:szCs w:val="28"/>
+        </w:rPr>
+        <w:t xml:space="preserve"> </w:t>
+      </w:r>
+      <w:proofErr w:type="spellStart"/>
+      <w:r>
+        <w:rPr>
+          <w:rFonts w:ascii="Times New Roman" w:hAnsi="Times New Roman" w:cs="Times New Roman"/>
+          <w:bCs/>
+          <w:color w:val="000000" w:themeColor="text1"/>
+          <w:sz w:val="28"/>
+          <w:szCs w:val="28"/>
+        </w:rPr>
+        <w:t>hành</w:t>
+      </w:r>
+      <w:proofErr w:type="spellEnd"/>
+      <w:r>
+        <w:rPr>
+          <w:rFonts w:ascii="Times New Roman" w:hAnsi="Times New Roman" w:cs="Times New Roman"/>
+          <w:bCs/>
+          <w:color w:val="000000" w:themeColor="text1"/>
+          <w:sz w:val="28"/>
+          <w:szCs w:val="28"/>
+        </w:rPr>
+        <w:t xml:space="preserve"> </w:t>
+      </w:r>
+      <w:proofErr w:type="spellStart"/>
+      <w:r>
+        <w:rPr>
+          <w:rFonts w:ascii="Times New Roman" w:hAnsi="Times New Roman" w:cs="Times New Roman"/>
+          <w:bCs/>
+          <w:color w:val="000000" w:themeColor="text1"/>
+          <w:sz w:val="28"/>
+          <w:szCs w:val="28"/>
+        </w:rPr>
+        <w:t>linux</w:t>
+      </w:r>
+      <w:proofErr w:type="spellEnd"/>
+    </w:p>
+    <w:p>
+      <w:pPr>
+        <w:pStyle w:val="ListParagraph"/>
+        <w:numPr>
+          <w:ilvl w:val="0"/>
+          <w:numId w:val="2"/>
+        </w:numPr>
+        <w:spacing w:line="360" w:lineRule="auto"/>
+        <w:rPr>
+          <w:rFonts w:ascii="Times New Roman" w:hAnsi="Times New Roman" w:cs="Times New Roman"/>
+          <w:bCs/>
+          <w:color w:val="000000" w:themeColor="text1"/>
+          <w:sz w:val="28"/>
+          <w:szCs w:val="28"/>
+        </w:rPr>
+      </w:pPr>
+      <w:proofErr w:type="spellStart"/>
+      <w:r>
+        <w:rPr>
+          <w:rFonts w:ascii="Times New Roman" w:hAnsi="Times New Roman" w:cs="Times New Roman"/>
+          <w:bCs/>
+          <w:color w:val="000000" w:themeColor="text1"/>
+          <w:sz w:val="28"/>
+          <w:szCs w:val="28"/>
+        </w:rPr>
+        <w:t>Ưu</w:t>
+      </w:r>
+      <w:proofErr w:type="spellEnd"/>
+      <w:r>
+        <w:rPr>
+          <w:rFonts w:ascii="Times New Roman" w:hAnsi="Times New Roman" w:cs="Times New Roman"/>
+          <w:bCs/>
+          <w:color w:val="000000" w:themeColor="text1"/>
+          <w:sz w:val="28"/>
+          <w:szCs w:val="28"/>
+        </w:rPr>
+        <w:t xml:space="preserve"> </w:t>
+      </w:r>
+      <w:proofErr w:type="spellStart"/>
+      <w:r>
+        <w:rPr>
+          <w:rFonts w:ascii="Times New Roman" w:hAnsi="Times New Roman" w:cs="Times New Roman"/>
+          <w:bCs/>
+          <w:color w:val="000000" w:themeColor="text1"/>
+          <w:sz w:val="28"/>
+          <w:szCs w:val="28"/>
+        </w:rPr>
+        <w:t>điểm</w:t>
+      </w:r>
+      <w:proofErr w:type="spellEnd"/>
+      <w:r>
+        <w:rPr>
+          <w:rFonts w:ascii="Times New Roman" w:hAnsi="Times New Roman" w:cs="Times New Roman"/>
+          <w:bCs/>
+          <w:color w:val="000000" w:themeColor="text1"/>
+          <w:sz w:val="28"/>
+          <w:szCs w:val="28"/>
+        </w:rPr>
+        <w:t>:</w:t>
+      </w:r>
+    </w:p>
+    <w:p>
+      <w:pPr>
+        <w:pStyle w:val="ListParagraph"/>
+        <w:numPr>
+          <w:ilvl w:val="1"/>
+          <w:numId w:val="2"/>
+        </w:numPr>
+        <w:spacing w:line="360" w:lineRule="auto"/>
+        <w:rPr>
+          <w:rFonts w:ascii="Times New Roman" w:hAnsi="Times New Roman" w:cs="Times New Roman"/>
+          <w:bCs/>
+          <w:color w:val="000000" w:themeColor="text1"/>
+          <w:sz w:val="28"/>
+          <w:szCs w:val="28"/>
+        </w:rPr>
+      </w:pPr>
+      <w:proofErr w:type="spellStart"/>
+      <w:r>
+        <w:rPr>
+          <w:rFonts w:ascii="Times New Roman" w:hAnsi="Times New Roman" w:cs="Times New Roman"/>
+          <w:bCs/>
+          <w:color w:val="000000" w:themeColor="text1"/>
+          <w:sz w:val="28"/>
+          <w:szCs w:val="28"/>
+        </w:rPr>
+        <w:t>Không</w:t>
+      </w:r>
+      <w:proofErr w:type="spellEnd"/>
+      <w:r>
+        <w:rPr>
+          <w:rFonts w:ascii="Times New Roman" w:hAnsi="Times New Roman" w:cs="Times New Roman"/>
+          <w:bCs/>
+          <w:color w:val="000000" w:themeColor="text1"/>
+          <w:sz w:val="28"/>
+          <w:szCs w:val="28"/>
+        </w:rPr>
+        <w:t xml:space="preserve"> </w:t>
+      </w:r>
+      <w:proofErr w:type="spellStart"/>
+      <w:r>
+        <w:rPr>
+          <w:rFonts w:ascii="Times New Roman" w:hAnsi="Times New Roman" w:cs="Times New Roman"/>
+          <w:bCs/>
+          <w:color w:val="000000" w:themeColor="text1"/>
+          <w:sz w:val="28"/>
+          <w:szCs w:val="28"/>
+        </w:rPr>
+        <w:t>xảy</w:t>
+      </w:r>
+      <w:proofErr w:type="spellEnd"/>
+      <w:r>
+        <w:rPr>
+          <w:rFonts w:ascii="Times New Roman" w:hAnsi="Times New Roman" w:cs="Times New Roman"/>
+          <w:bCs/>
+          <w:color w:val="000000" w:themeColor="text1"/>
+          <w:sz w:val="28"/>
+          <w:szCs w:val="28"/>
+        </w:rPr>
+        <w:t xml:space="preserve"> </w:t>
+      </w:r>
+      <w:proofErr w:type="spellStart"/>
+      <w:r>
+        <w:rPr>
+          <w:rFonts w:ascii="Times New Roman" w:hAnsi="Times New Roman" w:cs="Times New Roman"/>
+          <w:bCs/>
+          <w:color w:val="000000" w:themeColor="text1"/>
+          <w:sz w:val="28"/>
+          <w:szCs w:val="28"/>
+        </w:rPr>
+        <w:t>ra</w:t>
+      </w:r>
+      <w:proofErr w:type="spellEnd"/>
+      <w:r>
+        <w:rPr>
+          <w:rFonts w:ascii="Times New Roman" w:hAnsi="Times New Roman" w:cs="Times New Roman"/>
+          <w:bCs/>
+          <w:color w:val="000000" w:themeColor="text1"/>
+          <w:sz w:val="28"/>
+          <w:szCs w:val="28"/>
+        </w:rPr>
+        <w:t xml:space="preserve"> </w:t>
+      </w:r>
+      <w:proofErr w:type="spellStart"/>
+      <w:r>
+        <w:rPr>
+          <w:rFonts w:ascii="Times New Roman" w:hAnsi="Times New Roman" w:cs="Times New Roman"/>
+          <w:bCs/>
+          <w:color w:val="000000" w:themeColor="text1"/>
+          <w:sz w:val="28"/>
+          <w:szCs w:val="28"/>
+        </w:rPr>
+        <w:t>phân</w:t>
+      </w:r>
+      <w:proofErr w:type="spellEnd"/>
+      <w:r>
+        <w:rPr>
+          <w:rFonts w:ascii="Times New Roman" w:hAnsi="Times New Roman" w:cs="Times New Roman"/>
+          <w:bCs/>
+          <w:color w:val="000000" w:themeColor="text1"/>
+          <w:sz w:val="28"/>
+          <w:szCs w:val="28"/>
+        </w:rPr>
+        <w:t xml:space="preserve"> </w:t>
+      </w:r>
+      <w:proofErr w:type="spellStart"/>
+      <w:r>
+        <w:rPr>
+          <w:rFonts w:ascii="Times New Roman" w:hAnsi="Times New Roman" w:cs="Times New Roman"/>
+          <w:bCs/>
+          <w:color w:val="000000" w:themeColor="text1"/>
+          <w:sz w:val="28"/>
+          <w:szCs w:val="28"/>
+        </w:rPr>
+        <w:t>mảnh</w:t>
+      </w:r>
+      <w:proofErr w:type="spellEnd"/>
+      <w:r>
+        <w:rPr>
+          <w:rFonts w:ascii="Times New Roman" w:hAnsi="Times New Roman" w:cs="Times New Roman"/>
+          <w:bCs/>
+          <w:color w:val="000000" w:themeColor="text1"/>
+          <w:sz w:val="28"/>
+          <w:szCs w:val="28"/>
+        </w:rPr>
+        <w:t xml:space="preserve"> </w:t>
+      </w:r>
+      <w:proofErr w:type="spellStart"/>
+      <w:r>
+        <w:rPr>
+          <w:rFonts w:ascii="Times New Roman" w:hAnsi="Times New Roman" w:cs="Times New Roman"/>
+          <w:bCs/>
+          <w:color w:val="000000" w:themeColor="text1"/>
+          <w:sz w:val="28"/>
+          <w:szCs w:val="28"/>
+        </w:rPr>
+        <w:t>ngoại</w:t>
+      </w:r>
+      <w:proofErr w:type="spellEnd"/>
+      <w:r>
+        <w:rPr>
+          <w:rFonts w:ascii="Times New Roman" w:hAnsi="Times New Roman" w:cs="Times New Roman"/>
+          <w:bCs/>
+          <w:color w:val="000000" w:themeColor="text1"/>
+          <w:sz w:val="28"/>
+          <w:szCs w:val="28"/>
+        </w:rPr>
+        <w:t xml:space="preserve"> (external fragmentation)</w:t>
+      </w:r>
+    </w:p>
+    <w:p>
+      <w:pPr>
+        <w:pStyle w:val="ListParagraph"/>
+        <w:numPr>
+          <w:ilvl w:val="1"/>
+          <w:numId w:val="2"/>
+        </w:numPr>
+        <w:spacing w:line="360" w:lineRule="auto"/>
+        <w:rPr>
+          <w:rFonts w:ascii="Times New Roman" w:hAnsi="Times New Roman" w:cs="Times New Roman"/>
+          <w:bCs/>
+          <w:color w:val="000000" w:themeColor="text1"/>
+          <w:sz w:val="28"/>
+          <w:szCs w:val="28"/>
+        </w:rPr>
+      </w:pPr>
+      <w:proofErr w:type="spellStart"/>
+      <w:r>
+        <w:rPr>
+          <w:rFonts w:ascii="Times New Roman" w:hAnsi="Times New Roman" w:cs="Times New Roman"/>
+          <w:bCs/>
+          <w:color w:val="000000" w:themeColor="text1"/>
+          <w:sz w:val="28"/>
+          <w:szCs w:val="28"/>
+        </w:rPr>
+        <w:t>Giảm</w:t>
+      </w:r>
+      <w:proofErr w:type="spellEnd"/>
+      <w:r>
+        <w:rPr>
+          <w:rFonts w:ascii="Times New Roman" w:hAnsi="Times New Roman" w:cs="Times New Roman"/>
+          <w:bCs/>
+          <w:color w:val="000000" w:themeColor="text1"/>
+          <w:sz w:val="28"/>
+          <w:szCs w:val="28"/>
+        </w:rPr>
+        <w:t xml:space="preserve"> </w:t>
+      </w:r>
+      <w:proofErr w:type="spellStart"/>
+      <w:r>
+        <w:rPr>
+          <w:rFonts w:ascii="Times New Roman" w:hAnsi="Times New Roman" w:cs="Times New Roman"/>
+          <w:bCs/>
+          <w:color w:val="000000" w:themeColor="text1"/>
+          <w:sz w:val="28"/>
+          <w:szCs w:val="28"/>
+        </w:rPr>
+        <w:t>kích</w:t>
+      </w:r>
+      <w:proofErr w:type="spellEnd"/>
+      <w:r>
+        <w:rPr>
+          <w:rFonts w:ascii="Times New Roman" w:hAnsi="Times New Roman" w:cs="Times New Roman"/>
+          <w:bCs/>
+          <w:color w:val="000000" w:themeColor="text1"/>
+          <w:sz w:val="28"/>
+          <w:szCs w:val="28"/>
+        </w:rPr>
+        <w:t xml:space="preserve"> </w:t>
+      </w:r>
+      <w:proofErr w:type="spellStart"/>
+      <w:r>
+        <w:rPr>
+          <w:rFonts w:ascii="Times New Roman" w:hAnsi="Times New Roman" w:cs="Times New Roman"/>
+          <w:bCs/>
+          <w:color w:val="000000" w:themeColor="text1"/>
+          <w:sz w:val="28"/>
+          <w:szCs w:val="28"/>
+        </w:rPr>
+        <w:t>thước</w:t>
+      </w:r>
+      <w:proofErr w:type="spellEnd"/>
+      <w:r>
+        <w:rPr>
+          <w:rFonts w:ascii="Times New Roman" w:hAnsi="Times New Roman" w:cs="Times New Roman"/>
+          <w:bCs/>
+          <w:color w:val="000000" w:themeColor="text1"/>
+          <w:sz w:val="28"/>
+          <w:szCs w:val="28"/>
+        </w:rPr>
+        <w:t xml:space="preserve"> của page table</w:t>
+      </w:r>
+    </w:p>
+    <w:p>
+      <w:pPr>
+        <w:pStyle w:val="ListParagraph"/>
+        <w:numPr>
+          <w:ilvl w:val="1"/>
+          <w:numId w:val="2"/>
+        </w:numPr>
+        <w:spacing w:line="360" w:lineRule="auto"/>
+        <w:rPr>
+          <w:rFonts w:ascii="Times New Roman" w:hAnsi="Times New Roman" w:cs="Times New Roman"/>
+          <w:bCs/>
+          <w:color w:val="000000" w:themeColor="text1"/>
+          <w:sz w:val="28"/>
+          <w:szCs w:val="28"/>
+        </w:rPr>
+      </w:pPr>
+      <w:proofErr w:type="spellStart"/>
+      <w:r>
+        <w:rPr>
+          <w:rFonts w:ascii="Times New Roman" w:hAnsi="Times New Roman" w:cs="Times New Roman"/>
+          <w:bCs/>
+          <w:color w:val="000000" w:themeColor="text1"/>
+          <w:sz w:val="28"/>
+          <w:szCs w:val="28"/>
+        </w:rPr>
+        <w:lastRenderedPageBreak/>
+        <w:t>Toàn</w:t>
+      </w:r>
+      <w:proofErr w:type="spellEnd"/>
+      <w:r>
+        <w:rPr>
+          <w:rFonts w:ascii="Times New Roman" w:hAnsi="Times New Roman" w:cs="Times New Roman"/>
+          <w:bCs/>
+          <w:color w:val="000000" w:themeColor="text1"/>
+          <w:sz w:val="28"/>
+          <w:szCs w:val="28"/>
+        </w:rPr>
+        <w:t xml:space="preserve"> </w:t>
+      </w:r>
+      <w:proofErr w:type="spellStart"/>
+      <w:r>
+        <w:rPr>
+          <w:rFonts w:ascii="Times New Roman" w:hAnsi="Times New Roman" w:cs="Times New Roman"/>
+          <w:bCs/>
+          <w:color w:val="000000" w:themeColor="text1"/>
+          <w:sz w:val="28"/>
+          <w:szCs w:val="28"/>
+        </w:rPr>
+        <w:t>bộ</w:t>
+      </w:r>
+      <w:proofErr w:type="spellEnd"/>
+      <w:r>
+        <w:rPr>
+          <w:rFonts w:ascii="Times New Roman" w:hAnsi="Times New Roman" w:cs="Times New Roman"/>
+          <w:bCs/>
+          <w:color w:val="000000" w:themeColor="text1"/>
+          <w:sz w:val="28"/>
+          <w:szCs w:val="28"/>
+        </w:rPr>
+        <w:t xml:space="preserve"> segment </w:t>
+      </w:r>
+      <w:proofErr w:type="spellStart"/>
+      <w:r>
+        <w:rPr>
+          <w:rFonts w:ascii="Times New Roman" w:hAnsi="Times New Roman" w:cs="Times New Roman"/>
+          <w:bCs/>
+          <w:color w:val="000000" w:themeColor="text1"/>
+          <w:sz w:val="28"/>
+          <w:szCs w:val="28"/>
+        </w:rPr>
+        <w:t>không</w:t>
+      </w:r>
+      <w:proofErr w:type="spellEnd"/>
+      <w:r>
+        <w:rPr>
+          <w:rFonts w:ascii="Times New Roman" w:hAnsi="Times New Roman" w:cs="Times New Roman"/>
+          <w:bCs/>
+          <w:color w:val="000000" w:themeColor="text1"/>
+          <w:sz w:val="28"/>
+          <w:szCs w:val="28"/>
+        </w:rPr>
+        <w:t xml:space="preserve"> </w:t>
+      </w:r>
+      <w:proofErr w:type="spellStart"/>
+      <w:r>
+        <w:rPr>
+          <w:rFonts w:ascii="Times New Roman" w:hAnsi="Times New Roman" w:cs="Times New Roman"/>
+          <w:bCs/>
+          <w:color w:val="000000" w:themeColor="text1"/>
+          <w:sz w:val="28"/>
+          <w:szCs w:val="28"/>
+        </w:rPr>
+        <w:t>cần</w:t>
+      </w:r>
+      <w:proofErr w:type="spellEnd"/>
+      <w:r>
+        <w:rPr>
+          <w:rFonts w:ascii="Times New Roman" w:hAnsi="Times New Roman" w:cs="Times New Roman"/>
+          <w:bCs/>
+          <w:color w:val="000000" w:themeColor="text1"/>
+          <w:sz w:val="28"/>
+          <w:szCs w:val="28"/>
+        </w:rPr>
+        <w:t xml:space="preserve"> </w:t>
+      </w:r>
+      <w:proofErr w:type="spellStart"/>
+      <w:r>
+        <w:rPr>
+          <w:rFonts w:ascii="Times New Roman" w:hAnsi="Times New Roman" w:cs="Times New Roman"/>
+          <w:bCs/>
+          <w:color w:val="000000" w:themeColor="text1"/>
+          <w:sz w:val="28"/>
+          <w:szCs w:val="28"/>
+        </w:rPr>
+        <w:t>phải</w:t>
+      </w:r>
+      <w:proofErr w:type="spellEnd"/>
+      <w:r>
+        <w:rPr>
+          <w:rFonts w:ascii="Times New Roman" w:hAnsi="Times New Roman" w:cs="Times New Roman"/>
+          <w:bCs/>
+          <w:color w:val="000000" w:themeColor="text1"/>
+          <w:sz w:val="28"/>
+          <w:szCs w:val="28"/>
+        </w:rPr>
+        <w:t xml:space="preserve"> swap out</w:t>
+      </w:r>
+    </w:p>
+    <w:p>
+      <w:pPr>
+        <w:pStyle w:val="ListParagraph"/>
+        <w:numPr>
+          <w:ilvl w:val="0"/>
+          <w:numId w:val="2"/>
+        </w:numPr>
+        <w:spacing w:line="360" w:lineRule="auto"/>
+        <w:rPr>
+          <w:rFonts w:ascii="Times New Roman" w:hAnsi="Times New Roman" w:cs="Times New Roman"/>
+          <w:bCs/>
+          <w:color w:val="000000" w:themeColor="text1"/>
+          <w:sz w:val="28"/>
+          <w:szCs w:val="28"/>
+        </w:rPr>
+      </w:pPr>
+      <w:proofErr w:type="spellStart"/>
+      <w:r>
+        <w:rPr>
+          <w:rFonts w:ascii="Times New Roman" w:hAnsi="Times New Roman" w:cs="Times New Roman"/>
+          <w:bCs/>
+          <w:color w:val="000000" w:themeColor="text1"/>
+          <w:sz w:val="28"/>
+          <w:szCs w:val="28"/>
+        </w:rPr>
+        <w:t>Nhược</w:t>
+      </w:r>
+      <w:proofErr w:type="spellEnd"/>
+      <w:r>
+        <w:rPr>
+          <w:rFonts w:ascii="Times New Roman" w:hAnsi="Times New Roman" w:cs="Times New Roman"/>
+          <w:bCs/>
+          <w:color w:val="000000" w:themeColor="text1"/>
+          <w:sz w:val="28"/>
+          <w:szCs w:val="28"/>
+        </w:rPr>
+        <w:t xml:space="preserve"> </w:t>
+      </w:r>
+      <w:proofErr w:type="spellStart"/>
+      <w:r>
+        <w:rPr>
+          <w:rFonts w:ascii="Times New Roman" w:hAnsi="Times New Roman" w:cs="Times New Roman"/>
+          <w:bCs/>
+          <w:color w:val="000000" w:themeColor="text1"/>
+          <w:sz w:val="28"/>
+          <w:szCs w:val="28"/>
+        </w:rPr>
+        <w:t>điểm</w:t>
+      </w:r>
+      <w:proofErr w:type="spellEnd"/>
+      <w:r>
+        <w:rPr>
+          <w:rFonts w:ascii="Times New Roman" w:hAnsi="Times New Roman" w:cs="Times New Roman"/>
+          <w:bCs/>
+          <w:color w:val="000000" w:themeColor="text1"/>
+          <w:sz w:val="28"/>
+          <w:szCs w:val="28"/>
+        </w:rPr>
+        <w:t>:</w:t>
+      </w:r>
+    </w:p>
+    <w:p>
+      <w:pPr>
+        <w:pStyle w:val="ListParagraph"/>
+        <w:numPr>
+          <w:ilvl w:val="1"/>
+          <w:numId w:val="2"/>
+        </w:numPr>
+        <w:spacing w:line="360" w:lineRule="auto"/>
+        <w:rPr>
+          <w:rFonts w:ascii="Times New Roman" w:hAnsi="Times New Roman" w:cs="Times New Roman"/>
+          <w:bCs/>
+          <w:color w:val="000000" w:themeColor="text1"/>
+          <w:sz w:val="28"/>
+          <w:szCs w:val="28"/>
+        </w:rPr>
+      </w:pPr>
+      <w:r>
+        <w:rPr>
+          <w:rFonts w:ascii="Times New Roman" w:hAnsi="Times New Roman" w:cs="Times New Roman"/>
+          <w:bCs/>
+          <w:color w:val="000000" w:themeColor="text1"/>
+          <w:sz w:val="28"/>
+          <w:szCs w:val="28"/>
+        </w:rPr>
+        <w:t xml:space="preserve">Có thể </w:t>
+      </w:r>
+      <w:proofErr w:type="spellStart"/>
+      <w:r>
+        <w:rPr>
+          <w:rFonts w:ascii="Times New Roman" w:hAnsi="Times New Roman" w:cs="Times New Roman"/>
+          <w:bCs/>
+          <w:color w:val="000000" w:themeColor="text1"/>
+          <w:sz w:val="28"/>
+          <w:szCs w:val="28"/>
+        </w:rPr>
+        <w:t>xảy</w:t>
+      </w:r>
+      <w:proofErr w:type="spellEnd"/>
+      <w:r>
+        <w:rPr>
+          <w:rFonts w:ascii="Times New Roman" w:hAnsi="Times New Roman" w:cs="Times New Roman"/>
+          <w:bCs/>
+          <w:color w:val="000000" w:themeColor="text1"/>
+          <w:sz w:val="28"/>
+          <w:szCs w:val="28"/>
+        </w:rPr>
+        <w:t xml:space="preserve"> </w:t>
+      </w:r>
+      <w:proofErr w:type="spellStart"/>
+      <w:r>
+        <w:rPr>
+          <w:rFonts w:ascii="Times New Roman" w:hAnsi="Times New Roman" w:cs="Times New Roman"/>
+          <w:bCs/>
+          <w:color w:val="000000" w:themeColor="text1"/>
+          <w:sz w:val="28"/>
+          <w:szCs w:val="28"/>
+        </w:rPr>
+        <w:t>ra</w:t>
+      </w:r>
+      <w:proofErr w:type="spellEnd"/>
+      <w:r>
+        <w:rPr>
+          <w:rFonts w:ascii="Times New Roman" w:hAnsi="Times New Roman" w:cs="Times New Roman"/>
+          <w:bCs/>
+          <w:color w:val="000000" w:themeColor="text1"/>
+          <w:sz w:val="28"/>
+          <w:szCs w:val="28"/>
+        </w:rPr>
+        <w:t xml:space="preserve"> </w:t>
+      </w:r>
+      <w:proofErr w:type="spellStart"/>
+      <w:r>
+        <w:rPr>
+          <w:rFonts w:ascii="Times New Roman" w:hAnsi="Times New Roman" w:cs="Times New Roman"/>
+          <w:bCs/>
+          <w:color w:val="000000" w:themeColor="text1"/>
+          <w:sz w:val="28"/>
+          <w:szCs w:val="28"/>
+        </w:rPr>
+        <w:t>phân</w:t>
+      </w:r>
+      <w:proofErr w:type="spellEnd"/>
+      <w:r>
+        <w:rPr>
+          <w:rFonts w:ascii="Times New Roman" w:hAnsi="Times New Roman" w:cs="Times New Roman"/>
+          <w:bCs/>
+          <w:color w:val="000000" w:themeColor="text1"/>
+          <w:sz w:val="28"/>
+          <w:szCs w:val="28"/>
+        </w:rPr>
+        <w:t xml:space="preserve"> </w:t>
+      </w:r>
+      <w:proofErr w:type="spellStart"/>
+      <w:r>
+        <w:rPr>
+          <w:rFonts w:ascii="Times New Roman" w:hAnsi="Times New Roman" w:cs="Times New Roman"/>
+          <w:bCs/>
+          <w:color w:val="000000" w:themeColor="text1"/>
+          <w:sz w:val="28"/>
+          <w:szCs w:val="28"/>
+        </w:rPr>
+        <w:t>mảnh</w:t>
+      </w:r>
+      <w:proofErr w:type="spellEnd"/>
+      <w:r>
+        <w:rPr>
+          <w:rFonts w:ascii="Times New Roman" w:hAnsi="Times New Roman" w:cs="Times New Roman"/>
+          <w:bCs/>
+          <w:color w:val="000000" w:themeColor="text1"/>
+          <w:sz w:val="28"/>
+          <w:szCs w:val="28"/>
+        </w:rPr>
+        <w:t xml:space="preserve"> </w:t>
+      </w:r>
+      <w:proofErr w:type="spellStart"/>
+      <w:r>
+        <w:rPr>
+          <w:rFonts w:ascii="Times New Roman" w:hAnsi="Times New Roman" w:cs="Times New Roman"/>
+          <w:bCs/>
+          <w:color w:val="000000" w:themeColor="text1"/>
+          <w:sz w:val="28"/>
+          <w:szCs w:val="28"/>
+        </w:rPr>
+        <w:t>nội</w:t>
+      </w:r>
+      <w:proofErr w:type="spellEnd"/>
+      <w:r>
+        <w:rPr>
+          <w:rFonts w:ascii="Times New Roman" w:hAnsi="Times New Roman" w:cs="Times New Roman"/>
+          <w:bCs/>
+          <w:color w:val="000000" w:themeColor="text1"/>
+          <w:sz w:val="28"/>
+          <w:szCs w:val="28"/>
+        </w:rPr>
+        <w:t xml:space="preserve"> (internal fragmentation)</w:t>
+      </w:r>
+    </w:p>
+    <w:p>
+      <w:pPr>
+        <w:pStyle w:val="ListParagraph"/>
+        <w:numPr>
+          <w:ilvl w:val="1"/>
+          <w:numId w:val="2"/>
+        </w:numPr>
+        <w:spacing w:line="360" w:lineRule="auto"/>
+        <w:rPr>
+          <w:rFonts w:ascii="Times New Roman" w:hAnsi="Times New Roman" w:cs="Times New Roman"/>
+          <w:bCs/>
+          <w:color w:val="000000" w:themeColor="text1"/>
+          <w:sz w:val="28"/>
+          <w:szCs w:val="28"/>
+        </w:rPr>
+      </w:pPr>
+      <w:proofErr w:type="spellStart"/>
+      <w:r>
+        <w:rPr>
+          <w:rFonts w:ascii="Times New Roman" w:hAnsi="Times New Roman" w:cs="Times New Roman"/>
+          <w:bCs/>
+          <w:color w:val="000000" w:themeColor="text1"/>
+          <w:sz w:val="28"/>
+          <w:szCs w:val="28"/>
+        </w:rPr>
+        <w:t>Phức</w:t>
+      </w:r>
+      <w:proofErr w:type="spellEnd"/>
+      <w:r>
+        <w:rPr>
+          <w:rFonts w:ascii="Times New Roman" w:hAnsi="Times New Roman" w:cs="Times New Roman"/>
+          <w:bCs/>
+          <w:color w:val="000000" w:themeColor="text1"/>
+          <w:sz w:val="28"/>
+          <w:szCs w:val="28"/>
+        </w:rPr>
+        <w:t xml:space="preserve"> </w:t>
+      </w:r>
+      <w:proofErr w:type="spellStart"/>
+      <w:r>
+        <w:rPr>
+          <w:rFonts w:ascii="Times New Roman" w:hAnsi="Times New Roman" w:cs="Times New Roman"/>
+          <w:bCs/>
+          <w:color w:val="000000" w:themeColor="text1"/>
+          <w:sz w:val="28"/>
+          <w:szCs w:val="28"/>
+        </w:rPr>
+        <w:t>tạp</w:t>
+      </w:r>
+      <w:proofErr w:type="spellEnd"/>
+      <w:r>
+        <w:rPr>
+          <w:rFonts w:ascii="Times New Roman" w:hAnsi="Times New Roman" w:cs="Times New Roman"/>
+          <w:bCs/>
+          <w:color w:val="000000" w:themeColor="text1"/>
+          <w:sz w:val="28"/>
+          <w:szCs w:val="28"/>
+        </w:rPr>
+        <w:t xml:space="preserve"> </w:t>
+      </w:r>
+      <w:proofErr w:type="spellStart"/>
+      <w:r>
+        <w:rPr>
+          <w:rFonts w:ascii="Times New Roman" w:hAnsi="Times New Roman" w:cs="Times New Roman"/>
+          <w:bCs/>
+          <w:color w:val="000000" w:themeColor="text1"/>
+          <w:sz w:val="28"/>
+          <w:szCs w:val="28"/>
+        </w:rPr>
+        <w:t>hơn</w:t>
+      </w:r>
+      <w:proofErr w:type="spellEnd"/>
+      <w:r>
+        <w:rPr>
+          <w:rFonts w:ascii="Times New Roman" w:hAnsi="Times New Roman" w:cs="Times New Roman"/>
+          <w:bCs/>
+          <w:color w:val="000000" w:themeColor="text1"/>
+          <w:sz w:val="28"/>
+          <w:szCs w:val="28"/>
+        </w:rPr>
+        <w:t xml:space="preserve"> </w:t>
+      </w:r>
+      <w:proofErr w:type="spellStart"/>
+      <w:r>
+        <w:rPr>
+          <w:rFonts w:ascii="Times New Roman" w:hAnsi="Times New Roman" w:cs="Times New Roman"/>
+          <w:bCs/>
+          <w:color w:val="000000" w:themeColor="text1"/>
+          <w:sz w:val="28"/>
+          <w:szCs w:val="28"/>
+        </w:rPr>
+        <w:t>về</w:t>
+      </w:r>
+      <w:proofErr w:type="spellEnd"/>
+      <w:r>
+        <w:rPr>
+          <w:rFonts w:ascii="Times New Roman" w:hAnsi="Times New Roman" w:cs="Times New Roman"/>
+          <w:bCs/>
+          <w:color w:val="000000" w:themeColor="text1"/>
+          <w:sz w:val="28"/>
+          <w:szCs w:val="28"/>
+        </w:rPr>
+        <w:t xml:space="preserve"> </w:t>
+      </w:r>
+      <w:proofErr w:type="spellStart"/>
+      <w:r>
+        <w:rPr>
+          <w:rFonts w:ascii="Times New Roman" w:hAnsi="Times New Roman" w:cs="Times New Roman"/>
+          <w:bCs/>
+          <w:color w:val="000000" w:themeColor="text1"/>
+          <w:sz w:val="28"/>
+          <w:szCs w:val="28"/>
+        </w:rPr>
+        <w:t>phần</w:t>
+      </w:r>
+      <w:proofErr w:type="spellEnd"/>
+      <w:r>
+        <w:rPr>
+          <w:rFonts w:ascii="Times New Roman" w:hAnsi="Times New Roman" w:cs="Times New Roman"/>
+          <w:bCs/>
+          <w:color w:val="000000" w:themeColor="text1"/>
+          <w:sz w:val="28"/>
+          <w:szCs w:val="28"/>
+        </w:rPr>
+        <w:t xml:space="preserve"> </w:t>
+      </w:r>
+      <w:proofErr w:type="spellStart"/>
+      <w:r>
+        <w:rPr>
+          <w:rFonts w:ascii="Times New Roman" w:hAnsi="Times New Roman" w:cs="Times New Roman"/>
+          <w:bCs/>
+          <w:color w:val="000000" w:themeColor="text1"/>
+          <w:sz w:val="28"/>
+          <w:szCs w:val="28"/>
+        </w:rPr>
+        <w:t>cứng</w:t>
+      </w:r>
+      <w:proofErr w:type="spellEnd"/>
+      <w:r>
+        <w:rPr>
+          <w:rFonts w:ascii="Times New Roman" w:hAnsi="Times New Roman" w:cs="Times New Roman"/>
+          <w:bCs/>
+          <w:color w:val="000000" w:themeColor="text1"/>
+          <w:sz w:val="28"/>
+          <w:szCs w:val="28"/>
+        </w:rPr>
+        <w:t xml:space="preserve"> so </w:t>
+      </w:r>
+      <w:proofErr w:type="spellStart"/>
+      <w:r>
+        <w:rPr>
+          <w:rFonts w:ascii="Times New Roman" w:hAnsi="Times New Roman" w:cs="Times New Roman"/>
+          <w:bCs/>
+          <w:color w:val="000000" w:themeColor="text1"/>
+          <w:sz w:val="28"/>
+          <w:szCs w:val="28"/>
+        </w:rPr>
+        <w:t>với</w:t>
+      </w:r>
+      <w:proofErr w:type="spellEnd"/>
+      <w:r>
+        <w:rPr>
+          <w:rFonts w:ascii="Times New Roman" w:hAnsi="Times New Roman" w:cs="Times New Roman"/>
+          <w:bCs/>
+          <w:color w:val="000000" w:themeColor="text1"/>
+          <w:sz w:val="28"/>
+          <w:szCs w:val="28"/>
+        </w:rPr>
+        <w:t xml:space="preserve"> segmented paging</w:t>
+      </w:r>
+    </w:p>
+    <w:p>
+      <w:pPr>
+        <w:pStyle w:val="ListParagraph"/>
+        <w:numPr>
+          <w:ilvl w:val="1"/>
+          <w:numId w:val="2"/>
+        </w:numPr>
+        <w:spacing w:line="360" w:lineRule="auto"/>
+        <w:rPr>
+          <w:rFonts w:ascii="Times New Roman" w:hAnsi="Times New Roman" w:cs="Times New Roman"/>
+          <w:bCs/>
+          <w:color w:val="000000" w:themeColor="text1"/>
+          <w:sz w:val="28"/>
+          <w:szCs w:val="28"/>
+        </w:rPr>
+      </w:pPr>
+      <w:proofErr w:type="spellStart"/>
+      <w:r>
+        <w:rPr>
+          <w:rFonts w:ascii="Times New Roman" w:hAnsi="Times New Roman" w:cs="Times New Roman"/>
+          <w:bCs/>
+          <w:color w:val="000000" w:themeColor="text1"/>
+          <w:sz w:val="28"/>
+          <w:szCs w:val="28"/>
+        </w:rPr>
+        <w:t>Nhiều</w:t>
+      </w:r>
+      <w:proofErr w:type="spellEnd"/>
+      <w:r>
+        <w:rPr>
+          <w:rFonts w:ascii="Times New Roman" w:hAnsi="Times New Roman" w:cs="Times New Roman"/>
+          <w:bCs/>
+          <w:color w:val="000000" w:themeColor="text1"/>
+          <w:sz w:val="28"/>
+          <w:szCs w:val="28"/>
+        </w:rPr>
+        <w:t xml:space="preserve"> level </w:t>
+      </w:r>
+      <w:proofErr w:type="spellStart"/>
+      <w:r>
+        <w:rPr>
+          <w:rFonts w:ascii="Times New Roman" w:hAnsi="Times New Roman" w:cs="Times New Roman"/>
+          <w:bCs/>
+          <w:color w:val="000000" w:themeColor="text1"/>
+          <w:sz w:val="28"/>
+          <w:szCs w:val="28"/>
+        </w:rPr>
+        <w:t>sẽ</w:t>
+      </w:r>
+      <w:proofErr w:type="spellEnd"/>
+      <w:r>
+        <w:rPr>
+          <w:rFonts w:ascii="Times New Roman" w:hAnsi="Times New Roman" w:cs="Times New Roman"/>
+          <w:bCs/>
+          <w:color w:val="000000" w:themeColor="text1"/>
+          <w:sz w:val="28"/>
+          <w:szCs w:val="28"/>
+        </w:rPr>
+        <w:t xml:space="preserve"> </w:t>
+      </w:r>
+      <w:proofErr w:type="spellStart"/>
+      <w:r>
+        <w:rPr>
+          <w:rFonts w:ascii="Times New Roman" w:hAnsi="Times New Roman" w:cs="Times New Roman"/>
+          <w:bCs/>
+          <w:color w:val="000000" w:themeColor="text1"/>
+          <w:sz w:val="28"/>
+          <w:szCs w:val="28"/>
+        </w:rPr>
+        <w:t>dẫn</w:t>
+      </w:r>
+      <w:proofErr w:type="spellEnd"/>
+      <w:r>
+        <w:rPr>
+          <w:rFonts w:ascii="Times New Roman" w:hAnsi="Times New Roman" w:cs="Times New Roman"/>
+          <w:bCs/>
+          <w:color w:val="000000" w:themeColor="text1"/>
+          <w:sz w:val="28"/>
+          <w:szCs w:val="28"/>
+        </w:rPr>
+        <w:t xml:space="preserve"> </w:t>
+      </w:r>
+      <w:proofErr w:type="spellStart"/>
+      <w:r>
+        <w:rPr>
+          <w:rFonts w:ascii="Times New Roman" w:hAnsi="Times New Roman" w:cs="Times New Roman"/>
+          <w:bCs/>
+          <w:color w:val="000000" w:themeColor="text1"/>
+          <w:sz w:val="28"/>
+          <w:szCs w:val="28"/>
+        </w:rPr>
+        <w:t>tới</w:t>
+      </w:r>
+      <w:proofErr w:type="spellEnd"/>
+      <w:r>
+        <w:rPr>
+          <w:rFonts w:ascii="Times New Roman" w:hAnsi="Times New Roman" w:cs="Times New Roman"/>
+          <w:bCs/>
+          <w:color w:val="000000" w:themeColor="text1"/>
+          <w:sz w:val="28"/>
+          <w:szCs w:val="28"/>
+        </w:rPr>
+        <w:t xml:space="preserve"> delay </w:t>
+      </w:r>
+      <w:proofErr w:type="spellStart"/>
+      <w:r>
+        <w:rPr>
+          <w:rFonts w:ascii="Times New Roman" w:hAnsi="Times New Roman" w:cs="Times New Roman"/>
+          <w:bCs/>
+          <w:color w:val="000000" w:themeColor="text1"/>
+          <w:sz w:val="28"/>
+          <w:szCs w:val="28"/>
+        </w:rPr>
+        <w:t>lớn</w:t>
+      </w:r>
+      <w:proofErr w:type="spellEnd"/>
+      <w:r>
+        <w:rPr>
+          <w:rFonts w:ascii="Times New Roman" w:hAnsi="Times New Roman" w:cs="Times New Roman"/>
+          <w:bCs/>
+          <w:color w:val="000000" w:themeColor="text1"/>
+          <w:sz w:val="28"/>
+          <w:szCs w:val="28"/>
+        </w:rPr>
+        <w:t xml:space="preserve"> </w:t>
+      </w:r>
+      <w:proofErr w:type="spellStart"/>
+      <w:r>
+        <w:rPr>
+          <w:rFonts w:ascii="Times New Roman" w:hAnsi="Times New Roman" w:cs="Times New Roman"/>
+          <w:bCs/>
+          <w:color w:val="000000" w:themeColor="text1"/>
+          <w:sz w:val="28"/>
+          <w:szCs w:val="28"/>
+        </w:rPr>
+        <w:t>hơn</w:t>
+      </w:r>
+      <w:proofErr w:type="spellEnd"/>
+      <w:r>
+        <w:rPr>
+          <w:rFonts w:ascii="Times New Roman" w:hAnsi="Times New Roman" w:cs="Times New Roman"/>
+          <w:bCs/>
+          <w:color w:val="000000" w:themeColor="text1"/>
+          <w:sz w:val="28"/>
+          <w:szCs w:val="28"/>
+        </w:rPr>
+        <w:t xml:space="preserve"> </w:t>
+      </w:r>
+      <w:proofErr w:type="spellStart"/>
+      <w:r>
+        <w:rPr>
+          <w:rFonts w:ascii="Times New Roman" w:hAnsi="Times New Roman" w:cs="Times New Roman"/>
+          <w:bCs/>
+          <w:color w:val="000000" w:themeColor="text1"/>
+          <w:sz w:val="28"/>
+          <w:szCs w:val="28"/>
+        </w:rPr>
+        <w:t>khi</w:t>
+      </w:r>
+      <w:proofErr w:type="spellEnd"/>
+      <w:r>
+        <w:rPr>
+          <w:rFonts w:ascii="Times New Roman" w:hAnsi="Times New Roman" w:cs="Times New Roman"/>
+          <w:bCs/>
+          <w:color w:val="000000" w:themeColor="text1"/>
+          <w:sz w:val="28"/>
+          <w:szCs w:val="28"/>
+        </w:rPr>
+        <w:t xml:space="preserve"> </w:t>
+      </w:r>
+      <w:proofErr w:type="spellStart"/>
+      <w:r>
+        <w:rPr>
+          <w:rFonts w:ascii="Times New Roman" w:hAnsi="Times New Roman" w:cs="Times New Roman"/>
+          <w:bCs/>
+          <w:color w:val="000000" w:themeColor="text1"/>
+          <w:sz w:val="28"/>
+          <w:szCs w:val="28"/>
+        </w:rPr>
+        <w:t>truy</w:t>
+      </w:r>
+      <w:proofErr w:type="spellEnd"/>
+      <w:r>
+        <w:rPr>
+          <w:rFonts w:ascii="Times New Roman" w:hAnsi="Times New Roman" w:cs="Times New Roman"/>
+          <w:bCs/>
+          <w:color w:val="000000" w:themeColor="text1"/>
+          <w:sz w:val="28"/>
+          <w:szCs w:val="28"/>
+        </w:rPr>
+        <w:t xml:space="preserve"> </w:t>
+      </w:r>
+      <w:proofErr w:type="spellStart"/>
+      <w:r>
+        <w:rPr>
+          <w:rFonts w:ascii="Times New Roman" w:hAnsi="Times New Roman" w:cs="Times New Roman"/>
+          <w:bCs/>
+          <w:color w:val="000000" w:themeColor="text1"/>
+          <w:sz w:val="28"/>
+          <w:szCs w:val="28"/>
+        </w:rPr>
+        <w:t>xuất</w:t>
+      </w:r>
+      <w:proofErr w:type="spellEnd"/>
+      <w:r>
+        <w:rPr>
+          <w:rFonts w:ascii="Times New Roman" w:hAnsi="Times New Roman" w:cs="Times New Roman"/>
+          <w:bCs/>
+          <w:color w:val="000000" w:themeColor="text1"/>
+          <w:sz w:val="28"/>
+          <w:szCs w:val="28"/>
+        </w:rPr>
+        <w:t xml:space="preserve"> </w:t>
+      </w:r>
+      <w:proofErr w:type="spellStart"/>
+      <w:r>
+        <w:rPr>
+          <w:rFonts w:ascii="Times New Roman" w:hAnsi="Times New Roman" w:cs="Times New Roman"/>
+          <w:bCs/>
+          <w:color w:val="000000" w:themeColor="text1"/>
+          <w:sz w:val="28"/>
+          <w:szCs w:val="28"/>
+        </w:rPr>
+        <w:t>bộ</w:t>
+      </w:r>
+      <w:proofErr w:type="spellEnd"/>
+      <w:r>
+        <w:rPr>
+          <w:rFonts w:ascii="Times New Roman" w:hAnsi="Times New Roman" w:cs="Times New Roman"/>
+          <w:bCs/>
+          <w:color w:val="000000" w:themeColor="text1"/>
+          <w:sz w:val="28"/>
+          <w:szCs w:val="28"/>
+        </w:rPr>
+        <w:t xml:space="preserve"> </w:t>
+      </w:r>
+      <w:proofErr w:type="spellStart"/>
+      <w:r>
+        <w:rPr>
+          <w:rFonts w:ascii="Times New Roman" w:hAnsi="Times New Roman" w:cs="Times New Roman"/>
+          <w:bCs/>
+          <w:color w:val="000000" w:themeColor="text1"/>
+          <w:sz w:val="28"/>
+          <w:szCs w:val="28"/>
+        </w:rPr>
+        <w:t>nhớ</w:t>
+      </w:r>
+      <w:proofErr w:type="spellEnd"/>
     </w:p>
     <w:p>
       <w:pPr>
@@ -22316,7 +22201,7 @@
 </file>
 
 <file path=word/numbering.xml><?xml version="1.0" encoding="utf-8"?>
-<w:numbering xmlns:wpc="http://schemas.microsoft.com/office/word/2010/wordprocessingCanvas" xmlns:cx="http://schemas.microsoft.com/office/drawing/2014/chartex" xmlns:mc="http://schemas.openxmlformats.org/markup-compatibility/2006" xmlns:o="urn:schemas-microsoft-com:office:office" xmlns:r="http://schemas.openxmlformats.org/officeDocument/2006/relationships" xmlns:m="http://schemas.openxmlformats.org/officeDocument/2006/math" xmlns:v="urn:schemas-microsoft-com:vml" xmlns:wp14="http://schemas.microsoft.com/office/word/2010/wordprocessingDrawing" xmlns:wp="http://schemas.openxmlformats.org/drawingml/2006/wordprocessingDrawing" xmlns:w10="urn:schemas-microsoft-com:office:word" xmlns:w="http://schemas.openxmlformats.org/wordprocessingml/2006/main" xmlns:w14="http://schemas.microsoft.com/office/word/2010/wordml" xmlns:w15="http://schemas.microsoft.com/office/word/2012/wordml" xmlns:w16se="http://schemas.microsoft.com/office/word/2015/wordml/symex" xmlns:wpg="http://schemas.microsoft.com/office/word/2010/wordprocessingGroup" xmlns:wpi="http://schemas.microsoft.com/office/word/2010/wordprocessingInk" xmlns:wne="http://schemas.microsoft.com/office/word/2006/wordml" xmlns:wps="http://schemas.microsoft.com/office/word/2010/wordprocessingShape" mc:Ignorable="w14 w15 w16se wp14">
+<w:numbering xmlns:wpc="http://schemas.microsoft.com/office/word/2010/wordprocessingCanvas" xmlns:cx="http://schemas.microsoft.com/office/drawing/2014/chartex" xmlns:cx1="http://schemas.microsoft.com/office/drawing/2015/9/8/chartex" xmlns:cx2="http://schemas.microsoft.com/office/drawing/2015/10/21/chartex" xmlns:cx3="http://schemas.microsoft.com/office/drawing/2016/5/9/chartex" xmlns:cx4="http://schemas.microsoft.com/office/drawing/2016/5/10/chartex" xmlns:cx5="http://schemas.microsoft.com/office/drawing/2016/5/11/chartex" xmlns:cx6="http://schemas.microsoft.com/office/drawing/2016/5/12/chartex" xmlns:cx7="http://schemas.microsoft.com/office/drawing/2016/5/13/chartex" xmlns:cx8="http://schemas.microsoft.com/office/drawing/2016/5/14/chartex" xmlns:mc="http://schemas.openxmlformats.org/markup-compatibility/2006" xmlns:aink="http://schemas.microsoft.com/office/drawing/2016/ink" xmlns:am3d="http://schemas.microsoft.com/office/drawing/2017/model3d" xmlns:o="urn:schemas-microsoft-com:office:office" xmlns:r="http://schemas.openxmlformats.org/officeDocument/2006/relationships" xmlns:m="http://schemas.openxmlformats.org/officeDocument/2006/math" xmlns:v="urn:schemas-microsoft-com:vml" xmlns:wp14="http://schemas.microsoft.com/office/word/2010/wordprocessingDrawing" xmlns:wp="http://schemas.openxmlformats.org/drawingml/2006/wordprocessingDrawing" xmlns:w10="urn:schemas-microsoft-com:office:word" xmlns:w="http://schemas.openxmlformats.org/wordprocessingml/2006/main" xmlns:w14="http://schemas.microsoft.com/office/word/2010/wordml" xmlns:w15="http://schemas.microsoft.com/office/word/2012/wordml" xmlns:w16cex="http://schemas.microsoft.com/office/word/2018/wordml/cex" xmlns:w16cid="http://schemas.microsoft.com/office/word/2016/wordml/cid" xmlns:w16="http://schemas.microsoft.com/office/word/2018/wordml" xmlns:w16sdtdh="http://schemas.microsoft.com/office/word/2020/wordml/sdtdatahash" xmlns:w16se="http://schemas.microsoft.com/office/word/2015/wordml/symex" xmlns:wpg="http://schemas.microsoft.com/office/word/2010/wordprocessingGroup" xmlns:wpi="http://schemas.microsoft.com/office/word/2010/wordprocessingInk" xmlns:wne="http://schemas.microsoft.com/office/word/2006/wordml" xmlns:wps="http://schemas.microsoft.com/office/word/2010/wordprocessingShape" mc:Ignorable="w14 w15 w16se w16cid w16 w16cex w16sdtdh wp14">
   <w:abstractNum w:abstractNumId="0" w15:restartNumberingAfterBreak="0">
     <w:nsid w:val="28B3049E"/>
     <w:multiLevelType w:val="hybridMultilevel"/>
@@ -22648,7 +22533,7 @@
         <w:rFonts w:ascii="Times New Roman" w:eastAsiaTheme="minorHAnsi" w:hAnsi="Times New Roman" w:cs="Times New Roman" w:hint="default"/>
       </w:rPr>
     </w:lvl>
-    <w:lvl w:ilvl="1" w:tplc="04090003" w:tentative="1">
+    <w:lvl w:ilvl="1" w:tplc="04090003">
       <w:start w:val="1"/>
       <w:numFmt w:val="bullet"/>
       <w:lvlText w:val="o"/>
@@ -22660,7 +22545,7 @@
         <w:rFonts w:ascii="Courier New" w:hAnsi="Courier New" w:cs="Courier New" w:hint="default"/>
       </w:rPr>
     </w:lvl>
-    <w:lvl w:ilvl="2" w:tplc="04090005" w:tentative="1">
+    <w:lvl w:ilvl="2" w:tplc="04090005">
       <w:start w:val="1"/>
       <w:numFmt w:val="bullet"/>
       <w:lvlText w:val=""/>
@@ -22745,23 +22630,23 @@
       </w:rPr>
     </w:lvl>
   </w:abstractNum>
-  <w:num w:numId="1">
+  <w:num w:numId="1" w16cid:durableId="1807159797">
     <w:abstractNumId w:val="0"/>
   </w:num>
-  <w:num w:numId="2">
+  <w:num w:numId="2" w16cid:durableId="1026176219">
     <w:abstractNumId w:val="3"/>
   </w:num>
-  <w:num w:numId="3">
+  <w:num w:numId="3" w16cid:durableId="1614900600">
     <w:abstractNumId w:val="1"/>
   </w:num>
-  <w:num w:numId="4">
+  <w:num w:numId="4" w16cid:durableId="542599667">
     <w:abstractNumId w:val="2"/>
   </w:num>
 </w:numbering>
 </file>
 
 <file path=word/styles.xml><?xml version="1.0" encoding="utf-8"?>
-<w:styles xmlns:mc="http://schemas.openxmlformats.org/markup-compatibility/2006" xmlns:r="http://schemas.openxmlformats.org/officeDocument/2006/relationships" xmlns:w="http://schemas.openxmlformats.org/wordprocessingml/2006/main" xmlns:w14="http://schemas.microsoft.com/office/word/2010/wordml" xmlns:w15="http://schemas.microsoft.com/office/word/2012/wordml" xmlns:w16se="http://schemas.microsoft.com/office/word/2015/wordml/symex" mc:Ignorable="w14 w15 w16se">
+<w:styles xmlns:mc="http://schemas.openxmlformats.org/markup-compatibility/2006" xmlns:r="http://schemas.openxmlformats.org/officeDocument/2006/relationships" xmlns:w="http://schemas.openxmlformats.org/wordprocessingml/2006/main" xmlns:w14="http://schemas.microsoft.com/office/word/2010/wordml" xmlns:w15="http://schemas.microsoft.com/office/word/2012/wordml" xmlns:w16cex="http://schemas.microsoft.com/office/word/2018/wordml/cex" xmlns:w16cid="http://schemas.microsoft.com/office/word/2016/wordml/cid" xmlns:w16="http://schemas.microsoft.com/office/word/2018/wordml" xmlns:w16sdtdh="http://schemas.microsoft.com/office/word/2020/wordml/sdtdatahash" xmlns:w16se="http://schemas.microsoft.com/office/word/2015/wordml/symex" mc:Ignorable="w14 w15 w16se w16cid w16 w16cex w16sdtdh">
   <w:docDefaults>
     <w:rPrDefault>
       <w:rPr>
@@ -22777,7 +22662,7 @@
       </w:pPr>
     </w:pPrDefault>
   </w:docDefaults>
-  <w:latentStyles w:defLockedState="0" w:defUIPriority="99" w:defSemiHidden="0" w:defUnhideWhenUsed="0" w:defQFormat="0" w:count="371">
+  <w:latentStyles w:defLockedState="0" w:defUIPriority="99" w:defSemiHidden="0" w:defUnhideWhenUsed="0" w:defQFormat="0" w:count="376">
     <w:lsdException w:name="Normal" w:uiPriority="0" w:qFormat="1"/>
     <w:lsdException w:name="heading 1" w:uiPriority="9" w:qFormat="1"/>
     <w:lsdException w:name="heading 2" w:semiHidden="1" w:uiPriority="9" w:unhideWhenUsed="1" w:qFormat="1"/>
@@ -22883,7 +22768,6 @@
     <w:lsdException w:name="HTML Sample" w:semiHidden="1" w:unhideWhenUsed="1"/>
     <w:lsdException w:name="HTML Typewriter" w:semiHidden="1" w:unhideWhenUsed="1"/>
     <w:lsdException w:name="HTML Variable" w:semiHidden="1" w:unhideWhenUsed="1"/>
-    <w:lsdException w:name="Normal Table" w:semiHidden="1" w:unhideWhenUsed="1"/>
     <w:lsdException w:name="annotation subject" w:semiHidden="1" w:unhideWhenUsed="1"/>
     <w:lsdException w:name="No List" w:semiHidden="1" w:unhideWhenUsed="1"/>
     <w:lsdException w:name="Outline List 1" w:semiHidden="1" w:unhideWhenUsed="1"/>
@@ -22926,11 +22810,8 @@
     <w:lsdException w:name="Table Contemporary" w:semiHidden="1" w:unhideWhenUsed="1"/>
     <w:lsdException w:name="Table Elegant" w:semiHidden="1" w:unhideWhenUsed="1"/>
     <w:lsdException w:name="Table Professional" w:semiHidden="1" w:unhideWhenUsed="1"/>
-    <w:lsdException w:name="Table Subtle 1" w:semiHidden="1" w:unhideWhenUsed="1"/>
     <w:lsdException w:name="Table Subtle 2" w:semiHidden="1" w:unhideWhenUsed="1"/>
     <w:lsdException w:name="Table Web 1" w:semiHidden="1" w:unhideWhenUsed="1"/>
-    <w:lsdException w:name="Table Web 2" w:semiHidden="1" w:unhideWhenUsed="1"/>
-    <w:lsdException w:name="Table Web 3" w:semiHidden="1" w:unhideWhenUsed="1"/>
     <w:lsdException w:name="Balloon Text" w:semiHidden="1" w:unhideWhenUsed="1"/>
     <w:lsdException w:name="Table Grid" w:uiPriority="39"/>
     <w:lsdException w:name="Table Theme" w:semiHidden="1" w:unhideWhenUsed="1"/>
@@ -23149,6 +23030,11 @@
     <w:lsdException w:name="List Table 5 Dark Accent 6" w:uiPriority="50"/>
     <w:lsdException w:name="List Table 6 Colorful Accent 6" w:uiPriority="51"/>
     <w:lsdException w:name="List Table 7 Colorful Accent 6" w:uiPriority="52"/>
+    <w:lsdException w:name="Mention" w:semiHidden="1" w:unhideWhenUsed="1"/>
+    <w:lsdException w:name="Smart Hyperlink" w:semiHidden="1" w:unhideWhenUsed="1"/>
+    <w:lsdException w:name="Hashtag" w:semiHidden="1" w:unhideWhenUsed="1"/>
+    <w:lsdException w:name="Unresolved Mention" w:semiHidden="1" w:unhideWhenUsed="1"/>
+    <w:lsdException w:name="Smart Link" w:semiHidden="1" w:unhideWhenUsed="1"/>
   </w:latentStyles>
   <w:style w:type="paragraph" w:default="1" w:styleId="Normal">
     <w:name w:val="Normal"/>
@@ -23157,6 +23043,7 @@
   <w:style w:type="character" w:default="1" w:styleId="DefaultParagraphFont">
     <w:name w:val="Default Paragraph Font"/>
     <w:uiPriority w:val="1"/>
+    <w:semiHidden/>
     <w:unhideWhenUsed/>
   </w:style>
   <w:style w:type="table" w:default="1" w:styleId="TableNormal">
